--- a/doc/city-guard-interface.docx
+++ b/doc/city-guard-interface.docx
@@ -1,12 +1,11 @@
 
 <file path=word/document.xml><?xml version="1.0" encoding="utf-8"?>
-<w:document xmlns:wpc="http://schemas.microsoft.com/office/word/2010/wordprocessingCanvas" xmlns:mc="http://schemas.openxmlformats.org/markup-compatibility/2006" xmlns:o="urn:schemas-microsoft-com:office:office" xmlns:r="http://schemas.openxmlformats.org/officeDocument/2006/relationships" xmlns:m="http://schemas.openxmlformats.org/officeDocument/2006/math" xmlns:v="urn:schemas-microsoft-com:vml" xmlns:wp14="http://schemas.microsoft.com/office/word/2010/wordprocessingDrawing" xmlns:wp="http://schemas.openxmlformats.org/drawingml/2006/wordprocessingDrawing" xmlns:w10="urn:schemas-microsoft-com:office:word" xmlns:w="http://schemas.openxmlformats.org/wordprocessingml/2006/main" xmlns:w14="http://schemas.microsoft.com/office/word/2010/wordml" xmlns:wpg="http://schemas.microsoft.com/office/word/2010/wordprocessingGroup" xmlns:wpi="http://schemas.microsoft.com/office/word/2010/wordprocessingInk" xmlns:wne="http://schemas.microsoft.com/office/word/2006/wordml" xmlns:wps="http://schemas.microsoft.com/office/word/2010/wordprocessingShape" mc:Ignorable="w14 wp14">
+<w:document xmlns:wpc="http://schemas.microsoft.com/office/word/2010/wordprocessingCanvas" xmlns:mo="http://schemas.microsoft.com/office/mac/office/2008/main" xmlns:mc="http://schemas.openxmlformats.org/markup-compatibility/2006" xmlns:mv="urn:schemas-microsoft-com:mac:vml" xmlns:o="urn:schemas-microsoft-com:office:office" xmlns:r="http://schemas.openxmlformats.org/officeDocument/2006/relationships" xmlns:m="http://schemas.openxmlformats.org/officeDocument/2006/math" xmlns:v="urn:schemas-microsoft-com:vml" xmlns:wp14="http://schemas.microsoft.com/office/word/2010/wordprocessingDrawing" xmlns:wp="http://schemas.openxmlformats.org/drawingml/2006/wordprocessingDrawing" xmlns:w10="urn:schemas-microsoft-com:office:word" xmlns:w="http://schemas.openxmlformats.org/wordprocessingml/2006/main" xmlns:w14="http://schemas.microsoft.com/office/word/2010/wordml" xmlns:wpg="http://schemas.microsoft.com/office/word/2010/wordprocessingGroup" xmlns:wpi="http://schemas.microsoft.com/office/word/2010/wordprocessingInk" xmlns:wne="http://schemas.microsoft.com/office/word/2006/wordml" xmlns:wps="http://schemas.microsoft.com/office/word/2010/wordprocessingShape" mc:Ignorable="w14 wp14">
   <w:body>
     <w:p>
       <w:pPr>
         <w:jc w:val="center"/>
         <w:rPr>
-          <w:rFonts w:hint="eastAsia"/>
           <w:b/>
           <w:sz w:val="52"/>
           <w:szCs w:val="52"/>
@@ -126,12 +125,14 @@
           <w:rFonts w:eastAsia="宋体"/>
         </w:rPr>
       </w:pPr>
+      <w:proofErr w:type="spellStart"/>
       <w:r>
         <w:rPr>
           <w:rFonts w:ascii="Times New Roman" w:hAnsi="Times New Roman" w:hint="eastAsia"/>
         </w:rPr>
         <w:t>Junkops</w:t>
       </w:r>
+      <w:proofErr w:type="spellEnd"/>
       <w:r>
         <w:rPr>
           <w:rFonts w:ascii="Times New Roman" w:eastAsia="Times New Roman" w:hAnsi="Times New Roman"/>
@@ -266,7 +267,23 @@
         <w:rPr>
           <w:rFonts w:ascii="Times New Roman" w:eastAsia="宋体" w:hAnsi="Times New Roman" w:hint="eastAsia"/>
         </w:rPr>
-        <w:t>for the url message with password as the key.</w:t>
+        <w:t xml:space="preserve">for the </w:t>
+      </w:r>
+      <w:proofErr w:type="spellStart"/>
+      <w:proofErr w:type="gramStart"/>
+      <w:r>
+        <w:rPr>
+          <w:rFonts w:ascii="Times New Roman" w:eastAsia="宋体" w:hAnsi="Times New Roman" w:hint="eastAsia"/>
+        </w:rPr>
+        <w:t>url</w:t>
+      </w:r>
+      <w:proofErr w:type="spellEnd"/>
+      <w:proofErr w:type="gramEnd"/>
+      <w:r>
+        <w:rPr>
+          <w:rFonts w:ascii="Times New Roman" w:eastAsia="宋体" w:hAnsi="Times New Roman" w:hint="eastAsia"/>
+        </w:rPr>
+        <w:t xml:space="preserve"> message with password as the key.</w:t>
       </w:r>
     </w:p>
     <w:p>
@@ -335,7 +352,14 @@
         <w:rPr>
           <w:rFonts w:ascii="Times New Roman" w:eastAsia="宋体" w:hAnsi="Times New Roman"/>
         </w:rPr>
-        <w:t>, please refer to:</w:t>
+        <w:t>, please refer to</w:t>
+      </w:r>
+      <w:proofErr w:type="gramStart"/>
+      <w:r>
+        <w:rPr>
+          <w:rFonts w:ascii="Times New Roman" w:eastAsia="宋体" w:hAnsi="Times New Roman"/>
+        </w:rPr>
+        <w:t>:</w:t>
       </w:r>
       <w:r>
         <w:rPr>
@@ -346,16 +370,31 @@
       <w:r>
         <w:t xml:space="preserve"> </w:t>
       </w:r>
+      <w:proofErr w:type="gramEnd"/>
+      <w:r>
+        <w:fldChar w:fldCharType="begin"/>
+      </w:r>
+      <w:r>
+        <w:instrText xml:space="preserve"> HYPERLINK "http://en.wikipedia.org/wiki/HMAC" </w:instrText>
+      </w:r>
+      <w:r>
+        <w:fldChar w:fldCharType="separate"/>
+      </w:r>
+      <w:r>
+        <w:rPr>
+          <w:u w:val="single"/>
+          <w:shd w:val="solid" w:color="FFFFFF" w:fill="FFFFFF"/>
+        </w:rPr>
+        <w:t>en</w:t>
+      </w:r>
+      <w:r>
+        <w:rPr>
+          <w:u w:val="single"/>
+          <w:shd w:val="solid" w:color="FFFFFF" w:fill="FFFFFF"/>
+        </w:rPr>
+        <w:fldChar w:fldCharType="end"/>
+      </w:r>
       <w:hyperlink r:id="rId6" w:history="1">
-        <w:r>
-          <w:rPr>
-            <w:u w:val="single"/>
-            <w:shd w:val="solid" w:color="FFFFFF" w:fill="FFFFFF"/>
-          </w:rPr>
-          <w:t>en</w:t>
-        </w:r>
-      </w:hyperlink>
-      <w:hyperlink r:id="rId7" w:history="1">
         <w:r>
           <w:rPr>
             <w:u w:val="single"/>
@@ -364,7 +403,8 @@
           <w:t>.</w:t>
         </w:r>
       </w:hyperlink>
-      <w:hyperlink r:id="rId8" w:history="1">
+      <w:hyperlink r:id="rId7" w:history="1">
+        <w:proofErr w:type="gramStart"/>
         <w:r>
           <w:rPr>
             <w:u w:val="single"/>
@@ -372,8 +412,9 @@
           </w:rPr>
           <w:t>wikipedia</w:t>
         </w:r>
+        <w:proofErr w:type="gramEnd"/>
       </w:hyperlink>
-      <w:hyperlink r:id="rId9" w:history="1">
+      <w:hyperlink r:id="rId8" w:history="1">
         <w:r>
           <w:rPr>
             <w:u w:val="single"/>
@@ -382,13 +423,24 @@
           <w:t>.</w:t>
         </w:r>
       </w:hyperlink>
+      <w:hyperlink r:id="rId9" w:history="1">
+        <w:proofErr w:type="gramStart"/>
+        <w:r>
+          <w:rPr>
+            <w:u w:val="single"/>
+            <w:shd w:val="solid" w:color="FFFFFF" w:fill="FFFFFF"/>
+          </w:rPr>
+          <w:t>org</w:t>
+        </w:r>
+        <w:proofErr w:type="gramEnd"/>
+      </w:hyperlink>
       <w:hyperlink r:id="rId10" w:history="1">
         <w:r>
           <w:rPr>
             <w:u w:val="single"/>
             <w:shd w:val="solid" w:color="FFFFFF" w:fill="FFFFFF"/>
           </w:rPr>
-          <w:t>org</w:t>
+          <w:t>/</w:t>
         </w:r>
       </w:hyperlink>
       <w:hyperlink r:id="rId11" w:history="1">
@@ -397,7 +449,7 @@
             <w:u w:val="single"/>
             <w:shd w:val="solid" w:color="FFFFFF" w:fill="FFFFFF"/>
           </w:rPr>
-          <w:t>/</w:t>
+          <w:t>wiki</w:t>
         </w:r>
       </w:hyperlink>
       <w:hyperlink r:id="rId12" w:history="1">
@@ -406,19 +458,10 @@
             <w:u w:val="single"/>
             <w:shd w:val="solid" w:color="FFFFFF" w:fill="FFFFFF"/>
           </w:rPr>
-          <w:t>wiki</w:t>
+          <w:t>/</w:t>
         </w:r>
       </w:hyperlink>
       <w:hyperlink r:id="rId13" w:history="1">
-        <w:r>
-          <w:rPr>
-            <w:u w:val="single"/>
-            <w:shd w:val="solid" w:color="FFFFFF" w:fill="FFFFFF"/>
-          </w:rPr>
-          <w:t>/</w:t>
-        </w:r>
-      </w:hyperlink>
-      <w:hyperlink r:id="rId14" w:history="1">
         <w:r>
           <w:rPr>
             <w:bCs/>
@@ -465,7 +508,7 @@
         </w:rPr>
         <w:t>, please refer to:</w:t>
       </w:r>
-      <w:hyperlink r:id="rId15" w:history="1">
+      <w:hyperlink r:id="rId14" w:history="1">
         <w:r>
           <w:rPr>
             <w:rFonts w:eastAsia="宋体" w:hint="eastAsia"/>
@@ -490,7 +533,23 @@
         <w:rPr>
           <w:rFonts w:ascii="Times New Roman" w:eastAsia="宋体" w:hAnsi="Times New Roman" w:hint="eastAsia"/>
         </w:rPr>
-        <w:t>About url message, see details:</w:t>
+        <w:t xml:space="preserve">About </w:t>
+      </w:r>
+      <w:proofErr w:type="spellStart"/>
+      <w:proofErr w:type="gramStart"/>
+      <w:r>
+        <w:rPr>
+          <w:rFonts w:ascii="Times New Roman" w:eastAsia="宋体" w:hAnsi="Times New Roman" w:hint="eastAsia"/>
+        </w:rPr>
+        <w:t>url</w:t>
+      </w:r>
+      <w:proofErr w:type="spellEnd"/>
+      <w:proofErr w:type="gramEnd"/>
+      <w:r>
+        <w:rPr>
+          <w:rFonts w:ascii="Times New Roman" w:eastAsia="宋体" w:hAnsi="Times New Roman" w:hint="eastAsia"/>
+        </w:rPr>
+        <w:t xml:space="preserve"> message, see details:</w:t>
       </w:r>
     </w:p>
     <w:p>
@@ -524,12 +583,14 @@
         </w:rPr>
         <w:t xml:space="preserve">request, no matter using method GET or POST, it is necessary to append </w:t>
       </w:r>
+      <w:proofErr w:type="gramStart"/>
       <w:r>
         <w:rPr>
           <w:rFonts w:ascii="Times New Roman" w:eastAsia="Times New Roman" w:hAnsi="Times New Roman" w:hint="eastAsia"/>
         </w:rPr>
         <w:t>parameters</w:t>
       </w:r>
+      <w:proofErr w:type="gramEnd"/>
       <w:r>
         <w:rPr>
           <w:rFonts w:ascii="Times New Roman" w:eastAsia="宋体" w:hAnsi="Times New Roman" w:hint="eastAsia"/>
@@ -542,12 +603,14 @@
         </w:rPr>
         <w:t>“</w:t>
       </w:r>
+      <w:proofErr w:type="spellStart"/>
       <w:r>
         <w:rPr>
           <w:rFonts w:ascii="Times New Roman" w:eastAsia="宋体" w:hAnsi="Times New Roman" w:hint="eastAsia"/>
         </w:rPr>
         <w:t>UserName</w:t>
       </w:r>
+      <w:proofErr w:type="spellEnd"/>
       <w:r>
         <w:rPr>
           <w:rFonts w:ascii="Times New Roman" w:eastAsia="宋体" w:hAnsi="Times New Roman"/>
@@ -566,12 +629,14 @@
         </w:rPr>
         <w:t>“</w:t>
       </w:r>
+      <w:proofErr w:type="spellStart"/>
       <w:r>
         <w:rPr>
           <w:rFonts w:ascii="Times New Roman" w:eastAsia="宋体" w:hAnsi="Times New Roman" w:hint="eastAsia"/>
         </w:rPr>
         <w:t>SecurityCode</w:t>
       </w:r>
+      <w:proofErr w:type="spellEnd"/>
       <w:r>
         <w:rPr>
           <w:rFonts w:ascii="Times New Roman" w:eastAsia="宋体" w:hAnsi="Times New Roman"/>
@@ -629,7 +694,23 @@
           <w:rFonts w:eastAsia="Times New Roman"/>
           <w:i/>
         </w:rPr>
-        <w:t>http://host:port/resource</w:t>
+        <w:t>http://host</w:t>
+      </w:r>
+      <w:proofErr w:type="gramStart"/>
+      <w:r>
+        <w:rPr>
+          <w:rFonts w:eastAsia="Times New Roman"/>
+          <w:i/>
+        </w:rPr>
+        <w:t>:port</w:t>
+      </w:r>
+      <w:proofErr w:type="gramEnd"/>
+      <w:r>
+        <w:rPr>
+          <w:rFonts w:eastAsia="Times New Roman"/>
+          <w:i/>
+        </w:rPr>
+        <w:t>/resource</w:t>
       </w:r>
       <w:r>
         <w:rPr>
@@ -654,13 +735,41 @@
         </w:rPr>
         <w:t>&amp;</w:t>
       </w:r>
+      <w:proofErr w:type="spellStart"/>
       <w:r>
         <w:rPr>
           <w:rFonts w:eastAsia="Times New Roman"/>
           <w:b/>
           <w:i/>
         </w:rPr>
-        <w:t>UserName=xxx&amp;SecurityCode=xxx</w:t>
+        <w:t>UserName</w:t>
+      </w:r>
+      <w:proofErr w:type="spellEnd"/>
+      <w:r>
+        <w:rPr>
+          <w:rFonts w:eastAsia="Times New Roman"/>
+          <w:b/>
+          <w:i/>
+        </w:rPr>
+        <w:t>=</w:t>
+      </w:r>
+      <w:proofErr w:type="spellStart"/>
+      <w:r>
+        <w:rPr>
+          <w:rFonts w:eastAsia="Times New Roman"/>
+          <w:b/>
+          <w:i/>
+        </w:rPr>
+        <w:t>xxx&amp;SecurityCode</w:t>
+      </w:r>
+      <w:proofErr w:type="spellEnd"/>
+      <w:r>
+        <w:rPr>
+          <w:rFonts w:eastAsia="Times New Roman"/>
+          <w:b/>
+          <w:i/>
+        </w:rPr>
+        <w:t>=xxx</w:t>
       </w:r>
     </w:p>
     <w:p>
@@ -676,6 +785,7 @@
           <w:rFonts w:ascii="Times New Roman" w:eastAsia="宋体" w:hAnsi="Times New Roman"/>
         </w:rPr>
       </w:pPr>
+      <w:proofErr w:type="gramStart"/>
       <w:r>
         <w:rPr>
           <w:rFonts w:ascii="Times New Roman" w:eastAsia="宋体" w:hAnsi="Times New Roman"/>
@@ -704,7 +814,14 @@
         <w:rPr>
           <w:rFonts w:ascii="Times New Roman" w:eastAsia="宋体" w:hAnsi="Times New Roman"/>
         </w:rPr>
-        <w:t>following steps:</w:t>
+        <w:t>following steps</w:t>
+      </w:r>
+      <w:proofErr w:type="gramEnd"/>
+      <w:r>
+        <w:rPr>
+          <w:rFonts w:ascii="Times New Roman" w:eastAsia="宋体" w:hAnsi="Times New Roman"/>
+        </w:rPr>
+        <w:t>:</w:t>
       </w:r>
       <w:r>
         <w:rPr>
@@ -747,7 +864,23 @@
           <w:rFonts w:eastAsia="Times New Roman"/>
           <w:i/>
         </w:rPr>
-        <w:t>http://host:port/resource</w:t>
+        <w:t>http://host</w:t>
+      </w:r>
+      <w:proofErr w:type="gramStart"/>
+      <w:r>
+        <w:rPr>
+          <w:rFonts w:eastAsia="Times New Roman"/>
+          <w:i/>
+        </w:rPr>
+        <w:t>:port</w:t>
+      </w:r>
+      <w:proofErr w:type="gramEnd"/>
+      <w:r>
+        <w:rPr>
+          <w:rFonts w:eastAsia="Times New Roman"/>
+          <w:i/>
+        </w:rPr>
+        <w:t>/resource</w:t>
       </w:r>
       <w:r>
         <w:rPr>
@@ -767,11 +900,19 @@
           <w:rFonts w:ascii="Times New Roman" w:eastAsia="Times New Roman" w:hAnsi="Times New Roman"/>
         </w:rPr>
       </w:pPr>
+      <w:proofErr w:type="gramStart"/>
       <w:r>
         <w:rPr>
           <w:rFonts w:ascii="Times New Roman" w:eastAsia="Times New Roman" w:hAnsi="Times New Roman"/>
         </w:rPr>
-        <w:t xml:space="preserve">e.g.: query by app </w:t>
+        <w:t>e</w:t>
+      </w:r>
+      <w:proofErr w:type="gramEnd"/>
+      <w:r>
+        <w:rPr>
+          <w:rFonts w:ascii="Times New Roman" w:eastAsia="Times New Roman" w:hAnsi="Times New Roman"/>
+        </w:rPr>
+        <w:t xml:space="preserve">.g.: query by app </w:t>
       </w:r>
       <w:r>
         <w:rPr>
@@ -839,7 +980,27 @@
           <w:sz w:val="20"/>
           <w:szCs w:val="18"/>
         </w:rPr>
-        <w:t>/app/tmmi?0101=0005A15241FC0C15FD7BB0772EF318735E29079C</w:t>
+        <w:t>/app/tmmi</w:t>
+      </w:r>
+      <w:proofErr w:type="gramStart"/>
+      <w:r>
+        <w:rPr>
+          <w:rFonts w:eastAsia="宋体"/>
+          <w:i/>
+          <w:sz w:val="20"/>
+          <w:szCs w:val="18"/>
+        </w:rPr>
+        <w:t>?0101</w:t>
+      </w:r>
+      <w:proofErr w:type="gramEnd"/>
+      <w:r>
+        <w:rPr>
+          <w:rFonts w:eastAsia="宋体"/>
+          <w:i/>
+          <w:sz w:val="20"/>
+          <w:szCs w:val="18"/>
+        </w:rPr>
+        <w:t>=0005A15241FC0C15FD7BB0772EF318735E29079C</w:t>
       </w:r>
     </w:p>
     <w:p>
@@ -972,6 +1133,7 @@
         </w:rPr>
         <w:t xml:space="preserve">, password: </w:t>
       </w:r>
+      <w:proofErr w:type="spellStart"/>
       <w:r>
         <w:rPr>
           <w:rFonts w:ascii="Times New Roman" w:eastAsia="宋体" w:hAnsi="Times New Roman" w:hint="eastAsia"/>
@@ -979,6 +1141,7 @@
         </w:rPr>
         <w:t>adminpsw</w:t>
       </w:r>
+      <w:proofErr w:type="spellEnd"/>
       <w:r>
         <w:rPr>
           <w:rFonts w:ascii="Times New Roman" w:eastAsia="宋体" w:hAnsi="Times New Roman" w:hint="eastAsia"/>
@@ -996,6 +1159,7 @@
           <w:szCs w:val="18"/>
         </w:rPr>
       </w:pPr>
+      <w:proofErr w:type="gramStart"/>
       <w:r>
         <w:rPr>
           <w:rFonts w:eastAsia="宋体" w:hint="eastAsia"/>
@@ -1003,7 +1167,37 @@
           <w:sz w:val="18"/>
           <w:szCs w:val="18"/>
         </w:rPr>
-        <w:t>byte[] hmac = HMAC_SHA1(</w:t>
+        <w:t>byte</w:t>
+      </w:r>
+      <w:proofErr w:type="gramEnd"/>
+      <w:r>
+        <w:rPr>
+          <w:rFonts w:eastAsia="宋体" w:hint="eastAsia"/>
+          <w:i/>
+          <w:sz w:val="18"/>
+          <w:szCs w:val="18"/>
+        </w:rPr>
+        <w:t xml:space="preserve">[] </w:t>
+      </w:r>
+      <w:proofErr w:type="spellStart"/>
+      <w:r>
+        <w:rPr>
+          <w:rFonts w:eastAsia="宋体" w:hint="eastAsia"/>
+          <w:i/>
+          <w:sz w:val="18"/>
+          <w:szCs w:val="18"/>
+        </w:rPr>
+        <w:t>hmac</w:t>
+      </w:r>
+      <w:proofErr w:type="spellEnd"/>
+      <w:r>
+        <w:rPr>
+          <w:rFonts w:eastAsia="宋体" w:hint="eastAsia"/>
+          <w:i/>
+          <w:sz w:val="18"/>
+          <w:szCs w:val="18"/>
+        </w:rPr>
+        <w:t xml:space="preserve"> = HMAC_SHA1(</w:t>
       </w:r>
       <w:r>
         <w:rPr>
@@ -1059,7 +1253,27 @@
           <w:sz w:val="18"/>
           <w:szCs w:val="18"/>
         </w:rPr>
-        <w:t xml:space="preserve">String securityCode = </w:t>
+        <w:t xml:space="preserve">String </w:t>
+      </w:r>
+      <w:proofErr w:type="spellStart"/>
+      <w:r>
+        <w:rPr>
+          <w:rFonts w:eastAsia="宋体" w:hint="eastAsia"/>
+          <w:i/>
+          <w:sz w:val="18"/>
+          <w:szCs w:val="18"/>
+        </w:rPr>
+        <w:t>securityCode</w:t>
+      </w:r>
+      <w:proofErr w:type="spellEnd"/>
+      <w:r>
+        <w:rPr>
+          <w:rFonts w:eastAsia="宋体" w:hint="eastAsia"/>
+          <w:i/>
+          <w:sz w:val="18"/>
+          <w:szCs w:val="18"/>
+        </w:rPr>
+        <w:t xml:space="preserve"> = </w:t>
       </w:r>
       <w:r>
         <w:rPr>
@@ -1070,6 +1284,7 @@
         </w:rPr>
         <w:t>encodeBase64</w:t>
       </w:r>
+      <w:proofErr w:type="gramStart"/>
       <w:r>
         <w:rPr>
           <w:rFonts w:eastAsia="宋体" w:hint="eastAsia"/>
@@ -1077,7 +1292,28 @@
           <w:sz w:val="18"/>
           <w:szCs w:val="18"/>
         </w:rPr>
-        <w:t>( hmac )</w:t>
+        <w:t xml:space="preserve">( </w:t>
+      </w:r>
+      <w:proofErr w:type="spellStart"/>
+      <w:r>
+        <w:rPr>
+          <w:rFonts w:eastAsia="宋体" w:hint="eastAsia"/>
+          <w:i/>
+          <w:sz w:val="18"/>
+          <w:szCs w:val="18"/>
+        </w:rPr>
+        <w:t>hmac</w:t>
+      </w:r>
+      <w:proofErr w:type="spellEnd"/>
+      <w:proofErr w:type="gramEnd"/>
+      <w:r>
+        <w:rPr>
+          <w:rFonts w:eastAsia="宋体" w:hint="eastAsia"/>
+          <w:i/>
+          <w:sz w:val="18"/>
+          <w:szCs w:val="18"/>
+        </w:rPr>
+        <w:t xml:space="preserve"> )</w:t>
       </w:r>
     </w:p>
     <w:p>
@@ -1165,8 +1401,19 @@
           <w:sz w:val="18"/>
           <w:szCs w:val="18"/>
         </w:rPr>
-        <w:t>String newUrl</w:t>
-      </w:r>
+        <w:t xml:space="preserve">String </w:t>
+      </w:r>
+      <w:proofErr w:type="spellStart"/>
+      <w:r>
+        <w:rPr>
+          <w:rFonts w:eastAsia="宋体" w:hint="eastAsia"/>
+          <w:i/>
+          <w:sz w:val="18"/>
+          <w:szCs w:val="18"/>
+        </w:rPr>
+        <w:t>newUrl</w:t>
+      </w:r>
+      <w:proofErr w:type="spellEnd"/>
       <w:r>
         <w:rPr>
           <w:rFonts w:eastAsia="宋体"/>
@@ -1174,7 +1421,29 @@
           <w:sz w:val="18"/>
           <w:szCs w:val="18"/>
         </w:rPr>
-        <w:t xml:space="preserve"> = url </w:t>
+        <w:t xml:space="preserve"> = </w:t>
+      </w:r>
+      <w:proofErr w:type="spellStart"/>
+      <w:proofErr w:type="gramStart"/>
+      <w:r>
+        <w:rPr>
+          <w:rFonts w:eastAsia="宋体"/>
+          <w:i/>
+          <w:sz w:val="18"/>
+          <w:szCs w:val="18"/>
+        </w:rPr>
+        <w:t>url</w:t>
+      </w:r>
+      <w:proofErr w:type="spellEnd"/>
+      <w:proofErr w:type="gramEnd"/>
+      <w:r>
+        <w:rPr>
+          <w:rFonts w:eastAsia="宋体"/>
+          <w:i/>
+          <w:sz w:val="18"/>
+          <w:szCs w:val="18"/>
+        </w:rPr>
+        <w:t xml:space="preserve"> </w:t>
       </w:r>
       <w:r>
         <w:rPr>
@@ -1203,7 +1472,27 @@
           <w:sz w:val="18"/>
           <w:szCs w:val="18"/>
         </w:rPr>
-        <w:t>"&amp;UserName="</w:t>
+        <w:t>"&amp;</w:t>
+      </w:r>
+      <w:proofErr w:type="spellStart"/>
+      <w:r>
+        <w:rPr>
+          <w:rFonts w:eastAsia="宋体"/>
+          <w:i/>
+          <w:sz w:val="18"/>
+          <w:szCs w:val="18"/>
+        </w:rPr>
+        <w:t>UserName</w:t>
+      </w:r>
+      <w:proofErr w:type="spellEnd"/>
+      <w:r>
+        <w:rPr>
+          <w:rFonts w:eastAsia="宋体"/>
+          <w:i/>
+          <w:sz w:val="18"/>
+          <w:szCs w:val="18"/>
+        </w:rPr>
+        <w:t>="</w:t>
       </w:r>
       <w:r>
         <w:rPr>
@@ -1232,6 +1521,7 @@
         </w:rPr>
         <w:t xml:space="preserve"> </w:t>
       </w:r>
+      <w:proofErr w:type="spellStart"/>
       <w:r>
         <w:rPr>
           <w:rFonts w:eastAsia="宋体"/>
@@ -1239,7 +1529,18 @@
           <w:sz w:val="18"/>
           <w:szCs w:val="18"/>
         </w:rPr>
-        <w:t>URLEncoder.encode(</w:t>
+        <w:t>URLEncoder.encode</w:t>
+      </w:r>
+      <w:proofErr w:type="spellEnd"/>
+      <w:proofErr w:type="gramStart"/>
+      <w:r>
+        <w:rPr>
+          <w:rFonts w:eastAsia="宋体"/>
+          <w:i/>
+          <w:sz w:val="18"/>
+          <w:szCs w:val="18"/>
+        </w:rPr>
+        <w:t>(</w:t>
       </w:r>
       <w:r>
         <w:rPr>
@@ -1250,6 +1551,7 @@
         </w:rPr>
         <w:t xml:space="preserve"> </w:t>
       </w:r>
+      <w:proofErr w:type="spellStart"/>
       <w:r>
         <w:rPr>
           <w:rFonts w:eastAsia="宋体"/>
@@ -1257,7 +1559,18 @@
           <w:sz w:val="18"/>
           <w:szCs w:val="18"/>
         </w:rPr>
-        <w:t>userName,</w:t>
+        <w:t>userName</w:t>
+      </w:r>
+      <w:proofErr w:type="spellEnd"/>
+      <w:proofErr w:type="gramEnd"/>
+      <w:r>
+        <w:rPr>
+          <w:rFonts w:eastAsia="宋体"/>
+          <w:i/>
+          <w:sz w:val="18"/>
+          <w:szCs w:val="18"/>
+        </w:rPr>
+        <w:t>,</w:t>
       </w:r>
       <w:r>
         <w:rPr>
@@ -1322,7 +1635,27 @@
           <w:sz w:val="18"/>
           <w:szCs w:val="18"/>
         </w:rPr>
-        <w:t>"&amp;SecurityCode="+</w:t>
+        <w:t>"&amp;</w:t>
+      </w:r>
+      <w:proofErr w:type="spellStart"/>
+      <w:r>
+        <w:rPr>
+          <w:rFonts w:eastAsia="宋体"/>
+          <w:i/>
+          <w:sz w:val="18"/>
+          <w:szCs w:val="18"/>
+        </w:rPr>
+        <w:t>SecurityCode</w:t>
+      </w:r>
+      <w:proofErr w:type="spellEnd"/>
+      <w:r>
+        <w:rPr>
+          <w:rFonts w:eastAsia="宋体"/>
+          <w:i/>
+          <w:sz w:val="18"/>
+          <w:szCs w:val="18"/>
+        </w:rPr>
+        <w:t>="+</w:t>
       </w:r>
       <w:r>
         <w:rPr>
@@ -1333,6 +1666,7 @@
         </w:rPr>
         <w:t xml:space="preserve"> </w:t>
       </w:r>
+      <w:proofErr w:type="spellStart"/>
       <w:r>
         <w:rPr>
           <w:rFonts w:eastAsia="宋体"/>
@@ -1340,7 +1674,18 @@
           <w:sz w:val="18"/>
           <w:szCs w:val="18"/>
         </w:rPr>
-        <w:t>URLEncoder.encode(</w:t>
+        <w:t>URLEncoder.encode</w:t>
+      </w:r>
+      <w:proofErr w:type="spellEnd"/>
+      <w:proofErr w:type="gramStart"/>
+      <w:r>
+        <w:rPr>
+          <w:rFonts w:eastAsia="宋体"/>
+          <w:i/>
+          <w:sz w:val="18"/>
+          <w:szCs w:val="18"/>
+        </w:rPr>
+        <w:t>(</w:t>
       </w:r>
       <w:r>
         <w:rPr>
@@ -1349,7 +1694,17 @@
           <w:sz w:val="18"/>
           <w:szCs w:val="18"/>
         </w:rPr>
-        <w:t xml:space="preserve"> s</w:t>
+        <w:t xml:space="preserve"> </w:t>
+      </w:r>
+      <w:proofErr w:type="spellStart"/>
+      <w:r>
+        <w:rPr>
+          <w:rFonts w:eastAsia="宋体" w:hint="eastAsia"/>
+          <w:i/>
+          <w:sz w:val="18"/>
+          <w:szCs w:val="18"/>
+        </w:rPr>
+        <w:t>s</w:t>
       </w:r>
       <w:r>
         <w:rPr>
@@ -1358,7 +1713,18 @@
           <w:sz w:val="18"/>
           <w:szCs w:val="18"/>
         </w:rPr>
-        <w:t>ecurityCode,</w:t>
+        <w:t>ecurityCode</w:t>
+      </w:r>
+      <w:proofErr w:type="spellEnd"/>
+      <w:proofErr w:type="gramEnd"/>
+      <w:r>
+        <w:rPr>
+          <w:rFonts w:eastAsia="宋体"/>
+          <w:i/>
+          <w:sz w:val="18"/>
+          <w:szCs w:val="18"/>
+        </w:rPr>
+        <w:t>,</w:t>
       </w:r>
       <w:r>
         <w:rPr>
@@ -1457,39 +1823,19 @@
           <w:szCs w:val="18"/>
         </w:rPr>
         <w:lastRenderedPageBreak/>
-        <w:t>http://196.1.1.16:8080/app/tmmi?0101=0005A15241FC0C15FD7BB0772EF318735E29079C</w:t>
-      </w:r>
-    </w:p>
-    <w:p>
-      <w:pPr>
-        <w:ind w:left="1080"/>
-        <w:rPr>
-          <w:rFonts w:ascii="Times New Roman" w:eastAsia="Times New Roman" w:hAnsi="Times New Roman"/>
-        </w:rPr>
-      </w:pPr>
-      <w:r>
-        <w:rPr>
-          <w:rFonts w:ascii="Times New Roman" w:eastAsia="宋体" w:hAnsi="Times New Roman" w:hint="eastAsia"/>
-        </w:rPr>
-        <w:t>N</w:t>
-      </w:r>
-      <w:r>
-        <w:rPr>
-          <w:rFonts w:ascii="Times New Roman" w:eastAsia="Times New Roman" w:hAnsi="Times New Roman"/>
-        </w:rPr>
-        <w:t>ew URL:</w:t>
-      </w:r>
-    </w:p>
-    <w:p>
-      <w:pPr>
-        <w:ind w:left="1080"/>
+        <w:t>http://196.1.1.16:8080/app/tmmi</w:t>
+      </w:r>
+      <w:proofErr w:type="gramStart"/>
+      <w:r>
         <w:rPr>
           <w:rFonts w:eastAsia="宋体"/>
           <w:i/>
           <w:sz w:val="20"/>
           <w:szCs w:val="18"/>
         </w:rPr>
-      </w:pPr>
+        <w:t>?0101</w:t>
+      </w:r>
+      <w:proofErr w:type="gramEnd"/>
       <w:r>
         <w:rPr>
           <w:rFonts w:eastAsia="宋体"/>
@@ -1497,12 +1843,32 @@
           <w:sz w:val="20"/>
           <w:szCs w:val="18"/>
         </w:rPr>
-        <w:t>http://196.1.1.16:8080/app/tmmi?0101=0005A15241FC0C15FD7BB0772EF318735E29079C&amp;UserName=admin&amp;SecurityCode=yhTcGI9FI5CjiVHi%2Fpik%2F5sfcfg%3D</w:t>
+        <w:t>=0005A15241FC0C15FD7BB0772EF318735E29079C</w:t>
       </w:r>
     </w:p>
     <w:p>
       <w:pPr>
-        <w:pStyle w:val="Heading1"/>
+        <w:ind w:left="1080"/>
+        <w:rPr>
+          <w:rFonts w:ascii="Times New Roman" w:eastAsia="Times New Roman" w:hAnsi="Times New Roman"/>
+        </w:rPr>
+      </w:pPr>
+      <w:r>
+        <w:rPr>
+          <w:rFonts w:ascii="Times New Roman" w:eastAsia="宋体" w:hAnsi="Times New Roman" w:hint="eastAsia"/>
+        </w:rPr>
+        <w:t>N</w:t>
+      </w:r>
+      <w:r>
+        <w:rPr>
+          <w:rFonts w:ascii="Times New Roman" w:eastAsia="Times New Roman" w:hAnsi="Times New Roman"/>
+        </w:rPr>
+        <w:t>ew URL:</w:t>
+      </w:r>
+    </w:p>
+    <w:p>
+      <w:pPr>
+        <w:ind w:left="1080"/>
         <w:rPr>
           <w:rFonts w:eastAsia="宋体"/>
           <w:i/>
@@ -1512,6 +1878,46 @@
       </w:pPr>
       <w:r>
         <w:rPr>
+          <w:rFonts w:eastAsia="宋体"/>
+          <w:i/>
+          <w:sz w:val="20"/>
+          <w:szCs w:val="18"/>
+        </w:rPr>
+        <w:t>http://196.1.1.16:8080/app/tmmi</w:t>
+      </w:r>
+      <w:proofErr w:type="gramStart"/>
+      <w:r>
+        <w:rPr>
+          <w:rFonts w:eastAsia="宋体"/>
+          <w:i/>
+          <w:sz w:val="20"/>
+          <w:szCs w:val="18"/>
+        </w:rPr>
+        <w:t>?0101</w:t>
+      </w:r>
+      <w:proofErr w:type="gramEnd"/>
+      <w:r>
+        <w:rPr>
+          <w:rFonts w:eastAsia="宋体"/>
+          <w:i/>
+          <w:sz w:val="20"/>
+          <w:szCs w:val="18"/>
+        </w:rPr>
+        <w:t>=0005A15241FC0C15FD7BB0772EF318735E29079C&amp;UserName=admin&amp;SecurityCode=yhTcGI9FI5CjiVHi%2Fpik%2F5sfcfg%3D</w:t>
+      </w:r>
+    </w:p>
+    <w:p>
+      <w:pPr>
+        <w:pStyle w:val="Heading1"/>
+        <w:rPr>
+          <w:rFonts w:eastAsia="宋体"/>
+          <w:i/>
+          <w:sz w:val="20"/>
+          <w:szCs w:val="18"/>
+        </w:rPr>
+      </w:pPr>
+      <w:r>
+        <w:rPr>
           <w:rFonts w:hint="eastAsia"/>
           <w:lang w:val="en-GB"/>
         </w:rPr>
@@ -1549,7 +1955,6 @@
       <w:pPr>
         <w:pStyle w:val="Heading2"/>
         <w:rPr>
-          <w:rFonts w:hint="eastAsia"/>
           <w:lang w:val="en-GB"/>
         </w:rPr>
       </w:pPr>
@@ -1605,11 +2010,19 @@
             <w:tcW w:w="1668" w:type="dxa"/>
           </w:tcPr>
           <w:p>
-            <w:r>
-              <w:rPr>
-                <w:rFonts w:hint="eastAsia"/>
-              </w:rPr>
-              <w:t xml:space="preserve">http </w:t>
+            <w:proofErr w:type="gramStart"/>
+            <w:r>
+              <w:rPr>
+                <w:rFonts w:hint="eastAsia"/>
+              </w:rPr>
+              <w:t>http</w:t>
+            </w:r>
+            <w:proofErr w:type="gramEnd"/>
+            <w:r>
+              <w:rPr>
+                <w:rFonts w:hint="eastAsia"/>
+              </w:rPr>
+              <w:t xml:space="preserve"> </w:t>
             </w:r>
             <w:r>
               <w:rPr>
@@ -1645,12 +2058,16 @@
             <w:tcW w:w="1668" w:type="dxa"/>
           </w:tcPr>
           <w:p>
+            <w:proofErr w:type="spellStart"/>
+            <w:proofErr w:type="gramStart"/>
             <w:r>
               <w:rPr>
                 <w:rFonts w:hint="eastAsia"/>
               </w:rPr>
               <w:t>url</w:t>
             </w:r>
+            <w:proofErr w:type="spellEnd"/>
+            <w:proofErr w:type="gramEnd"/>
           </w:p>
         </w:tc>
         <w:tc>
@@ -1668,7 +2085,15 @@
                 <w:rFonts w:hint="eastAsia"/>
                 <w:lang w:val="en-GB"/>
               </w:rPr>
-              <w:t>/console/user/show_all</w:t>
+              <w:t>/console/user/</w:t>
+            </w:r>
+            <w:proofErr w:type="spellStart"/>
+            <w:r>
+              <w:rPr>
+                <w:rFonts w:hint="eastAsia"/>
+                <w:lang w:val="en-GB"/>
+              </w:rPr>
+              <w:t>show_all</w:t>
             </w:r>
             <w:r>
               <w:rPr>
@@ -1684,6 +2109,7 @@
               </w:rPr>
               <w:t>bin</w:t>
             </w:r>
+            <w:proofErr w:type="spellEnd"/>
           </w:p>
         </w:tc>
       </w:tr>
@@ -1701,6 +2127,7 @@
                 <w:lang w:val="en-GB"/>
               </w:rPr>
             </w:pPr>
+            <w:proofErr w:type="gramStart"/>
             <w:r>
               <w:rPr>
                 <w:rFonts w:hint="eastAsia"/>
@@ -1708,6 +2135,7 @@
               </w:rPr>
               <w:t>request</w:t>
             </w:r>
+            <w:proofErr w:type="gramEnd"/>
           </w:p>
         </w:tc>
         <w:tc>
@@ -1734,6 +2162,7 @@
                 <w:lang w:val="en-GB"/>
               </w:rPr>
             </w:pPr>
+            <w:proofErr w:type="gramStart"/>
             <w:r>
               <w:rPr>
                 <w:rFonts w:hint="eastAsia"/>
@@ -1741,6 +2170,7 @@
               </w:rPr>
               <w:t>response</w:t>
             </w:r>
+            <w:proofErr w:type="gramEnd"/>
           </w:p>
         </w:tc>
         <w:tc>
@@ -1770,33 +2200,83 @@
               <w:rPr>
                 <w:lang w:val="en-GB"/>
               </w:rPr>
-              <w:t xml:space="preserve">    “error_code”: 1,</w:t>
-            </w:r>
-          </w:p>
-          <w:p>
-            <w:pPr>
-              <w:rPr>
-                <w:lang w:val="en-GB"/>
-              </w:rPr>
-            </w:pPr>
-            <w:r>
-              <w:rPr>
-                <w:lang w:val="en-GB"/>
-              </w:rPr>
-              <w:t xml:space="preserve">    “message”: “success”,    </w:t>
-            </w:r>
-          </w:p>
-          <w:p>
-            <w:pPr>
-              <w:rPr>
-                <w:lang w:val="en-GB"/>
-              </w:rPr>
-            </w:pPr>
-            <w:r>
-              <w:rPr>
-                <w:lang w:val="en-GB"/>
-              </w:rPr>
-              <w:t xml:space="preserve">    “data”: [</w:t>
+              <w:t xml:space="preserve">    “</w:t>
+            </w:r>
+            <w:proofErr w:type="spellStart"/>
+            <w:proofErr w:type="gramStart"/>
+            <w:r>
+              <w:rPr>
+                <w:lang w:val="en-GB"/>
+              </w:rPr>
+              <w:t>error</w:t>
+            </w:r>
+            <w:proofErr w:type="gramEnd"/>
+            <w:r>
+              <w:rPr>
+                <w:lang w:val="en-GB"/>
+              </w:rPr>
+              <w:t>_code</w:t>
+            </w:r>
+            <w:proofErr w:type="spellEnd"/>
+            <w:r>
+              <w:rPr>
+                <w:lang w:val="en-GB"/>
+              </w:rPr>
+              <w:t>”: 1,</w:t>
+            </w:r>
+          </w:p>
+          <w:p>
+            <w:pPr>
+              <w:rPr>
+                <w:lang w:val="en-GB"/>
+              </w:rPr>
+            </w:pPr>
+            <w:r>
+              <w:rPr>
+                <w:lang w:val="en-GB"/>
+              </w:rPr>
+              <w:t xml:space="preserve">    “</w:t>
+            </w:r>
+            <w:proofErr w:type="gramStart"/>
+            <w:r>
+              <w:rPr>
+                <w:lang w:val="en-GB"/>
+              </w:rPr>
+              <w:t>message</w:t>
+            </w:r>
+            <w:proofErr w:type="gramEnd"/>
+            <w:r>
+              <w:rPr>
+                <w:lang w:val="en-GB"/>
+              </w:rPr>
+              <w:t xml:space="preserve">”: “success”,    </w:t>
+            </w:r>
+          </w:p>
+          <w:p>
+            <w:pPr>
+              <w:rPr>
+                <w:lang w:val="en-GB"/>
+              </w:rPr>
+            </w:pPr>
+            <w:r>
+              <w:rPr>
+                <w:lang w:val="en-GB"/>
+              </w:rPr>
+              <w:t xml:space="preserve">    “</w:t>
+            </w:r>
+            <w:proofErr w:type="gramStart"/>
+            <w:r>
+              <w:rPr>
+                <w:lang w:val="en-GB"/>
+              </w:rPr>
+              <w:t>data</w:t>
+            </w:r>
+            <w:proofErr w:type="gramEnd"/>
+            <w:r>
+              <w:rPr>
+                <w:lang w:val="en-GB"/>
+              </w:rPr>
+              <w:t>”: [</w:t>
             </w:r>
           </w:p>
           <w:p>
@@ -1822,7 +2302,21 @@
               <w:rPr>
                 <w:lang w:val="en-GB"/>
               </w:rPr>
-              <w:t xml:space="preserve">                “name”: “</w:t>
+              <w:t xml:space="preserve">                “</w:t>
+            </w:r>
+            <w:proofErr w:type="gramStart"/>
+            <w:r>
+              <w:rPr>
+                <w:lang w:val="en-GB"/>
+              </w:rPr>
+              <w:t>name</w:t>
+            </w:r>
+            <w:proofErr w:type="gramEnd"/>
+            <w:r>
+              <w:rPr>
+                <w:lang w:val="en-GB"/>
+              </w:rPr>
+              <w:t>”: “</w:t>
             </w:r>
             <w:r>
               <w:rPr>
@@ -1857,6 +2351,7 @@
               </w:rPr>
               <w:t>“</w:t>
             </w:r>
+            <w:proofErr w:type="gramStart"/>
             <w:r>
               <w:rPr>
                 <w:rFonts w:hint="eastAsia"/>
@@ -1864,6 +2359,7 @@
               </w:rPr>
               <w:t>password</w:t>
             </w:r>
+            <w:proofErr w:type="gramEnd"/>
             <w:r>
               <w:rPr>
                 <w:lang w:val="en-GB"/>
@@ -1883,6 +2379,7 @@
               </w:rPr>
               <w:t>“</w:t>
             </w:r>
+            <w:proofErr w:type="spellStart"/>
             <w:r>
               <w:rPr>
                 <w:rFonts w:hint="eastAsia"/>
@@ -1890,6 +2387,7 @@
               </w:rPr>
               <w:t>xxxx</w:t>
             </w:r>
+            <w:proofErr w:type="spellEnd"/>
             <w:r>
               <w:rPr>
                 <w:lang w:val="en-GB"/>
@@ -1914,7 +2412,21 @@
               <w:rPr>
                 <w:lang w:val="en-GB"/>
               </w:rPr>
-              <w:t xml:space="preserve">                “email”: </w:t>
+              <w:t xml:space="preserve">                “</w:t>
+            </w:r>
+            <w:proofErr w:type="gramStart"/>
+            <w:r>
+              <w:rPr>
+                <w:lang w:val="en-GB"/>
+              </w:rPr>
+              <w:t>email</w:t>
+            </w:r>
+            <w:proofErr w:type="gramEnd"/>
+            <w:r>
+              <w:rPr>
+                <w:lang w:val="en-GB"/>
+              </w:rPr>
+              <w:t xml:space="preserve">”: </w:t>
             </w:r>
             <w:r>
               <w:rPr>
@@ -1922,7 +2434,7 @@
               </w:rPr>
               <w:t>“</w:t>
             </w:r>
-            <w:hyperlink r:id="rId16" w:history="1">
+            <w:hyperlink r:id="rId15" w:history="1">
               <w:r>
                 <w:rPr>
                   <w:rStyle w:val="Hyperlink"/>
@@ -1965,6 +2477,8 @@
               </w:rPr>
               <w:t xml:space="preserve">                “</w:t>
             </w:r>
+            <w:proofErr w:type="spellStart"/>
+            <w:proofErr w:type="gramStart"/>
             <w:r>
               <w:rPr>
                 <w:rFonts w:hint="eastAsia"/>
@@ -1976,7 +2490,21 @@
               <w:rPr>
                 <w:lang w:val="en-GB"/>
               </w:rPr>
-              <w:t xml:space="preserve">ast_modified_time”: </w:t>
+              <w:t>ast</w:t>
+            </w:r>
+            <w:proofErr w:type="gramEnd"/>
+            <w:r>
+              <w:rPr>
+                <w:lang w:val="en-GB"/>
+              </w:rPr>
+              <w:t>_modified_time</w:t>
+            </w:r>
+            <w:proofErr w:type="spellEnd"/>
+            <w:r>
+              <w:rPr>
+                <w:lang w:val="en-GB"/>
+              </w:rPr>
+              <w:t xml:space="preserve">”: </w:t>
             </w:r>
             <w:r>
               <w:rPr>
@@ -2014,7 +2542,21 @@
               <w:rPr>
                 <w:lang w:val="en-GB"/>
               </w:rPr>
-              <w:t xml:space="preserve">                “role”: </w:t>
+              <w:t xml:space="preserve">                “</w:t>
+            </w:r>
+            <w:proofErr w:type="gramStart"/>
+            <w:r>
+              <w:rPr>
+                <w:lang w:val="en-GB"/>
+              </w:rPr>
+              <w:t>role</w:t>
+            </w:r>
+            <w:proofErr w:type="gramEnd"/>
+            <w:r>
+              <w:rPr>
+                <w:lang w:val="en-GB"/>
+              </w:rPr>
+              <w:t xml:space="preserve">”: </w:t>
             </w:r>
             <w:r>
               <w:rPr>
@@ -2082,6 +2624,8 @@
               </w:rPr>
               <w:t>“</w:t>
             </w:r>
+            <w:proofErr w:type="spellStart"/>
+            <w:proofErr w:type="gramStart"/>
             <w:r>
               <w:rPr>
                 <w:rFonts w:hint="eastAsia"/>
@@ -2089,11 +2633,19 @@
               </w:rPr>
               <w:t>user</w:t>
             </w:r>
-            <w:r>
-              <w:rPr>
-                <w:lang w:val="en-GB"/>
-              </w:rPr>
-              <w:t>_name”: “test1”,</w:t>
+            <w:proofErr w:type="gramEnd"/>
+            <w:r>
+              <w:rPr>
+                <w:lang w:val="en-GB"/>
+              </w:rPr>
+              <w:t>_name</w:t>
+            </w:r>
+            <w:proofErr w:type="spellEnd"/>
+            <w:r>
+              <w:rPr>
+                <w:lang w:val="en-GB"/>
+              </w:rPr>
+              <w:t>”: “test1”,</w:t>
             </w:r>
           </w:p>
           <w:p>
@@ -2109,6 +2661,7 @@
               </w:rPr>
               <w:t>“</w:t>
             </w:r>
+            <w:proofErr w:type="gramStart"/>
             <w:r>
               <w:rPr>
                 <w:rFonts w:hint="eastAsia"/>
@@ -2116,6 +2669,7 @@
               </w:rPr>
               <w:t>password</w:t>
             </w:r>
+            <w:proofErr w:type="gramEnd"/>
             <w:r>
               <w:rPr>
                 <w:lang w:val="en-GB"/>
@@ -2135,6 +2689,7 @@
               </w:rPr>
               <w:t>“</w:t>
             </w:r>
+            <w:proofErr w:type="spellStart"/>
             <w:r>
               <w:rPr>
                 <w:rFonts w:hint="eastAsia"/>
@@ -2142,6 +2697,7 @@
               </w:rPr>
               <w:t>xxxx</w:t>
             </w:r>
+            <w:proofErr w:type="spellEnd"/>
             <w:r>
               <w:rPr>
                 <w:lang w:val="en-GB"/>
@@ -2166,7 +2722,21 @@
               <w:rPr>
                 <w:lang w:val="en-GB"/>
               </w:rPr>
-              <w:t xml:space="preserve">                “email”: </w:t>
+              <w:t xml:space="preserve">                “</w:t>
+            </w:r>
+            <w:proofErr w:type="gramStart"/>
+            <w:r>
+              <w:rPr>
+                <w:lang w:val="en-GB"/>
+              </w:rPr>
+              <w:t>email</w:t>
+            </w:r>
+            <w:proofErr w:type="gramEnd"/>
+            <w:r>
+              <w:rPr>
+                <w:lang w:val="en-GB"/>
+              </w:rPr>
+              <w:t xml:space="preserve">”: </w:t>
             </w:r>
             <w:r>
               <w:rPr>
@@ -2174,7 +2744,7 @@
               </w:rPr>
               <w:t>“</w:t>
             </w:r>
-            <w:hyperlink r:id="rId17" w:history="1">
+            <w:hyperlink r:id="rId16" w:history="1">
               <w:r>
                 <w:rPr>
                   <w:rStyle w:val="Hyperlink"/>
@@ -2209,6 +2779,8 @@
               </w:rPr>
               <w:t xml:space="preserve">                “</w:t>
             </w:r>
+            <w:proofErr w:type="spellStart"/>
+            <w:proofErr w:type="gramStart"/>
             <w:r>
               <w:rPr>
                 <w:rFonts w:hint="eastAsia"/>
@@ -2220,7 +2792,21 @@
               <w:rPr>
                 <w:lang w:val="en-GB"/>
               </w:rPr>
-              <w:t xml:space="preserve">ast_modified_time”: </w:t>
+              <w:t>ast</w:t>
+            </w:r>
+            <w:proofErr w:type="gramEnd"/>
+            <w:r>
+              <w:rPr>
+                <w:lang w:val="en-GB"/>
+              </w:rPr>
+              <w:t>_modified_time</w:t>
+            </w:r>
+            <w:proofErr w:type="spellEnd"/>
+            <w:r>
+              <w:rPr>
+                <w:lang w:val="en-GB"/>
+              </w:rPr>
+              <w:t xml:space="preserve">”: </w:t>
             </w:r>
             <w:r>
               <w:rPr>
@@ -2258,7 +2844,21 @@
               <w:rPr>
                 <w:lang w:val="en-GB"/>
               </w:rPr>
-              <w:t xml:space="preserve">                “role”: 2</w:t>
+              <w:t xml:space="preserve">                “</w:t>
+            </w:r>
+            <w:proofErr w:type="gramStart"/>
+            <w:r>
+              <w:rPr>
+                <w:lang w:val="en-GB"/>
+              </w:rPr>
+              <w:t>role</w:t>
+            </w:r>
+            <w:proofErr w:type="gramEnd"/>
+            <w:r>
+              <w:rPr>
+                <w:lang w:val="en-GB"/>
+              </w:rPr>
+              <w:t>”: 2</w:t>
             </w:r>
           </w:p>
           <w:p>
@@ -2343,7 +2943,29 @@
               <w:rPr>
                 <w:lang w:val="en-GB"/>
               </w:rPr>
-              <w:t xml:space="preserve">    “error_code”: </w:t>
+              <w:t xml:space="preserve">    “</w:t>
+            </w:r>
+            <w:proofErr w:type="spellStart"/>
+            <w:proofErr w:type="gramStart"/>
+            <w:r>
+              <w:rPr>
+                <w:lang w:val="en-GB"/>
+              </w:rPr>
+              <w:t>error</w:t>
+            </w:r>
+            <w:proofErr w:type="gramEnd"/>
+            <w:r>
+              <w:rPr>
+                <w:lang w:val="en-GB"/>
+              </w:rPr>
+              <w:t>_code</w:t>
+            </w:r>
+            <w:proofErr w:type="spellEnd"/>
+            <w:r>
+              <w:rPr>
+                <w:lang w:val="en-GB"/>
+              </w:rPr>
+              <w:t xml:space="preserve">”: </w:t>
             </w:r>
             <w:r>
               <w:rPr>
@@ -2369,7 +2991,21 @@
               <w:rPr>
                 <w:lang w:val="en-GB"/>
               </w:rPr>
-              <w:t xml:space="preserve">    “message”: “</w:t>
+              <w:t xml:space="preserve">    “</w:t>
+            </w:r>
+            <w:proofErr w:type="gramStart"/>
+            <w:r>
+              <w:rPr>
+                <w:lang w:val="en-GB"/>
+              </w:rPr>
+              <w:t>message</w:t>
+            </w:r>
+            <w:proofErr w:type="gramEnd"/>
+            <w:r>
+              <w:rPr>
+                <w:lang w:val="en-GB"/>
+              </w:rPr>
+              <w:t>”: “</w:t>
             </w:r>
             <w:r>
               <w:rPr>
@@ -2412,6 +3048,7 @@
                 <w:lang w:val="en-GB"/>
               </w:rPr>
             </w:pPr>
+            <w:proofErr w:type="gramStart"/>
             <w:r>
               <w:rPr>
                 <w:rFonts w:hint="eastAsia"/>
@@ -2420,6 +3057,7 @@
               <w:lastRenderedPageBreak/>
               <w:t>comment</w:t>
             </w:r>
+            <w:proofErr w:type="gramEnd"/>
           </w:p>
         </w:tc>
         <w:tc>
@@ -2539,11 +3177,19 @@
             <w:tcW w:w="1668" w:type="dxa"/>
           </w:tcPr>
           <w:p>
-            <w:r>
-              <w:rPr>
-                <w:rFonts w:hint="eastAsia"/>
-              </w:rPr>
-              <w:t>http method</w:t>
+            <w:proofErr w:type="gramStart"/>
+            <w:r>
+              <w:rPr>
+                <w:rFonts w:hint="eastAsia"/>
+              </w:rPr>
+              <w:t>http</w:t>
+            </w:r>
+            <w:proofErr w:type="gramEnd"/>
+            <w:r>
+              <w:rPr>
+                <w:rFonts w:hint="eastAsia"/>
+              </w:rPr>
+              <w:t xml:space="preserve"> method</w:t>
             </w:r>
           </w:p>
         </w:tc>
@@ -2573,12 +3219,16 @@
             <w:tcW w:w="1668" w:type="dxa"/>
           </w:tcPr>
           <w:p>
+            <w:proofErr w:type="spellStart"/>
+            <w:proofErr w:type="gramStart"/>
             <w:r>
               <w:rPr>
                 <w:rFonts w:hint="eastAsia"/>
               </w:rPr>
               <w:t>url</w:t>
             </w:r>
+            <w:proofErr w:type="spellEnd"/>
+            <w:proofErr w:type="gramEnd"/>
           </w:p>
         </w:tc>
         <w:tc>
@@ -2596,7 +3246,15 @@
                 <w:rFonts w:hint="eastAsia"/>
                 <w:lang w:val="en-GB"/>
               </w:rPr>
-              <w:t>/console/user/show</w:t>
+              <w:t>/console/user/</w:t>
+            </w:r>
+            <w:proofErr w:type="spellStart"/>
+            <w:r>
+              <w:rPr>
+                <w:rFonts w:hint="eastAsia"/>
+                <w:lang w:val="en-GB"/>
+              </w:rPr>
+              <w:t>show</w:t>
             </w:r>
             <w:r>
               <w:rPr>
@@ -2612,12 +3270,22 @@
               </w:rPr>
               <w:t>bin</w:t>
             </w:r>
-            <w:r>
-              <w:rPr>
-                <w:rFonts w:hint="eastAsia"/>
-                <w:lang w:val="en-GB"/>
-              </w:rPr>
-              <w:t>?account=xxx</w:t>
+            <w:proofErr w:type="gramStart"/>
+            <w:r>
+              <w:rPr>
+                <w:rFonts w:hint="eastAsia"/>
+                <w:lang w:val="en-GB"/>
+              </w:rPr>
+              <w:t>?account</w:t>
+            </w:r>
+            <w:proofErr w:type="spellEnd"/>
+            <w:proofErr w:type="gramEnd"/>
+            <w:r>
+              <w:rPr>
+                <w:rFonts w:hint="eastAsia"/>
+                <w:lang w:val="en-GB"/>
+              </w:rPr>
+              <w:t>=xxx</w:t>
             </w:r>
           </w:p>
         </w:tc>
@@ -2636,6 +3304,7 @@
                 <w:lang w:val="en-GB"/>
               </w:rPr>
             </w:pPr>
+            <w:proofErr w:type="gramStart"/>
             <w:r>
               <w:rPr>
                 <w:rFonts w:hint="eastAsia"/>
@@ -2643,6 +3312,7 @@
               </w:rPr>
               <w:t>request</w:t>
             </w:r>
+            <w:proofErr w:type="gramEnd"/>
           </w:p>
         </w:tc>
         <w:tc>
@@ -2655,6 +3325,7 @@
                 <w:lang w:val="en-GB"/>
               </w:rPr>
             </w:pPr>
+            <w:proofErr w:type="spellStart"/>
             <w:r>
               <w:rPr>
                 <w:lang w:val="en-GB"/>
@@ -2666,7 +3337,15 @@
                 <w:rFonts w:hint="eastAsia"/>
                 <w:lang w:val="en-GB"/>
               </w:rPr>
-              <w:t>aram:</w:t>
+              <w:t>aram</w:t>
+            </w:r>
+            <w:proofErr w:type="spellEnd"/>
+            <w:r>
+              <w:rPr>
+                <w:rFonts w:hint="eastAsia"/>
+                <w:lang w:val="en-GB"/>
+              </w:rPr>
+              <w:t>:</w:t>
             </w:r>
           </w:p>
           <w:p>
@@ -2702,6 +3381,7 @@
                 <w:lang w:val="en-GB"/>
               </w:rPr>
             </w:pPr>
+            <w:proofErr w:type="gramStart"/>
             <w:r>
               <w:rPr>
                 <w:rFonts w:hint="eastAsia"/>
@@ -2709,6 +3389,7 @@
               </w:rPr>
               <w:t>response</w:t>
             </w:r>
+            <w:proofErr w:type="gramEnd"/>
           </w:p>
         </w:tc>
         <w:tc>
@@ -2738,33 +3419,83 @@
               <w:rPr>
                 <w:lang w:val="en-GB"/>
               </w:rPr>
-              <w:t xml:space="preserve">    “error_code”: 1,</w:t>
-            </w:r>
-          </w:p>
-          <w:p>
-            <w:pPr>
-              <w:rPr>
-                <w:lang w:val="en-GB"/>
-              </w:rPr>
-            </w:pPr>
-            <w:r>
-              <w:rPr>
-                <w:lang w:val="en-GB"/>
-              </w:rPr>
-              <w:t xml:space="preserve">    “message”: “success”,    </w:t>
-            </w:r>
-          </w:p>
-          <w:p>
-            <w:pPr>
-              <w:rPr>
-                <w:lang w:val="en-GB"/>
-              </w:rPr>
-            </w:pPr>
-            <w:r>
-              <w:rPr>
-                <w:lang w:val="en-GB"/>
-              </w:rPr>
-              <w:t xml:space="preserve">    “data”: {</w:t>
+              <w:t xml:space="preserve">    “</w:t>
+            </w:r>
+            <w:proofErr w:type="spellStart"/>
+            <w:proofErr w:type="gramStart"/>
+            <w:r>
+              <w:rPr>
+                <w:lang w:val="en-GB"/>
+              </w:rPr>
+              <w:t>error</w:t>
+            </w:r>
+            <w:proofErr w:type="gramEnd"/>
+            <w:r>
+              <w:rPr>
+                <w:lang w:val="en-GB"/>
+              </w:rPr>
+              <w:t>_code</w:t>
+            </w:r>
+            <w:proofErr w:type="spellEnd"/>
+            <w:r>
+              <w:rPr>
+                <w:lang w:val="en-GB"/>
+              </w:rPr>
+              <w:t>”: 1,</w:t>
+            </w:r>
+          </w:p>
+          <w:p>
+            <w:pPr>
+              <w:rPr>
+                <w:lang w:val="en-GB"/>
+              </w:rPr>
+            </w:pPr>
+            <w:r>
+              <w:rPr>
+                <w:lang w:val="en-GB"/>
+              </w:rPr>
+              <w:t xml:space="preserve">    “</w:t>
+            </w:r>
+            <w:proofErr w:type="gramStart"/>
+            <w:r>
+              <w:rPr>
+                <w:lang w:val="en-GB"/>
+              </w:rPr>
+              <w:t>message</w:t>
+            </w:r>
+            <w:proofErr w:type="gramEnd"/>
+            <w:r>
+              <w:rPr>
+                <w:lang w:val="en-GB"/>
+              </w:rPr>
+              <w:t xml:space="preserve">”: “success”,    </w:t>
+            </w:r>
+          </w:p>
+          <w:p>
+            <w:pPr>
+              <w:rPr>
+                <w:lang w:val="en-GB"/>
+              </w:rPr>
+            </w:pPr>
+            <w:r>
+              <w:rPr>
+                <w:lang w:val="en-GB"/>
+              </w:rPr>
+              <w:t xml:space="preserve">    “</w:t>
+            </w:r>
+            <w:proofErr w:type="gramStart"/>
+            <w:r>
+              <w:rPr>
+                <w:lang w:val="en-GB"/>
+              </w:rPr>
+              <w:t>data</w:t>
+            </w:r>
+            <w:proofErr w:type="gramEnd"/>
+            <w:r>
+              <w:rPr>
+                <w:lang w:val="en-GB"/>
+              </w:rPr>
+              <w:t>”: {</w:t>
             </w:r>
           </w:p>
           <w:p>
@@ -2779,6 +3510,8 @@
               </w:rPr>
               <w:t xml:space="preserve">        “</w:t>
             </w:r>
+            <w:proofErr w:type="spellStart"/>
+            <w:proofErr w:type="gramStart"/>
             <w:r>
               <w:rPr>
                 <w:rFonts w:hint="eastAsia"/>
@@ -2786,11 +3519,19 @@
               </w:rPr>
               <w:t>user</w:t>
             </w:r>
-            <w:r>
-              <w:rPr>
-                <w:lang w:val="en-GB"/>
-              </w:rPr>
-              <w:t>_name”: “</w:t>
+            <w:proofErr w:type="gramEnd"/>
+            <w:r>
+              <w:rPr>
+                <w:lang w:val="en-GB"/>
+              </w:rPr>
+              <w:t>_name</w:t>
+            </w:r>
+            <w:proofErr w:type="spellEnd"/>
+            <w:r>
+              <w:rPr>
+                <w:lang w:val="en-GB"/>
+              </w:rPr>
+              <w:t>”: “</w:t>
             </w:r>
             <w:r>
               <w:rPr>
@@ -2825,6 +3566,7 @@
               </w:rPr>
               <w:t>“</w:t>
             </w:r>
+            <w:proofErr w:type="gramStart"/>
             <w:r>
               <w:rPr>
                 <w:rFonts w:hint="eastAsia"/>
@@ -2832,6 +3574,7 @@
               </w:rPr>
               <w:t>password</w:t>
             </w:r>
+            <w:proofErr w:type="gramEnd"/>
             <w:r>
               <w:rPr>
                 <w:lang w:val="en-GB"/>
@@ -2851,6 +3594,7 @@
               </w:rPr>
               <w:t>“</w:t>
             </w:r>
+            <w:proofErr w:type="spellStart"/>
             <w:r>
               <w:rPr>
                 <w:rFonts w:hint="eastAsia"/>
@@ -2858,6 +3602,7 @@
               </w:rPr>
               <w:t>xxxx</w:t>
             </w:r>
+            <w:proofErr w:type="spellEnd"/>
             <w:r>
               <w:rPr>
                 <w:lang w:val="en-GB"/>
@@ -2882,7 +3627,21 @@
               <w:rPr>
                 <w:lang w:val="en-GB"/>
               </w:rPr>
-              <w:t xml:space="preserve">        “email”: </w:t>
+              <w:t xml:space="preserve">        “</w:t>
+            </w:r>
+            <w:proofErr w:type="gramStart"/>
+            <w:r>
+              <w:rPr>
+                <w:lang w:val="en-GB"/>
+              </w:rPr>
+              <w:t>email</w:t>
+            </w:r>
+            <w:proofErr w:type="gramEnd"/>
+            <w:r>
+              <w:rPr>
+                <w:lang w:val="en-GB"/>
+              </w:rPr>
+              <w:t xml:space="preserve">”: </w:t>
             </w:r>
             <w:r>
               <w:rPr>
@@ -2890,7 +3649,7 @@
               </w:rPr>
               <w:t>“</w:t>
             </w:r>
-            <w:hyperlink r:id="rId18" w:history="1">
+            <w:hyperlink r:id="rId17" w:history="1">
               <w:r>
                 <w:rPr>
                   <w:rStyle w:val="Hyperlink"/>
@@ -2933,6 +3692,8 @@
               </w:rPr>
               <w:t xml:space="preserve">        “</w:t>
             </w:r>
+            <w:proofErr w:type="spellStart"/>
+            <w:proofErr w:type="gramStart"/>
             <w:r>
               <w:rPr>
                 <w:rFonts w:hint="eastAsia"/>
@@ -2944,7 +3705,21 @@
               <w:rPr>
                 <w:lang w:val="en-GB"/>
               </w:rPr>
-              <w:t xml:space="preserve">ast_modified_time”: </w:t>
+              <w:t>ast</w:t>
+            </w:r>
+            <w:proofErr w:type="gramEnd"/>
+            <w:r>
+              <w:rPr>
+                <w:lang w:val="en-GB"/>
+              </w:rPr>
+              <w:t>_modified_time</w:t>
+            </w:r>
+            <w:proofErr w:type="spellEnd"/>
+            <w:r>
+              <w:rPr>
+                <w:lang w:val="en-GB"/>
+              </w:rPr>
+              <w:t xml:space="preserve">”: </w:t>
             </w:r>
             <w:r>
               <w:rPr>
@@ -2982,7 +3757,21 @@
               <w:rPr>
                 <w:lang w:val="en-GB"/>
               </w:rPr>
-              <w:t xml:space="preserve">        “role”: </w:t>
+              <w:t xml:space="preserve">        “</w:t>
+            </w:r>
+            <w:proofErr w:type="gramStart"/>
+            <w:r>
+              <w:rPr>
+                <w:lang w:val="en-GB"/>
+              </w:rPr>
+              <w:t>role</w:t>
+            </w:r>
+            <w:proofErr w:type="gramEnd"/>
+            <w:r>
+              <w:rPr>
+                <w:lang w:val="en-GB"/>
+              </w:rPr>
+              <w:t xml:space="preserve">”: </w:t>
             </w:r>
             <w:r>
               <w:rPr>
@@ -3067,7 +3856,29 @@
               <w:rPr>
                 <w:lang w:val="en-GB"/>
               </w:rPr>
-              <w:t xml:space="preserve">    “error_code”: </w:t>
+              <w:t xml:space="preserve">    “</w:t>
+            </w:r>
+            <w:proofErr w:type="spellStart"/>
+            <w:proofErr w:type="gramStart"/>
+            <w:r>
+              <w:rPr>
+                <w:lang w:val="en-GB"/>
+              </w:rPr>
+              <w:t>error</w:t>
+            </w:r>
+            <w:proofErr w:type="gramEnd"/>
+            <w:r>
+              <w:rPr>
+                <w:lang w:val="en-GB"/>
+              </w:rPr>
+              <w:t>_code</w:t>
+            </w:r>
+            <w:proofErr w:type="spellEnd"/>
+            <w:r>
+              <w:rPr>
+                <w:lang w:val="en-GB"/>
+              </w:rPr>
+              <w:t xml:space="preserve">”: </w:t>
             </w:r>
             <w:r>
               <w:rPr>
@@ -3093,7 +3904,21 @@
               <w:rPr>
                 <w:lang w:val="en-GB"/>
               </w:rPr>
-              <w:t xml:space="preserve">    “message”: “</w:t>
+              <w:t xml:space="preserve">    “</w:t>
+            </w:r>
+            <w:proofErr w:type="gramStart"/>
+            <w:r>
+              <w:rPr>
+                <w:lang w:val="en-GB"/>
+              </w:rPr>
+              <w:t>message</w:t>
+            </w:r>
+            <w:proofErr w:type="gramEnd"/>
+            <w:r>
+              <w:rPr>
+                <w:lang w:val="en-GB"/>
+              </w:rPr>
+              <w:t>”: “</w:t>
             </w:r>
             <w:r>
               <w:rPr>
@@ -3135,6 +3960,7 @@
                 <w:lang w:val="en-GB"/>
               </w:rPr>
             </w:pPr>
+            <w:proofErr w:type="gramStart"/>
             <w:r>
               <w:rPr>
                 <w:rFonts w:hint="eastAsia"/>
@@ -3142,6 +3968,7 @@
               </w:rPr>
               <w:t>comment</w:t>
             </w:r>
+            <w:proofErr w:type="gramEnd"/>
           </w:p>
         </w:tc>
         <w:tc>
@@ -3192,11 +4019,19 @@
             <w:tcW w:w="1668" w:type="dxa"/>
           </w:tcPr>
           <w:p>
-            <w:r>
-              <w:rPr>
-                <w:rFonts w:hint="eastAsia"/>
-              </w:rPr>
-              <w:t>http method</w:t>
+            <w:proofErr w:type="gramStart"/>
+            <w:r>
+              <w:rPr>
+                <w:rFonts w:hint="eastAsia"/>
+              </w:rPr>
+              <w:t>http</w:t>
+            </w:r>
+            <w:proofErr w:type="gramEnd"/>
+            <w:r>
+              <w:rPr>
+                <w:rFonts w:hint="eastAsia"/>
+              </w:rPr>
+              <w:t xml:space="preserve"> method</w:t>
             </w:r>
           </w:p>
         </w:tc>
@@ -3226,12 +4061,16 @@
             <w:tcW w:w="1668" w:type="dxa"/>
           </w:tcPr>
           <w:p>
+            <w:proofErr w:type="spellStart"/>
+            <w:proofErr w:type="gramStart"/>
             <w:r>
               <w:rPr>
                 <w:rFonts w:hint="eastAsia"/>
               </w:rPr>
               <w:t>url</w:t>
             </w:r>
+            <w:proofErr w:type="spellEnd"/>
+            <w:proofErr w:type="gramEnd"/>
           </w:p>
         </w:tc>
         <w:tc>
@@ -3249,7 +4088,15 @@
                 <w:rFonts w:hint="eastAsia"/>
                 <w:lang w:val="en-GB"/>
               </w:rPr>
-              <w:t>/console/user/add</w:t>
+              <w:t>/console/user/</w:t>
+            </w:r>
+            <w:proofErr w:type="spellStart"/>
+            <w:r>
+              <w:rPr>
+                <w:rFonts w:hint="eastAsia"/>
+                <w:lang w:val="en-GB"/>
+              </w:rPr>
+              <w:t>add</w:t>
             </w:r>
             <w:r>
               <w:rPr>
@@ -3265,6 +4112,7 @@
               </w:rPr>
               <w:t>bin</w:t>
             </w:r>
+            <w:proofErr w:type="spellEnd"/>
           </w:p>
         </w:tc>
       </w:tr>
@@ -3282,6 +4130,7 @@
                 <w:lang w:val="en-GB"/>
               </w:rPr>
             </w:pPr>
+            <w:proofErr w:type="gramStart"/>
             <w:r>
               <w:rPr>
                 <w:rFonts w:hint="eastAsia"/>
@@ -3289,6 +4138,7 @@
               </w:rPr>
               <w:t>request</w:t>
             </w:r>
+            <w:proofErr w:type="gramEnd"/>
           </w:p>
         </w:tc>
         <w:tc>
@@ -3301,12 +4151,21 @@
                 <w:lang w:val="en-GB"/>
               </w:rPr>
             </w:pPr>
-            <w:r>
-              <w:rPr>
-                <w:rFonts w:hint="eastAsia"/>
-                <w:lang w:val="en-GB"/>
-              </w:rPr>
-              <w:t>body:</w:t>
+            <w:proofErr w:type="gramStart"/>
+            <w:r>
+              <w:rPr>
+                <w:rFonts w:hint="eastAsia"/>
+                <w:lang w:val="en-GB"/>
+              </w:rPr>
+              <w:t>body</w:t>
+            </w:r>
+            <w:proofErr w:type="gramEnd"/>
+            <w:r>
+              <w:rPr>
+                <w:rFonts w:hint="eastAsia"/>
+                <w:lang w:val="en-GB"/>
+              </w:rPr>
+              <w:t>:</w:t>
             </w:r>
           </w:p>
           <w:p>
@@ -3333,7 +4192,29 @@
               <w:rPr>
                 <w:lang w:val="en-GB"/>
               </w:rPr>
-              <w:t>“user_name”: “admin”,</w:t>
+              <w:t>“</w:t>
+            </w:r>
+            <w:proofErr w:type="spellStart"/>
+            <w:proofErr w:type="gramStart"/>
+            <w:r>
+              <w:rPr>
+                <w:lang w:val="en-GB"/>
+              </w:rPr>
+              <w:t>user</w:t>
+            </w:r>
+            <w:proofErr w:type="gramEnd"/>
+            <w:r>
+              <w:rPr>
+                <w:lang w:val="en-GB"/>
+              </w:rPr>
+              <w:t>_name</w:t>
+            </w:r>
+            <w:proofErr w:type="spellEnd"/>
+            <w:r>
+              <w:rPr>
+                <w:lang w:val="en-GB"/>
+              </w:rPr>
+              <w:t>”: “admin”,</w:t>
             </w:r>
           </w:p>
           <w:p>
@@ -3349,6 +4230,7 @@
               </w:rPr>
               <w:t>“</w:t>
             </w:r>
+            <w:proofErr w:type="gramStart"/>
             <w:r>
               <w:rPr>
                 <w:rFonts w:hint="eastAsia"/>
@@ -3356,6 +4238,7 @@
               </w:rPr>
               <w:t>password</w:t>
             </w:r>
+            <w:proofErr w:type="gramEnd"/>
             <w:r>
               <w:rPr>
                 <w:lang w:val="en-GB"/>
@@ -3373,20 +4256,48 @@
               <w:rPr>
                 <w:lang w:val="en-GB"/>
               </w:rPr>
-              <w:t xml:space="preserve">    “email”: “admin@yourcompany.com”</w:t>
-            </w:r>
-          </w:p>
-          <w:p>
-            <w:pPr>
-              <w:rPr>
-                <w:lang w:val="en-GB"/>
-              </w:rPr>
-            </w:pPr>
-            <w:r>
-              <w:rPr>
-                <w:lang w:val="en-GB"/>
-              </w:rPr>
-              <w:t xml:space="preserve">    “role”: 1</w:t>
+              <w:t xml:space="preserve">    “</w:t>
+            </w:r>
+            <w:proofErr w:type="gramStart"/>
+            <w:r>
+              <w:rPr>
+                <w:lang w:val="en-GB"/>
+              </w:rPr>
+              <w:t>email</w:t>
+            </w:r>
+            <w:proofErr w:type="gramEnd"/>
+            <w:r>
+              <w:rPr>
+                <w:lang w:val="en-GB"/>
+              </w:rPr>
+              <w:t>”: “admin@yourcompany.com”</w:t>
+            </w:r>
+          </w:p>
+          <w:p>
+            <w:pPr>
+              <w:rPr>
+                <w:lang w:val="en-GB"/>
+              </w:rPr>
+            </w:pPr>
+            <w:r>
+              <w:rPr>
+                <w:lang w:val="en-GB"/>
+              </w:rPr>
+              <w:t xml:space="preserve">    “</w:t>
+            </w:r>
+            <w:proofErr w:type="gramStart"/>
+            <w:r>
+              <w:rPr>
+                <w:lang w:val="en-GB"/>
+              </w:rPr>
+              <w:t>role</w:t>
+            </w:r>
+            <w:proofErr w:type="gramEnd"/>
+            <w:r>
+              <w:rPr>
+                <w:lang w:val="en-GB"/>
+              </w:rPr>
+              <w:t>”: 1</w:t>
             </w:r>
           </w:p>
           <w:p>
@@ -3416,6 +4327,7 @@
                 <w:lang w:val="en-GB"/>
               </w:rPr>
             </w:pPr>
+            <w:proofErr w:type="gramStart"/>
             <w:r>
               <w:rPr>
                 <w:rFonts w:hint="eastAsia"/>
@@ -3424,6 +4336,7 @@
               <w:lastRenderedPageBreak/>
               <w:t>response</w:t>
             </w:r>
+            <w:proofErr w:type="gramEnd"/>
           </w:p>
         </w:tc>
         <w:tc>
@@ -3453,20 +4366,56 @@
               <w:rPr>
                 <w:lang w:val="en-GB"/>
               </w:rPr>
-              <w:t xml:space="preserve">    “error_code”: 1,</w:t>
-            </w:r>
-          </w:p>
-          <w:p>
-            <w:pPr>
-              <w:rPr>
-                <w:lang w:val="en-GB"/>
-              </w:rPr>
-            </w:pPr>
-            <w:r>
-              <w:rPr>
-                <w:lang w:val="en-GB"/>
-              </w:rPr>
-              <w:t xml:space="preserve">    “message”: “success”</w:t>
+              <w:t xml:space="preserve">    “</w:t>
+            </w:r>
+            <w:proofErr w:type="spellStart"/>
+            <w:proofErr w:type="gramStart"/>
+            <w:r>
+              <w:rPr>
+                <w:lang w:val="en-GB"/>
+              </w:rPr>
+              <w:t>error</w:t>
+            </w:r>
+            <w:proofErr w:type="gramEnd"/>
+            <w:r>
+              <w:rPr>
+                <w:lang w:val="en-GB"/>
+              </w:rPr>
+              <w:t>_code</w:t>
+            </w:r>
+            <w:proofErr w:type="spellEnd"/>
+            <w:r>
+              <w:rPr>
+                <w:lang w:val="en-GB"/>
+              </w:rPr>
+              <w:t>”: 1,</w:t>
+            </w:r>
+          </w:p>
+          <w:p>
+            <w:pPr>
+              <w:rPr>
+                <w:lang w:val="en-GB"/>
+              </w:rPr>
+            </w:pPr>
+            <w:r>
+              <w:rPr>
+                <w:lang w:val="en-GB"/>
+              </w:rPr>
+              <w:t xml:space="preserve">    “</w:t>
+            </w:r>
+            <w:proofErr w:type="gramStart"/>
+            <w:r>
+              <w:rPr>
+                <w:lang w:val="en-GB"/>
+              </w:rPr>
+              <w:t>message</w:t>
+            </w:r>
+            <w:proofErr w:type="gramEnd"/>
+            <w:r>
+              <w:rPr>
+                <w:lang w:val="en-GB"/>
+              </w:rPr>
+              <w:t>”: “success”</w:t>
             </w:r>
           </w:p>
           <w:p>
@@ -3525,7 +4474,29 @@
               <w:rPr>
                 <w:lang w:val="en-GB"/>
               </w:rPr>
-              <w:t xml:space="preserve">    “error_code”: </w:t>
+              <w:t xml:space="preserve">    “</w:t>
+            </w:r>
+            <w:proofErr w:type="spellStart"/>
+            <w:proofErr w:type="gramStart"/>
+            <w:r>
+              <w:rPr>
+                <w:lang w:val="en-GB"/>
+              </w:rPr>
+              <w:t>error</w:t>
+            </w:r>
+            <w:proofErr w:type="gramEnd"/>
+            <w:r>
+              <w:rPr>
+                <w:lang w:val="en-GB"/>
+              </w:rPr>
+              <w:t>_code</w:t>
+            </w:r>
+            <w:proofErr w:type="spellEnd"/>
+            <w:r>
+              <w:rPr>
+                <w:lang w:val="en-GB"/>
+              </w:rPr>
+              <w:t xml:space="preserve">”: </w:t>
             </w:r>
             <w:r>
               <w:rPr>
@@ -3551,7 +4522,21 @@
               <w:rPr>
                 <w:lang w:val="en-GB"/>
               </w:rPr>
-              <w:t xml:space="preserve">    “message”: “</w:t>
+              <w:t xml:space="preserve">    “</w:t>
+            </w:r>
+            <w:proofErr w:type="gramStart"/>
+            <w:r>
+              <w:rPr>
+                <w:lang w:val="en-GB"/>
+              </w:rPr>
+              <w:t>message</w:t>
+            </w:r>
+            <w:proofErr w:type="gramEnd"/>
+            <w:r>
+              <w:rPr>
+                <w:lang w:val="en-GB"/>
+              </w:rPr>
+              <w:t>”: “</w:t>
             </w:r>
             <w:r>
               <w:rPr>
@@ -3593,6 +4578,7 @@
                 <w:lang w:val="en-GB"/>
               </w:rPr>
             </w:pPr>
+            <w:proofErr w:type="gramStart"/>
             <w:r>
               <w:rPr>
                 <w:rFonts w:hint="eastAsia"/>
@@ -3600,6 +4586,7 @@
               </w:rPr>
               <w:t>comment</w:t>
             </w:r>
+            <w:proofErr w:type="gramEnd"/>
           </w:p>
         </w:tc>
         <w:tc>
@@ -3650,11 +4637,19 @@
             <w:tcW w:w="1668" w:type="dxa"/>
           </w:tcPr>
           <w:p>
-            <w:r>
-              <w:rPr>
-                <w:rFonts w:hint="eastAsia"/>
-              </w:rPr>
-              <w:t>http method</w:t>
+            <w:proofErr w:type="gramStart"/>
+            <w:r>
+              <w:rPr>
+                <w:rFonts w:hint="eastAsia"/>
+              </w:rPr>
+              <w:t>http</w:t>
+            </w:r>
+            <w:proofErr w:type="gramEnd"/>
+            <w:r>
+              <w:rPr>
+                <w:rFonts w:hint="eastAsia"/>
+              </w:rPr>
+              <w:t xml:space="preserve"> method</w:t>
             </w:r>
           </w:p>
         </w:tc>
@@ -3684,12 +4679,16 @@
             <w:tcW w:w="1668" w:type="dxa"/>
           </w:tcPr>
           <w:p>
+            <w:proofErr w:type="spellStart"/>
+            <w:proofErr w:type="gramStart"/>
             <w:r>
               <w:rPr>
                 <w:rFonts w:hint="eastAsia"/>
               </w:rPr>
               <w:t>url</w:t>
             </w:r>
+            <w:proofErr w:type="spellEnd"/>
+            <w:proofErr w:type="gramEnd"/>
           </w:p>
         </w:tc>
         <w:tc>
@@ -3709,6 +4708,7 @@
               </w:rPr>
               <w:t>/console/user/</w:t>
             </w:r>
+            <w:proofErr w:type="spellStart"/>
             <w:r>
               <w:rPr>
                 <w:rFonts w:hint="eastAsia"/>
@@ -3730,6 +4730,7 @@
               </w:rPr>
               <w:t>bin</w:t>
             </w:r>
+            <w:proofErr w:type="spellEnd"/>
           </w:p>
         </w:tc>
       </w:tr>
@@ -3747,6 +4748,7 @@
                 <w:lang w:val="en-GB"/>
               </w:rPr>
             </w:pPr>
+            <w:proofErr w:type="gramStart"/>
             <w:r>
               <w:rPr>
                 <w:rFonts w:hint="eastAsia"/>
@@ -3754,6 +4756,7 @@
               </w:rPr>
               <w:t>request</w:t>
             </w:r>
+            <w:proofErr w:type="gramEnd"/>
           </w:p>
         </w:tc>
         <w:tc>
@@ -3766,12 +4769,21 @@
                 <w:lang w:val="en-GB"/>
               </w:rPr>
             </w:pPr>
-            <w:r>
-              <w:rPr>
-                <w:rFonts w:hint="eastAsia"/>
-                <w:lang w:val="en-GB"/>
-              </w:rPr>
-              <w:t>body:</w:t>
+            <w:proofErr w:type="gramStart"/>
+            <w:r>
+              <w:rPr>
+                <w:rFonts w:hint="eastAsia"/>
+                <w:lang w:val="en-GB"/>
+              </w:rPr>
+              <w:t>body</w:t>
+            </w:r>
+            <w:proofErr w:type="gramEnd"/>
+            <w:r>
+              <w:rPr>
+                <w:rFonts w:hint="eastAsia"/>
+                <w:lang w:val="en-GB"/>
+              </w:rPr>
+              <w:t>:</w:t>
             </w:r>
           </w:p>
           <w:p>
@@ -3798,7 +4810,29 @@
               <w:rPr>
                 <w:lang w:val="en-GB"/>
               </w:rPr>
-              <w:t>“user_name”: “admin”,</w:t>
+              <w:t>“</w:t>
+            </w:r>
+            <w:proofErr w:type="spellStart"/>
+            <w:proofErr w:type="gramStart"/>
+            <w:r>
+              <w:rPr>
+                <w:lang w:val="en-GB"/>
+              </w:rPr>
+              <w:t>user</w:t>
+            </w:r>
+            <w:proofErr w:type="gramEnd"/>
+            <w:r>
+              <w:rPr>
+                <w:lang w:val="en-GB"/>
+              </w:rPr>
+              <w:t>_name</w:t>
+            </w:r>
+            <w:proofErr w:type="spellEnd"/>
+            <w:r>
+              <w:rPr>
+                <w:lang w:val="en-GB"/>
+              </w:rPr>
+              <w:t>”: “admin”,</w:t>
             </w:r>
           </w:p>
           <w:p>
@@ -3814,6 +4848,7 @@
               </w:rPr>
               <w:t>“</w:t>
             </w:r>
+            <w:proofErr w:type="gramStart"/>
             <w:r>
               <w:rPr>
                 <w:rFonts w:hint="eastAsia"/>
@@ -3821,6 +4856,7 @@
               </w:rPr>
               <w:t>password</w:t>
             </w:r>
+            <w:proofErr w:type="gramEnd"/>
             <w:r>
               <w:rPr>
                 <w:lang w:val="en-GB"/>
@@ -3838,7 +4874,21 @@
               <w:rPr>
                 <w:lang w:val="en-GB"/>
               </w:rPr>
-              <w:t xml:space="preserve">    “email”: “admin@yourcompany.com”</w:t>
+              <w:t xml:space="preserve">    “</w:t>
+            </w:r>
+            <w:proofErr w:type="gramStart"/>
+            <w:r>
+              <w:rPr>
+                <w:lang w:val="en-GB"/>
+              </w:rPr>
+              <w:t>email</w:t>
+            </w:r>
+            <w:proofErr w:type="gramEnd"/>
+            <w:r>
+              <w:rPr>
+                <w:lang w:val="en-GB"/>
+              </w:rPr>
+              <w:t>”: “admin@yourcompany.com”</w:t>
             </w:r>
             <w:r>
               <w:rPr>
@@ -3858,7 +4908,21 @@
               <w:rPr>
                 <w:lang w:val="en-GB"/>
               </w:rPr>
-              <w:t xml:space="preserve">    “role”: 1</w:t>
+              <w:t xml:space="preserve">    “</w:t>
+            </w:r>
+            <w:proofErr w:type="gramStart"/>
+            <w:r>
+              <w:rPr>
+                <w:lang w:val="en-GB"/>
+              </w:rPr>
+              <w:t>role</w:t>
+            </w:r>
+            <w:proofErr w:type="gramEnd"/>
+            <w:r>
+              <w:rPr>
+                <w:lang w:val="en-GB"/>
+              </w:rPr>
+              <w:t>”: 1</w:t>
             </w:r>
           </w:p>
           <w:p>
@@ -3887,6 +4951,7 @@
                 <w:lang w:val="en-GB"/>
               </w:rPr>
             </w:pPr>
+            <w:proofErr w:type="gramStart"/>
             <w:r>
               <w:rPr>
                 <w:rFonts w:hint="eastAsia"/>
@@ -3894,6 +4959,7 @@
               </w:rPr>
               <w:t>response</w:t>
             </w:r>
+            <w:proofErr w:type="gramEnd"/>
           </w:p>
         </w:tc>
         <w:tc>
@@ -3923,20 +4989,56 @@
               <w:rPr>
                 <w:lang w:val="en-GB"/>
               </w:rPr>
-              <w:t xml:space="preserve">    “error_code”: 1,</w:t>
-            </w:r>
-          </w:p>
-          <w:p>
-            <w:pPr>
-              <w:rPr>
-                <w:lang w:val="en-GB"/>
-              </w:rPr>
-            </w:pPr>
-            <w:r>
-              <w:rPr>
-                <w:lang w:val="en-GB"/>
-              </w:rPr>
-              <w:t xml:space="preserve">    “message”: “success”</w:t>
+              <w:t xml:space="preserve">    “</w:t>
+            </w:r>
+            <w:proofErr w:type="spellStart"/>
+            <w:proofErr w:type="gramStart"/>
+            <w:r>
+              <w:rPr>
+                <w:lang w:val="en-GB"/>
+              </w:rPr>
+              <w:t>error</w:t>
+            </w:r>
+            <w:proofErr w:type="gramEnd"/>
+            <w:r>
+              <w:rPr>
+                <w:lang w:val="en-GB"/>
+              </w:rPr>
+              <w:t>_code</w:t>
+            </w:r>
+            <w:proofErr w:type="spellEnd"/>
+            <w:r>
+              <w:rPr>
+                <w:lang w:val="en-GB"/>
+              </w:rPr>
+              <w:t>”: 1,</w:t>
+            </w:r>
+          </w:p>
+          <w:p>
+            <w:pPr>
+              <w:rPr>
+                <w:lang w:val="en-GB"/>
+              </w:rPr>
+            </w:pPr>
+            <w:r>
+              <w:rPr>
+                <w:lang w:val="en-GB"/>
+              </w:rPr>
+              <w:t xml:space="preserve">    “</w:t>
+            </w:r>
+            <w:proofErr w:type="gramStart"/>
+            <w:r>
+              <w:rPr>
+                <w:lang w:val="en-GB"/>
+              </w:rPr>
+              <w:t>message</w:t>
+            </w:r>
+            <w:proofErr w:type="gramEnd"/>
+            <w:r>
+              <w:rPr>
+                <w:lang w:val="en-GB"/>
+              </w:rPr>
+              <w:t>”: “success”</w:t>
             </w:r>
           </w:p>
           <w:p>
@@ -3995,7 +5097,29 @@
               <w:rPr>
                 <w:lang w:val="en-GB"/>
               </w:rPr>
-              <w:t xml:space="preserve">    “error_code”: </w:t>
+              <w:t xml:space="preserve">    “</w:t>
+            </w:r>
+            <w:proofErr w:type="spellStart"/>
+            <w:proofErr w:type="gramStart"/>
+            <w:r>
+              <w:rPr>
+                <w:lang w:val="en-GB"/>
+              </w:rPr>
+              <w:t>error</w:t>
+            </w:r>
+            <w:proofErr w:type="gramEnd"/>
+            <w:r>
+              <w:rPr>
+                <w:lang w:val="en-GB"/>
+              </w:rPr>
+              <w:t>_code</w:t>
+            </w:r>
+            <w:proofErr w:type="spellEnd"/>
+            <w:r>
+              <w:rPr>
+                <w:lang w:val="en-GB"/>
+              </w:rPr>
+              <w:t xml:space="preserve">”: </w:t>
             </w:r>
             <w:r>
               <w:rPr>
@@ -4021,7 +5145,21 @@
               <w:rPr>
                 <w:lang w:val="en-GB"/>
               </w:rPr>
-              <w:t xml:space="preserve">    “message”: “</w:t>
+              <w:t xml:space="preserve">    “</w:t>
+            </w:r>
+            <w:proofErr w:type="gramStart"/>
+            <w:r>
+              <w:rPr>
+                <w:lang w:val="en-GB"/>
+              </w:rPr>
+              <w:t>message</w:t>
+            </w:r>
+            <w:proofErr w:type="gramEnd"/>
+            <w:r>
+              <w:rPr>
+                <w:lang w:val="en-GB"/>
+              </w:rPr>
+              <w:t>”: “</w:t>
             </w:r>
             <w:r>
               <w:rPr>
@@ -4063,6 +5201,7 @@
                 <w:lang w:val="en-GB"/>
               </w:rPr>
             </w:pPr>
+            <w:proofErr w:type="gramStart"/>
             <w:r>
               <w:rPr>
                 <w:rFonts w:hint="eastAsia"/>
@@ -4070,6 +5209,7 @@
               </w:rPr>
               <w:t>comment</w:t>
             </w:r>
+            <w:proofErr w:type="gramEnd"/>
           </w:p>
         </w:tc>
         <w:tc>
@@ -4127,11 +5267,19 @@
             <w:tcW w:w="1668" w:type="dxa"/>
           </w:tcPr>
           <w:p>
-            <w:r>
-              <w:rPr>
-                <w:rFonts w:hint="eastAsia"/>
-              </w:rPr>
-              <w:t>http method</w:t>
+            <w:proofErr w:type="gramStart"/>
+            <w:r>
+              <w:rPr>
+                <w:rFonts w:hint="eastAsia"/>
+              </w:rPr>
+              <w:t>http</w:t>
+            </w:r>
+            <w:proofErr w:type="gramEnd"/>
+            <w:r>
+              <w:rPr>
+                <w:rFonts w:hint="eastAsia"/>
+              </w:rPr>
+              <w:t xml:space="preserve"> method</w:t>
             </w:r>
           </w:p>
         </w:tc>
@@ -4161,12 +5309,16 @@
             <w:tcW w:w="1668" w:type="dxa"/>
           </w:tcPr>
           <w:p>
+            <w:proofErr w:type="spellStart"/>
+            <w:proofErr w:type="gramStart"/>
             <w:r>
               <w:rPr>
                 <w:rFonts w:hint="eastAsia"/>
               </w:rPr>
               <w:t>url</w:t>
             </w:r>
+            <w:proofErr w:type="spellEnd"/>
+            <w:proofErr w:type="gramEnd"/>
           </w:p>
         </w:tc>
         <w:tc>
@@ -4184,7 +5336,15 @@
                 <w:rFonts w:hint="eastAsia"/>
                 <w:lang w:val="en-GB"/>
               </w:rPr>
-              <w:t>/console/user/change_password</w:t>
+              <w:t>/console/user/</w:t>
+            </w:r>
+            <w:proofErr w:type="spellStart"/>
+            <w:r>
+              <w:rPr>
+                <w:rFonts w:hint="eastAsia"/>
+                <w:lang w:val="en-GB"/>
+              </w:rPr>
+              <w:t>change_password</w:t>
             </w:r>
             <w:r>
               <w:rPr>
@@ -4200,6 +5360,7 @@
               </w:rPr>
               <w:t>bin</w:t>
             </w:r>
+            <w:proofErr w:type="spellEnd"/>
           </w:p>
         </w:tc>
       </w:tr>
@@ -4217,6 +5378,7 @@
                 <w:lang w:val="en-GB"/>
               </w:rPr>
             </w:pPr>
+            <w:proofErr w:type="gramStart"/>
             <w:r>
               <w:rPr>
                 <w:rFonts w:hint="eastAsia"/>
@@ -4225,6 +5387,7 @@
               <w:lastRenderedPageBreak/>
               <w:t>request</w:t>
             </w:r>
+            <w:proofErr w:type="gramEnd"/>
           </w:p>
         </w:tc>
         <w:tc>
@@ -4237,12 +5400,21 @@
                 <w:lang w:val="en-GB"/>
               </w:rPr>
             </w:pPr>
-            <w:r>
-              <w:rPr>
-                <w:rFonts w:hint="eastAsia"/>
-                <w:lang w:val="en-GB"/>
-              </w:rPr>
-              <w:t>body:</w:t>
+            <w:proofErr w:type="gramStart"/>
+            <w:r>
+              <w:rPr>
+                <w:rFonts w:hint="eastAsia"/>
+                <w:lang w:val="en-GB"/>
+              </w:rPr>
+              <w:t>body</w:t>
+            </w:r>
+            <w:proofErr w:type="gramEnd"/>
+            <w:r>
+              <w:rPr>
+                <w:rFonts w:hint="eastAsia"/>
+                <w:lang w:val="en-GB"/>
+              </w:rPr>
+              <w:t>:</w:t>
             </w:r>
           </w:p>
           <w:p>
@@ -4269,7 +5441,29 @@
               <w:rPr>
                 <w:lang w:val="en-GB"/>
               </w:rPr>
-              <w:t>“user_name”: “admin”,</w:t>
+              <w:t>“</w:t>
+            </w:r>
+            <w:proofErr w:type="spellStart"/>
+            <w:proofErr w:type="gramStart"/>
+            <w:r>
+              <w:rPr>
+                <w:lang w:val="en-GB"/>
+              </w:rPr>
+              <w:t>user</w:t>
+            </w:r>
+            <w:proofErr w:type="gramEnd"/>
+            <w:r>
+              <w:rPr>
+                <w:lang w:val="en-GB"/>
+              </w:rPr>
+              <w:t>_name</w:t>
+            </w:r>
+            <w:proofErr w:type="spellEnd"/>
+            <w:r>
+              <w:rPr>
+                <w:lang w:val="en-GB"/>
+              </w:rPr>
+              <w:t>”: “admin”,</w:t>
             </w:r>
           </w:p>
           <w:p>
@@ -4285,6 +5479,7 @@
               </w:rPr>
               <w:t>“</w:t>
             </w:r>
+            <w:proofErr w:type="gramStart"/>
             <w:r>
               <w:rPr>
                 <w:rFonts w:hint="eastAsia"/>
@@ -4292,6 +5487,7 @@
               </w:rPr>
               <w:t>password</w:t>
             </w:r>
+            <w:proofErr w:type="gramEnd"/>
             <w:r>
               <w:rPr>
                 <w:lang w:val="en-GB"/>
@@ -4325,6 +5521,7 @@
                 <w:lang w:val="en-GB"/>
               </w:rPr>
             </w:pPr>
+            <w:proofErr w:type="gramStart"/>
             <w:r>
               <w:rPr>
                 <w:rFonts w:hint="eastAsia"/>
@@ -4332,6 +5529,7 @@
               </w:rPr>
               <w:t>response</w:t>
             </w:r>
+            <w:proofErr w:type="gramEnd"/>
           </w:p>
         </w:tc>
         <w:tc>
@@ -4361,20 +5559,56 @@
               <w:rPr>
                 <w:lang w:val="en-GB"/>
               </w:rPr>
-              <w:t xml:space="preserve">    “error_code”: 1,</w:t>
-            </w:r>
-          </w:p>
-          <w:p>
-            <w:pPr>
-              <w:rPr>
-                <w:lang w:val="en-GB"/>
-              </w:rPr>
-            </w:pPr>
-            <w:r>
-              <w:rPr>
-                <w:lang w:val="en-GB"/>
-              </w:rPr>
-              <w:t xml:space="preserve">    “message”: “success”</w:t>
+              <w:t xml:space="preserve">    “</w:t>
+            </w:r>
+            <w:proofErr w:type="spellStart"/>
+            <w:proofErr w:type="gramStart"/>
+            <w:r>
+              <w:rPr>
+                <w:lang w:val="en-GB"/>
+              </w:rPr>
+              <w:t>error</w:t>
+            </w:r>
+            <w:proofErr w:type="gramEnd"/>
+            <w:r>
+              <w:rPr>
+                <w:lang w:val="en-GB"/>
+              </w:rPr>
+              <w:t>_code</w:t>
+            </w:r>
+            <w:proofErr w:type="spellEnd"/>
+            <w:r>
+              <w:rPr>
+                <w:lang w:val="en-GB"/>
+              </w:rPr>
+              <w:t>”: 1,</w:t>
+            </w:r>
+          </w:p>
+          <w:p>
+            <w:pPr>
+              <w:rPr>
+                <w:lang w:val="en-GB"/>
+              </w:rPr>
+            </w:pPr>
+            <w:r>
+              <w:rPr>
+                <w:lang w:val="en-GB"/>
+              </w:rPr>
+              <w:t xml:space="preserve">    “</w:t>
+            </w:r>
+            <w:proofErr w:type="gramStart"/>
+            <w:r>
+              <w:rPr>
+                <w:lang w:val="en-GB"/>
+              </w:rPr>
+              <w:t>message</w:t>
+            </w:r>
+            <w:proofErr w:type="gramEnd"/>
+            <w:r>
+              <w:rPr>
+                <w:lang w:val="en-GB"/>
+              </w:rPr>
+              <w:t>”: “success”</w:t>
             </w:r>
           </w:p>
           <w:p>
@@ -4433,7 +5667,29 @@
               <w:rPr>
                 <w:lang w:val="en-GB"/>
               </w:rPr>
-              <w:t xml:space="preserve">    “error_code”: </w:t>
+              <w:t xml:space="preserve">    “</w:t>
+            </w:r>
+            <w:proofErr w:type="spellStart"/>
+            <w:proofErr w:type="gramStart"/>
+            <w:r>
+              <w:rPr>
+                <w:lang w:val="en-GB"/>
+              </w:rPr>
+              <w:t>error</w:t>
+            </w:r>
+            <w:proofErr w:type="gramEnd"/>
+            <w:r>
+              <w:rPr>
+                <w:lang w:val="en-GB"/>
+              </w:rPr>
+              <w:t>_code</w:t>
+            </w:r>
+            <w:proofErr w:type="spellEnd"/>
+            <w:r>
+              <w:rPr>
+                <w:lang w:val="en-GB"/>
+              </w:rPr>
+              <w:t xml:space="preserve">”: </w:t>
             </w:r>
             <w:r>
               <w:rPr>
@@ -4459,7 +5715,21 @@
               <w:rPr>
                 <w:lang w:val="en-GB"/>
               </w:rPr>
-              <w:t xml:space="preserve">    “message”: “</w:t>
+              <w:t xml:space="preserve">    “</w:t>
+            </w:r>
+            <w:proofErr w:type="gramStart"/>
+            <w:r>
+              <w:rPr>
+                <w:lang w:val="en-GB"/>
+              </w:rPr>
+              <w:t>message</w:t>
+            </w:r>
+            <w:proofErr w:type="gramEnd"/>
+            <w:r>
+              <w:rPr>
+                <w:lang w:val="en-GB"/>
+              </w:rPr>
+              <w:t>”: “</w:t>
             </w:r>
             <w:r>
               <w:rPr>
@@ -4501,6 +5771,7 @@
                 <w:lang w:val="en-GB"/>
               </w:rPr>
             </w:pPr>
+            <w:proofErr w:type="gramStart"/>
             <w:r>
               <w:rPr>
                 <w:rFonts w:hint="eastAsia"/>
@@ -4508,6 +5779,7 @@
               </w:rPr>
               <w:t>comment</w:t>
             </w:r>
+            <w:proofErr w:type="gramEnd"/>
           </w:p>
         </w:tc>
         <w:tc>
@@ -4558,11 +5830,19 @@
             <w:tcW w:w="1668" w:type="dxa"/>
           </w:tcPr>
           <w:p>
-            <w:r>
-              <w:rPr>
-                <w:rFonts w:hint="eastAsia"/>
-              </w:rPr>
-              <w:t>http method</w:t>
+            <w:proofErr w:type="gramStart"/>
+            <w:r>
+              <w:rPr>
+                <w:rFonts w:hint="eastAsia"/>
+              </w:rPr>
+              <w:t>http</w:t>
+            </w:r>
+            <w:proofErr w:type="gramEnd"/>
+            <w:r>
+              <w:rPr>
+                <w:rFonts w:hint="eastAsia"/>
+              </w:rPr>
+              <w:t xml:space="preserve"> method</w:t>
             </w:r>
           </w:p>
         </w:tc>
@@ -4592,12 +5872,16 @@
             <w:tcW w:w="1668" w:type="dxa"/>
           </w:tcPr>
           <w:p>
+            <w:proofErr w:type="spellStart"/>
+            <w:proofErr w:type="gramStart"/>
             <w:r>
               <w:rPr>
                 <w:rFonts w:hint="eastAsia"/>
               </w:rPr>
               <w:t>url</w:t>
             </w:r>
+            <w:proofErr w:type="spellEnd"/>
+            <w:proofErr w:type="gramEnd"/>
           </w:p>
         </w:tc>
         <w:tc>
@@ -4615,7 +5899,15 @@
                 <w:rFonts w:hint="eastAsia"/>
                 <w:lang w:val="en-GB"/>
               </w:rPr>
-              <w:t>/console/user/delete</w:t>
+              <w:t>/console/user/</w:t>
+            </w:r>
+            <w:proofErr w:type="spellStart"/>
+            <w:r>
+              <w:rPr>
+                <w:rFonts w:hint="eastAsia"/>
+                <w:lang w:val="en-GB"/>
+              </w:rPr>
+              <w:t>delete</w:t>
             </w:r>
             <w:r>
               <w:rPr>
@@ -4631,6 +5923,7 @@
               </w:rPr>
               <w:t>bin</w:t>
             </w:r>
+            <w:proofErr w:type="spellEnd"/>
           </w:p>
         </w:tc>
       </w:tr>
@@ -4648,6 +5941,7 @@
                 <w:lang w:val="en-GB"/>
               </w:rPr>
             </w:pPr>
+            <w:proofErr w:type="gramStart"/>
             <w:r>
               <w:rPr>
                 <w:rFonts w:hint="eastAsia"/>
@@ -4655,6 +5949,7 @@
               </w:rPr>
               <w:t>request</w:t>
             </w:r>
+            <w:proofErr w:type="gramEnd"/>
           </w:p>
         </w:tc>
         <w:tc>
@@ -4667,12 +5962,21 @@
                 <w:lang w:val="en-GB"/>
               </w:rPr>
             </w:pPr>
-            <w:r>
-              <w:rPr>
-                <w:rFonts w:hint="eastAsia"/>
-                <w:lang w:val="en-GB"/>
-              </w:rPr>
-              <w:t>body:</w:t>
+            <w:proofErr w:type="gramStart"/>
+            <w:r>
+              <w:rPr>
+                <w:rFonts w:hint="eastAsia"/>
+                <w:lang w:val="en-GB"/>
+              </w:rPr>
+              <w:t>body</w:t>
+            </w:r>
+            <w:proofErr w:type="gramEnd"/>
+            <w:r>
+              <w:rPr>
+                <w:rFonts w:hint="eastAsia"/>
+                <w:lang w:val="en-GB"/>
+              </w:rPr>
+              <w:t>:</w:t>
             </w:r>
           </w:p>
           <w:p>
@@ -4699,7 +6003,29 @@
               <w:rPr>
                 <w:lang w:val="en-GB"/>
               </w:rPr>
-              <w:t>“user_name”: “admin”,</w:t>
+              <w:t>“</w:t>
+            </w:r>
+            <w:proofErr w:type="spellStart"/>
+            <w:proofErr w:type="gramStart"/>
+            <w:r>
+              <w:rPr>
+                <w:lang w:val="en-GB"/>
+              </w:rPr>
+              <w:t>user</w:t>
+            </w:r>
+            <w:proofErr w:type="gramEnd"/>
+            <w:r>
+              <w:rPr>
+                <w:lang w:val="en-GB"/>
+              </w:rPr>
+              <w:t>_name</w:t>
+            </w:r>
+            <w:proofErr w:type="spellEnd"/>
+            <w:r>
+              <w:rPr>
+                <w:lang w:val="en-GB"/>
+              </w:rPr>
+              <w:t>”: “admin”,</w:t>
             </w:r>
           </w:p>
           <w:p>
@@ -4728,6 +6054,7 @@
                 <w:lang w:val="en-GB"/>
               </w:rPr>
             </w:pPr>
+            <w:proofErr w:type="gramStart"/>
             <w:r>
               <w:rPr>
                 <w:rFonts w:hint="eastAsia"/>
@@ -4735,6 +6062,7 @@
               </w:rPr>
               <w:t>response</w:t>
             </w:r>
+            <w:proofErr w:type="gramEnd"/>
           </w:p>
         </w:tc>
         <w:tc>
@@ -4764,20 +6092,56 @@
               <w:rPr>
                 <w:lang w:val="en-GB"/>
               </w:rPr>
-              <w:t xml:space="preserve">    “error_code”: 1,</w:t>
-            </w:r>
-          </w:p>
-          <w:p>
-            <w:pPr>
-              <w:rPr>
-                <w:lang w:val="en-GB"/>
-              </w:rPr>
-            </w:pPr>
-            <w:r>
-              <w:rPr>
-                <w:lang w:val="en-GB"/>
-              </w:rPr>
-              <w:t xml:space="preserve">    “message”: “success”</w:t>
+              <w:t xml:space="preserve">    “</w:t>
+            </w:r>
+            <w:proofErr w:type="spellStart"/>
+            <w:proofErr w:type="gramStart"/>
+            <w:r>
+              <w:rPr>
+                <w:lang w:val="en-GB"/>
+              </w:rPr>
+              <w:t>error</w:t>
+            </w:r>
+            <w:proofErr w:type="gramEnd"/>
+            <w:r>
+              <w:rPr>
+                <w:lang w:val="en-GB"/>
+              </w:rPr>
+              <w:t>_code</w:t>
+            </w:r>
+            <w:proofErr w:type="spellEnd"/>
+            <w:r>
+              <w:rPr>
+                <w:lang w:val="en-GB"/>
+              </w:rPr>
+              <w:t>”: 1,</w:t>
+            </w:r>
+          </w:p>
+          <w:p>
+            <w:pPr>
+              <w:rPr>
+                <w:lang w:val="en-GB"/>
+              </w:rPr>
+            </w:pPr>
+            <w:r>
+              <w:rPr>
+                <w:lang w:val="en-GB"/>
+              </w:rPr>
+              <w:t xml:space="preserve">    “</w:t>
+            </w:r>
+            <w:proofErr w:type="gramStart"/>
+            <w:r>
+              <w:rPr>
+                <w:lang w:val="en-GB"/>
+              </w:rPr>
+              <w:t>message</w:t>
+            </w:r>
+            <w:proofErr w:type="gramEnd"/>
+            <w:r>
+              <w:rPr>
+                <w:lang w:val="en-GB"/>
+              </w:rPr>
+              <w:t>”: “success”</w:t>
             </w:r>
           </w:p>
           <w:p>
@@ -4836,7 +6200,29 @@
               <w:rPr>
                 <w:lang w:val="en-GB"/>
               </w:rPr>
-              <w:t xml:space="preserve">    “error_code”: </w:t>
+              <w:t xml:space="preserve">    “</w:t>
+            </w:r>
+            <w:proofErr w:type="spellStart"/>
+            <w:proofErr w:type="gramStart"/>
+            <w:r>
+              <w:rPr>
+                <w:lang w:val="en-GB"/>
+              </w:rPr>
+              <w:t>error</w:t>
+            </w:r>
+            <w:proofErr w:type="gramEnd"/>
+            <w:r>
+              <w:rPr>
+                <w:lang w:val="en-GB"/>
+              </w:rPr>
+              <w:t>_code</w:t>
+            </w:r>
+            <w:proofErr w:type="spellEnd"/>
+            <w:r>
+              <w:rPr>
+                <w:lang w:val="en-GB"/>
+              </w:rPr>
+              <w:t xml:space="preserve">”: </w:t>
             </w:r>
             <w:r>
               <w:rPr>
@@ -4862,7 +6248,21 @@
               <w:rPr>
                 <w:lang w:val="en-GB"/>
               </w:rPr>
-              <w:t xml:space="preserve">    “message”: “</w:t>
+              <w:t xml:space="preserve">    “</w:t>
+            </w:r>
+            <w:proofErr w:type="gramStart"/>
+            <w:r>
+              <w:rPr>
+                <w:lang w:val="en-GB"/>
+              </w:rPr>
+              <w:t>message</w:t>
+            </w:r>
+            <w:proofErr w:type="gramEnd"/>
+            <w:r>
+              <w:rPr>
+                <w:lang w:val="en-GB"/>
+              </w:rPr>
+              <w:t>”: “</w:t>
             </w:r>
             <w:r>
               <w:rPr>
@@ -4904,6 +6304,7 @@
                 <w:lang w:val="en-GB"/>
               </w:rPr>
             </w:pPr>
+            <w:proofErr w:type="gramStart"/>
             <w:r>
               <w:rPr>
                 <w:rFonts w:hint="eastAsia"/>
@@ -4911,6 +6312,7 @@
               </w:rPr>
               <w:t>comment</w:t>
             </w:r>
+            <w:proofErr w:type="gramEnd"/>
           </w:p>
         </w:tc>
         <w:tc>
@@ -4962,11 +6364,19 @@
             <w:tcW w:w="1668" w:type="dxa"/>
           </w:tcPr>
           <w:p>
-            <w:r>
-              <w:rPr>
-                <w:rFonts w:hint="eastAsia"/>
-              </w:rPr>
-              <w:t>http method</w:t>
+            <w:proofErr w:type="gramStart"/>
+            <w:r>
+              <w:rPr>
+                <w:rFonts w:hint="eastAsia"/>
+              </w:rPr>
+              <w:t>http</w:t>
+            </w:r>
+            <w:proofErr w:type="gramEnd"/>
+            <w:r>
+              <w:rPr>
+                <w:rFonts w:hint="eastAsia"/>
+              </w:rPr>
+              <w:t xml:space="preserve"> method</w:t>
             </w:r>
           </w:p>
         </w:tc>
@@ -4996,12 +6406,16 @@
             <w:tcW w:w="1668" w:type="dxa"/>
           </w:tcPr>
           <w:p>
+            <w:proofErr w:type="spellStart"/>
+            <w:proofErr w:type="gramStart"/>
             <w:r>
               <w:rPr>
                 <w:rFonts w:hint="eastAsia"/>
               </w:rPr>
               <w:t>url</w:t>
             </w:r>
+            <w:proofErr w:type="spellEnd"/>
+            <w:proofErr w:type="gramEnd"/>
           </w:p>
         </w:tc>
         <w:tc>
@@ -5019,7 +6433,15 @@
                 <w:rFonts w:hint="eastAsia"/>
                 <w:lang w:val="en-GB"/>
               </w:rPr>
-              <w:t>/console/user/login</w:t>
+              <w:t>/console/user/</w:t>
+            </w:r>
+            <w:proofErr w:type="spellStart"/>
+            <w:r>
+              <w:rPr>
+                <w:rFonts w:hint="eastAsia"/>
+                <w:lang w:val="en-GB"/>
+              </w:rPr>
+              <w:t>login</w:t>
             </w:r>
             <w:r>
               <w:rPr>
@@ -5035,6 +6457,7 @@
               </w:rPr>
               <w:t>bin</w:t>
             </w:r>
+            <w:proofErr w:type="spellEnd"/>
           </w:p>
         </w:tc>
       </w:tr>
@@ -5052,6 +6475,7 @@
                 <w:lang w:val="en-GB"/>
               </w:rPr>
             </w:pPr>
+            <w:proofErr w:type="gramStart"/>
             <w:r>
               <w:rPr>
                 <w:rFonts w:hint="eastAsia"/>
@@ -5059,6 +6483,7 @@
               </w:rPr>
               <w:t>request</w:t>
             </w:r>
+            <w:proofErr w:type="gramEnd"/>
           </w:p>
         </w:tc>
         <w:tc>
@@ -5071,12 +6496,21 @@
                 <w:lang w:val="en-GB"/>
               </w:rPr>
             </w:pPr>
-            <w:r>
-              <w:rPr>
-                <w:rFonts w:hint="eastAsia"/>
-                <w:lang w:val="en-GB"/>
-              </w:rPr>
-              <w:t>body:</w:t>
+            <w:proofErr w:type="gramStart"/>
+            <w:r>
+              <w:rPr>
+                <w:rFonts w:hint="eastAsia"/>
+                <w:lang w:val="en-GB"/>
+              </w:rPr>
+              <w:t>body</w:t>
+            </w:r>
+            <w:proofErr w:type="gramEnd"/>
+            <w:r>
+              <w:rPr>
+                <w:rFonts w:hint="eastAsia"/>
+                <w:lang w:val="en-GB"/>
+              </w:rPr>
+              <w:t>:</w:t>
             </w:r>
           </w:p>
           <w:p>
@@ -5103,7 +6537,29 @@
               <w:rPr>
                 <w:lang w:val="en-GB"/>
               </w:rPr>
-              <w:t>“user_name”: “admin”,</w:t>
+              <w:t>“</w:t>
+            </w:r>
+            <w:proofErr w:type="spellStart"/>
+            <w:proofErr w:type="gramStart"/>
+            <w:r>
+              <w:rPr>
+                <w:lang w:val="en-GB"/>
+              </w:rPr>
+              <w:t>user</w:t>
+            </w:r>
+            <w:proofErr w:type="gramEnd"/>
+            <w:r>
+              <w:rPr>
+                <w:lang w:val="en-GB"/>
+              </w:rPr>
+              <w:t>_name</w:t>
+            </w:r>
+            <w:proofErr w:type="spellEnd"/>
+            <w:r>
+              <w:rPr>
+                <w:lang w:val="en-GB"/>
+              </w:rPr>
+              <w:t>”: “admin”,</w:t>
             </w:r>
           </w:p>
           <w:p>
@@ -5120,6 +6576,7 @@
               <w:lastRenderedPageBreak/>
               <w:t>“</w:t>
             </w:r>
+            <w:proofErr w:type="gramStart"/>
             <w:r>
               <w:rPr>
                 <w:rFonts w:hint="eastAsia"/>
@@ -5127,6 +6584,7 @@
               </w:rPr>
               <w:t>password</w:t>
             </w:r>
+            <w:proofErr w:type="gramEnd"/>
             <w:r>
               <w:rPr>
                 <w:lang w:val="en-GB"/>
@@ -5160,6 +6618,7 @@
                 <w:lang w:val="en-GB"/>
               </w:rPr>
             </w:pPr>
+            <w:proofErr w:type="gramStart"/>
             <w:r>
               <w:rPr>
                 <w:rFonts w:hint="eastAsia"/>
@@ -5168,6 +6627,7 @@
               <w:lastRenderedPageBreak/>
               <w:t>response</w:t>
             </w:r>
+            <w:proofErr w:type="gramEnd"/>
           </w:p>
         </w:tc>
         <w:tc>
@@ -5180,12 +6640,21 @@
                 <w:lang w:val="en-GB"/>
               </w:rPr>
             </w:pPr>
-            <w:r>
-              <w:rPr>
-                <w:rFonts w:hint="eastAsia"/>
-                <w:lang w:val="en-GB"/>
-              </w:rPr>
-              <w:t>http header:</w:t>
+            <w:proofErr w:type="gramStart"/>
+            <w:r>
+              <w:rPr>
+                <w:rFonts w:hint="eastAsia"/>
+                <w:lang w:val="en-GB"/>
+              </w:rPr>
+              <w:t>http</w:t>
+            </w:r>
+            <w:proofErr w:type="gramEnd"/>
+            <w:r>
+              <w:rPr>
+                <w:rFonts w:hint="eastAsia"/>
+                <w:lang w:val="en-GB"/>
+              </w:rPr>
+              <w:t xml:space="preserve"> header:</w:t>
             </w:r>
           </w:p>
           <w:p>
@@ -5198,7 +6667,21 @@
               <w:rPr>
                 <w:color w:val="0070C0"/>
               </w:rPr>
-              <w:t>Set-Cookie: session_info=e09a586b-5102-4d56-aeb3-3cfe080d2f98</w:t>
+              <w:t xml:space="preserve">Set-Cookie: </w:t>
+            </w:r>
+            <w:proofErr w:type="spellStart"/>
+            <w:r>
+              <w:rPr>
+                <w:color w:val="0070C0"/>
+              </w:rPr>
+              <w:t>session_info</w:t>
+            </w:r>
+            <w:proofErr w:type="spellEnd"/>
+            <w:r>
+              <w:rPr>
+                <w:color w:val="0070C0"/>
+              </w:rPr>
+              <w:t>=e09a586b-5102-4d56-aeb3-3cfe080d2f98</w:t>
             </w:r>
           </w:p>
           <w:p>
@@ -5231,7 +6714,29 @@
               <w:rPr>
                 <w:lang w:val="en-GB"/>
               </w:rPr>
-              <w:t xml:space="preserve">    “error_code”: 1,</w:t>
+              <w:t xml:space="preserve">    “</w:t>
+            </w:r>
+            <w:proofErr w:type="spellStart"/>
+            <w:proofErr w:type="gramStart"/>
+            <w:r>
+              <w:rPr>
+                <w:lang w:val="en-GB"/>
+              </w:rPr>
+              <w:t>error</w:t>
+            </w:r>
+            <w:proofErr w:type="gramEnd"/>
+            <w:r>
+              <w:rPr>
+                <w:lang w:val="en-GB"/>
+              </w:rPr>
+              <w:t>_code</w:t>
+            </w:r>
+            <w:proofErr w:type="spellEnd"/>
+            <w:r>
+              <w:rPr>
+                <w:lang w:val="en-GB"/>
+              </w:rPr>
+              <w:t>”: 1,</w:t>
             </w:r>
           </w:p>
           <w:p>
@@ -5245,7 +6750,21 @@
               <w:rPr>
                 <w:lang w:val="en-GB"/>
               </w:rPr>
-              <w:t>“message”: “success”</w:t>
+              <w:t>“</w:t>
+            </w:r>
+            <w:proofErr w:type="gramStart"/>
+            <w:r>
+              <w:rPr>
+                <w:lang w:val="en-GB"/>
+              </w:rPr>
+              <w:t>message</w:t>
+            </w:r>
+            <w:proofErr w:type="gramEnd"/>
+            <w:r>
+              <w:rPr>
+                <w:lang w:val="en-GB"/>
+              </w:rPr>
+              <w:t>”: “success”</w:t>
             </w:r>
             <w:r>
               <w:rPr>
@@ -5266,7 +6785,21 @@
               <w:rPr>
                 <w:lang w:val="en-GB"/>
               </w:rPr>
-              <w:t>“data”: {</w:t>
+              <w:t>“</w:t>
+            </w:r>
+            <w:proofErr w:type="gramStart"/>
+            <w:r>
+              <w:rPr>
+                <w:lang w:val="en-GB"/>
+              </w:rPr>
+              <w:t>data</w:t>
+            </w:r>
+            <w:proofErr w:type="gramEnd"/>
+            <w:r>
+              <w:rPr>
+                <w:lang w:val="en-GB"/>
+              </w:rPr>
+              <w:t>”: {</w:t>
             </w:r>
           </w:p>
           <w:p>
@@ -5281,6 +6814,7 @@
               </w:rPr>
               <w:t xml:space="preserve">        “</w:t>
             </w:r>
+            <w:proofErr w:type="gramStart"/>
             <w:r>
               <w:rPr>
                 <w:rFonts w:hint="eastAsia"/>
@@ -5288,6 +6822,7 @@
               </w:rPr>
               <w:t>role</w:t>
             </w:r>
+            <w:proofErr w:type="gramEnd"/>
             <w:r>
               <w:rPr>
                 <w:lang w:val="en-GB"/>
@@ -5373,7 +6908,29 @@
               <w:rPr>
                 <w:lang w:val="en-GB"/>
               </w:rPr>
-              <w:t xml:space="preserve">    “error_code”: </w:t>
+              <w:t xml:space="preserve">    “</w:t>
+            </w:r>
+            <w:proofErr w:type="spellStart"/>
+            <w:proofErr w:type="gramStart"/>
+            <w:r>
+              <w:rPr>
+                <w:lang w:val="en-GB"/>
+              </w:rPr>
+              <w:t>error</w:t>
+            </w:r>
+            <w:proofErr w:type="gramEnd"/>
+            <w:r>
+              <w:rPr>
+                <w:lang w:val="en-GB"/>
+              </w:rPr>
+              <w:t>_code</w:t>
+            </w:r>
+            <w:proofErr w:type="spellEnd"/>
+            <w:r>
+              <w:rPr>
+                <w:lang w:val="en-GB"/>
+              </w:rPr>
+              <w:t xml:space="preserve">”: </w:t>
             </w:r>
             <w:r>
               <w:rPr>
@@ -5399,7 +6956,21 @@
               <w:rPr>
                 <w:lang w:val="en-GB"/>
               </w:rPr>
-              <w:t xml:space="preserve">    “message”: “</w:t>
+              <w:t xml:space="preserve">    “</w:t>
+            </w:r>
+            <w:proofErr w:type="gramStart"/>
+            <w:r>
+              <w:rPr>
+                <w:lang w:val="en-GB"/>
+              </w:rPr>
+              <w:t>message</w:t>
+            </w:r>
+            <w:proofErr w:type="gramEnd"/>
+            <w:r>
+              <w:rPr>
+                <w:lang w:val="en-GB"/>
+              </w:rPr>
+              <w:t>”: “</w:t>
             </w:r>
             <w:r>
               <w:rPr>
@@ -5455,6 +7026,7 @@
                 <w:lang w:val="en-GB"/>
               </w:rPr>
             </w:pPr>
+            <w:proofErr w:type="gramStart"/>
             <w:r>
               <w:rPr>
                 <w:rFonts w:hint="eastAsia"/>
@@ -5462,6 +7034,7 @@
               </w:rPr>
               <w:t>comment</w:t>
             </w:r>
+            <w:proofErr w:type="gramEnd"/>
           </w:p>
         </w:tc>
         <w:tc>
@@ -5474,12 +7047,30 @@
                 <w:lang w:val="en-GB"/>
               </w:rPr>
             </w:pPr>
-            <w:r>
-              <w:rPr>
-                <w:rFonts w:hint="eastAsia"/>
-                <w:lang w:val="en-GB"/>
-              </w:rPr>
-              <w:t>error_code:</w:t>
+            <w:proofErr w:type="spellStart"/>
+            <w:proofErr w:type="gramStart"/>
+            <w:r>
+              <w:rPr>
+                <w:rFonts w:hint="eastAsia"/>
+                <w:lang w:val="en-GB"/>
+              </w:rPr>
+              <w:t>error</w:t>
+            </w:r>
+            <w:proofErr w:type="gramEnd"/>
+            <w:r>
+              <w:rPr>
+                <w:rFonts w:hint="eastAsia"/>
+                <w:lang w:val="en-GB"/>
+              </w:rPr>
+              <w:t>_code</w:t>
+            </w:r>
+            <w:proofErr w:type="spellEnd"/>
+            <w:r>
+              <w:rPr>
+                <w:rFonts w:hint="eastAsia"/>
+                <w:lang w:val="en-GB"/>
+              </w:rPr>
+              <w:t>:</w:t>
             </w:r>
           </w:p>
           <w:p>
@@ -5533,11 +7124,19 @@
             <w:tcW w:w="1668" w:type="dxa"/>
           </w:tcPr>
           <w:p>
-            <w:r>
-              <w:rPr>
-                <w:rFonts w:hint="eastAsia"/>
-              </w:rPr>
-              <w:t>http method</w:t>
+            <w:proofErr w:type="gramStart"/>
+            <w:r>
+              <w:rPr>
+                <w:rFonts w:hint="eastAsia"/>
+              </w:rPr>
+              <w:t>http</w:t>
+            </w:r>
+            <w:proofErr w:type="gramEnd"/>
+            <w:r>
+              <w:rPr>
+                <w:rFonts w:hint="eastAsia"/>
+              </w:rPr>
+              <w:t xml:space="preserve"> method</w:t>
             </w:r>
           </w:p>
         </w:tc>
@@ -5570,12 +7169,16 @@
             <w:tcW w:w="1668" w:type="dxa"/>
           </w:tcPr>
           <w:p>
+            <w:proofErr w:type="spellStart"/>
+            <w:proofErr w:type="gramStart"/>
             <w:r>
               <w:rPr>
                 <w:rFonts w:hint="eastAsia"/>
               </w:rPr>
               <w:t>url</w:t>
             </w:r>
+            <w:proofErr w:type="spellEnd"/>
+            <w:proofErr w:type="gramEnd"/>
           </w:p>
         </w:tc>
         <w:tc>
@@ -5593,7 +7196,15 @@
                 <w:rFonts w:hint="eastAsia"/>
                 <w:lang w:val="en-GB"/>
               </w:rPr>
-              <w:t>/console/user/logout</w:t>
+              <w:t>/console/user/</w:t>
+            </w:r>
+            <w:proofErr w:type="spellStart"/>
+            <w:r>
+              <w:rPr>
+                <w:rFonts w:hint="eastAsia"/>
+                <w:lang w:val="en-GB"/>
+              </w:rPr>
+              <w:t>logout</w:t>
             </w:r>
             <w:r>
               <w:rPr>
@@ -5609,6 +7220,7 @@
               </w:rPr>
               <w:t>bin</w:t>
             </w:r>
+            <w:proofErr w:type="spellEnd"/>
           </w:p>
         </w:tc>
       </w:tr>
@@ -5626,6 +7238,7 @@
                 <w:lang w:val="en-GB"/>
               </w:rPr>
             </w:pPr>
+            <w:proofErr w:type="gramStart"/>
             <w:r>
               <w:rPr>
                 <w:rFonts w:hint="eastAsia"/>
@@ -5633,6 +7246,7 @@
               </w:rPr>
               <w:t>request</w:t>
             </w:r>
+            <w:proofErr w:type="gramEnd"/>
           </w:p>
         </w:tc>
         <w:tc>
@@ -5662,6 +7276,7 @@
                 <w:lang w:val="en-GB"/>
               </w:rPr>
             </w:pPr>
+            <w:proofErr w:type="gramStart"/>
             <w:r>
               <w:rPr>
                 <w:rFonts w:hint="eastAsia"/>
@@ -5669,6 +7284,7 @@
               </w:rPr>
               <w:t>response</w:t>
             </w:r>
+            <w:proofErr w:type="gramEnd"/>
           </w:p>
         </w:tc>
         <w:tc>
@@ -5698,20 +7314,56 @@
               <w:rPr>
                 <w:lang w:val="en-GB"/>
               </w:rPr>
-              <w:t xml:space="preserve">    “error_code”: 1,</w:t>
-            </w:r>
-          </w:p>
-          <w:p>
-            <w:pPr>
-              <w:rPr>
-                <w:lang w:val="en-GB"/>
-              </w:rPr>
-            </w:pPr>
-            <w:r>
-              <w:rPr>
-                <w:lang w:val="en-GB"/>
-              </w:rPr>
-              <w:t xml:space="preserve">    “message”: “success”</w:t>
+              <w:t xml:space="preserve">    “</w:t>
+            </w:r>
+            <w:proofErr w:type="spellStart"/>
+            <w:proofErr w:type="gramStart"/>
+            <w:r>
+              <w:rPr>
+                <w:lang w:val="en-GB"/>
+              </w:rPr>
+              <w:t>error</w:t>
+            </w:r>
+            <w:proofErr w:type="gramEnd"/>
+            <w:r>
+              <w:rPr>
+                <w:lang w:val="en-GB"/>
+              </w:rPr>
+              <w:t>_code</w:t>
+            </w:r>
+            <w:proofErr w:type="spellEnd"/>
+            <w:r>
+              <w:rPr>
+                <w:lang w:val="en-GB"/>
+              </w:rPr>
+              <w:t>”: 1,</w:t>
+            </w:r>
+          </w:p>
+          <w:p>
+            <w:pPr>
+              <w:rPr>
+                <w:lang w:val="en-GB"/>
+              </w:rPr>
+            </w:pPr>
+            <w:r>
+              <w:rPr>
+                <w:lang w:val="en-GB"/>
+              </w:rPr>
+              <w:t xml:space="preserve">    “</w:t>
+            </w:r>
+            <w:proofErr w:type="gramStart"/>
+            <w:r>
+              <w:rPr>
+                <w:lang w:val="en-GB"/>
+              </w:rPr>
+              <w:t>message</w:t>
+            </w:r>
+            <w:proofErr w:type="gramEnd"/>
+            <w:r>
+              <w:rPr>
+                <w:lang w:val="en-GB"/>
+              </w:rPr>
+              <w:t>”: “success”</w:t>
             </w:r>
           </w:p>
           <w:p>
@@ -5740,6 +7392,7 @@
                 <w:lang w:val="en-GB"/>
               </w:rPr>
             </w:pPr>
+            <w:proofErr w:type="gramStart"/>
             <w:r>
               <w:rPr>
                 <w:rFonts w:hint="eastAsia"/>
@@ -5747,6 +7400,7 @@
               </w:rPr>
               <w:t>comment</w:t>
             </w:r>
+            <w:proofErr w:type="gramEnd"/>
           </w:p>
         </w:tc>
         <w:tc>
@@ -5766,7 +7420,6 @@
     <w:p>
       <w:pPr>
         <w:rPr>
-          <w:rFonts w:hint="eastAsia"/>
           <w:b/>
         </w:rPr>
       </w:pPr>
@@ -5808,13 +7461,16 @@
         <w:rPr>
           <w:rFonts w:hint="eastAsia"/>
         </w:rPr>
-        <w:t xml:space="preserve">Get </w:t>
+        <w:t>Query All</w:t>
       </w:r>
       <w:r>
         <w:rPr>
           <w:rFonts w:hint="eastAsia"/>
         </w:rPr>
-        <w:t>One Latest Report</w:t>
+        <w:t xml:space="preserve"> Report</w:t>
+      </w:r>
+      <w:r>
+        <w:t>s Count</w:t>
       </w:r>
     </w:p>
     <w:tbl>
@@ -5833,11 +7489,19 @@
             <w:tcW w:w="1668" w:type="dxa"/>
           </w:tcPr>
           <w:p>
-            <w:r>
-              <w:rPr>
-                <w:rFonts w:hint="eastAsia"/>
-              </w:rPr>
-              <w:t>http method</w:t>
+            <w:proofErr w:type="gramStart"/>
+            <w:r>
+              <w:rPr>
+                <w:rFonts w:hint="eastAsia"/>
+              </w:rPr>
+              <w:t>http</w:t>
+            </w:r>
+            <w:proofErr w:type="gramEnd"/>
+            <w:r>
+              <w:rPr>
+                <w:rFonts w:hint="eastAsia"/>
+              </w:rPr>
+              <w:t xml:space="preserve"> method</w:t>
             </w:r>
           </w:p>
         </w:tc>
@@ -5867,6 +7531,8 @@
             <w:tcW w:w="1668" w:type="dxa"/>
           </w:tcPr>
           <w:p>
+            <w:proofErr w:type="spellStart"/>
+            <w:proofErr w:type="gramStart"/>
             <w:r>
               <w:rPr>
                 <w:rFonts w:hint="eastAsia"/>
@@ -5874,6 +7540,8 @@
               <w:lastRenderedPageBreak/>
               <w:t>url</w:t>
             </w:r>
+            <w:proofErr w:type="spellEnd"/>
+            <w:proofErr w:type="gramEnd"/>
           </w:p>
         </w:tc>
         <w:tc>
@@ -5891,43 +7559,23 @@
                 <w:rFonts w:hint="eastAsia"/>
                 <w:lang w:val="en-GB"/>
               </w:rPr>
-              <w:t>/console/</w:t>
-            </w:r>
-            <w:r>
-              <w:rPr>
-                <w:rFonts w:hint="eastAsia"/>
-                <w:lang w:val="en-GB"/>
-              </w:rPr>
-              <w:t>report</w:t>
-            </w:r>
-            <w:r>
-              <w:rPr>
-                <w:rFonts w:hint="eastAsia"/>
-                <w:lang w:val="en-GB"/>
-              </w:rPr>
-              <w:t>/get_</w:t>
-            </w:r>
-            <w:r>
-              <w:rPr>
-                <w:rFonts w:hint="eastAsia"/>
-                <w:lang w:val="en-GB"/>
-              </w:rPr>
-              <w:t>one_latest</w:t>
-            </w:r>
-            <w:r>
-              <w:rPr>
-                <w:rFonts w:hint="eastAsia"/>
-                <w:lang w:val="en-GB"/>
-              </w:rPr>
-              <w:t>.</w:t>
-            </w:r>
-            <w:r>
-              <w:rPr>
-                <w:rFonts w:hint="eastAsia"/>
-                <w:lang w:val="en-GB"/>
-              </w:rPr>
-              <w:t>bin</w:t>
-            </w:r>
+              <w:t>/console/report/</w:t>
+            </w:r>
+            <w:proofErr w:type="spellStart"/>
+            <w:r>
+              <w:rPr>
+                <w:lang w:val="en-GB"/>
+              </w:rPr>
+              <w:t>query_all_count</w:t>
+            </w:r>
+            <w:r>
+              <w:rPr>
+                <w:rFonts w:hint="eastAsia"/>
+                <w:lang w:val="en-GB"/>
+              </w:rPr>
+              <w:t>.bin</w:t>
+            </w:r>
+            <w:proofErr w:type="spellEnd"/>
           </w:p>
         </w:tc>
       </w:tr>
@@ -5945,6 +7593,7 @@
                 <w:lang w:val="en-GB"/>
               </w:rPr>
             </w:pPr>
+            <w:proofErr w:type="gramStart"/>
             <w:r>
               <w:rPr>
                 <w:rFonts w:hint="eastAsia"/>
@@ -5952,6 +7601,7 @@
               </w:rPr>
               <w:t>request</w:t>
             </w:r>
+            <w:proofErr w:type="gramEnd"/>
           </w:p>
         </w:tc>
         <w:tc>
@@ -5978,6 +7628,7 @@
                 <w:lang w:val="en-GB"/>
               </w:rPr>
             </w:pPr>
+            <w:proofErr w:type="gramStart"/>
             <w:r>
               <w:rPr>
                 <w:rFonts w:hint="eastAsia"/>
@@ -5985,6 +7636,7 @@
               </w:rPr>
               <w:t>response</w:t>
             </w:r>
+            <w:proofErr w:type="gramEnd"/>
           </w:p>
         </w:tc>
         <w:tc>
@@ -6014,21 +7666,29 @@
               <w:rPr>
                 <w:lang w:val="en-GB"/>
               </w:rPr>
-              <w:t xml:space="preserve">    “error_code”: 1,</w:t>
-            </w:r>
-          </w:p>
-          <w:p>
-            <w:pPr>
-              <w:ind w:firstLine="420"/>
-              <w:rPr>
-                <w:lang w:val="en-GB"/>
-              </w:rPr>
-            </w:pPr>
-            <w:r>
-              <w:rPr>
-                <w:lang w:val="en-GB"/>
-              </w:rPr>
-              <w:t>“message”: “success”</w:t>
+              <w:t xml:space="preserve">    “</w:t>
+            </w:r>
+            <w:proofErr w:type="spellStart"/>
+            <w:proofErr w:type="gramStart"/>
+            <w:r>
+              <w:rPr>
+                <w:lang w:val="en-GB"/>
+              </w:rPr>
+              <w:t>error</w:t>
+            </w:r>
+            <w:proofErr w:type="gramEnd"/>
+            <w:r>
+              <w:rPr>
+                <w:lang w:val="en-GB"/>
+              </w:rPr>
+              <w:t>_code</w:t>
+            </w:r>
+            <w:proofErr w:type="spellEnd"/>
+            <w:r>
+              <w:rPr>
+                <w:lang w:val="en-GB"/>
+              </w:rPr>
+              <w:t>”: 1,</w:t>
             </w:r>
           </w:p>
           <w:p>
@@ -6042,29 +7702,97 @@
               <w:rPr>
                 <w:lang w:val="en-GB"/>
               </w:rPr>
-              <w:t>“data”: {</w:t>
-            </w:r>
-          </w:p>
-          <w:p>
-            <w:pPr>
-              <w:rPr>
-                <w:rFonts w:hint="eastAsia"/>
-                <w:lang w:val="en-GB"/>
-              </w:rPr>
-            </w:pPr>
-            <w:r>
-              <w:rPr>
-                <w:lang w:val="en-GB"/>
-              </w:rPr>
-              <w:t xml:space="preserve">        “</w:t>
-            </w:r>
-            <w:r>
-              <w:rPr>
-                <w:rFonts w:hint="eastAsia"/>
-                <w:lang w:val="en-GB"/>
-              </w:rPr>
-              <w:t>user</w:t>
-            </w:r>
+              <w:t>“</w:t>
+            </w:r>
+            <w:proofErr w:type="gramStart"/>
+            <w:r>
+              <w:rPr>
+                <w:lang w:val="en-GB"/>
+              </w:rPr>
+              <w:t>count</w:t>
+            </w:r>
+            <w:proofErr w:type="gramEnd"/>
+            <w:r>
+              <w:rPr>
+                <w:lang w:val="en-GB"/>
+              </w:rPr>
+              <w:t>” : 10</w:t>
+            </w:r>
+          </w:p>
+          <w:p>
+            <w:pPr>
+              <w:rPr>
+                <w:lang w:val="en-GB"/>
+              </w:rPr>
+            </w:pPr>
+            <w:r>
+              <w:rPr>
+                <w:lang w:val="en-GB"/>
+              </w:rPr>
+              <w:t>}</w:t>
+            </w:r>
+          </w:p>
+          <w:p>
+            <w:pPr>
+              <w:rPr>
+                <w:lang w:val="en-GB"/>
+              </w:rPr>
+            </w:pPr>
+            <w:r>
+              <w:rPr>
+                <w:lang w:val="en-GB"/>
+              </w:rPr>
+              <w:t>O</w:t>
+            </w:r>
+            <w:r>
+              <w:rPr>
+                <w:rFonts w:hint="eastAsia"/>
+                <w:lang w:val="en-GB"/>
+              </w:rPr>
+              <w:t>r:</w:t>
+            </w:r>
+          </w:p>
+          <w:p>
+            <w:pPr>
+              <w:rPr>
+                <w:lang w:val="en-GB"/>
+              </w:rPr>
+            </w:pPr>
+            <w:r>
+              <w:rPr>
+                <w:lang w:val="en-GB"/>
+              </w:rPr>
+              <w:t>{</w:t>
+            </w:r>
+          </w:p>
+          <w:p>
+            <w:pPr>
+              <w:rPr>
+                <w:lang w:val="en-GB"/>
+              </w:rPr>
+            </w:pPr>
+            <w:r>
+              <w:rPr>
+                <w:lang w:val="en-GB"/>
+              </w:rPr>
+              <w:t xml:space="preserve">    “</w:t>
+            </w:r>
+            <w:proofErr w:type="spellStart"/>
+            <w:proofErr w:type="gramStart"/>
+            <w:r>
+              <w:rPr>
+                <w:lang w:val="en-GB"/>
+              </w:rPr>
+              <w:t>error</w:t>
+            </w:r>
+            <w:proofErr w:type="gramEnd"/>
+            <w:r>
+              <w:rPr>
+                <w:lang w:val="en-GB"/>
+              </w:rPr>
+              <w:t>_code</w:t>
+            </w:r>
+            <w:proofErr w:type="spellEnd"/>
             <w:r>
               <w:rPr>
                 <w:lang w:val="en-GB"/>
@@ -6073,81 +7801,20 @@
             </w:r>
             <w:r>
               <w:rPr>
-                <w:lang w:val="en-GB"/>
-              </w:rPr>
-              <w:t>“</w:t>
-            </w:r>
-            <w:r>
-              <w:rPr>
-                <w:rFonts w:hint="eastAsia"/>
-                <w:lang w:val="en-GB"/>
-              </w:rPr>
-              <w:t>mike</w:t>
-            </w:r>
-            <w:r>
-              <w:rPr>
-                <w:lang w:val="en-GB"/>
-              </w:rPr>
-              <w:t>”</w:t>
-            </w:r>
-            <w:r>
-              <w:rPr>
-                <w:rFonts w:hint="eastAsia"/>
-                <w:lang w:val="en-GB"/>
-              </w:rPr>
-              <w:t>.</w:t>
-            </w:r>
-          </w:p>
-          <w:p>
-            <w:pPr>
-              <w:rPr>
-                <w:rFonts w:hint="eastAsia"/>
-                <w:lang w:val="en-GB"/>
-              </w:rPr>
-            </w:pPr>
-            <w:r>
-              <w:rPr>
-                <w:rFonts w:hint="eastAsia"/>
-                <w:lang w:val="en-GB"/>
-              </w:rPr>
-              <w:t xml:space="preserve">        </w:t>
-            </w:r>
-            <w:r>
-              <w:rPr>
-                <w:lang w:val="en-GB"/>
-              </w:rPr>
-              <w:t>“</w:t>
-            </w:r>
-            <w:r>
-              <w:rPr>
-                <w:rFonts w:hint="eastAsia"/>
-                <w:lang w:val="en-GB"/>
-              </w:rPr>
-              <w:t>msg</w:t>
-            </w:r>
-            <w:r>
-              <w:rPr>
-                <w:lang w:val="en-GB"/>
-              </w:rPr>
-              <w:t>”:”</w:t>
-            </w:r>
-            <w:r>
-              <w:rPr>
-                <w:rFonts w:hint="eastAsia"/>
-                <w:lang w:val="en-GB"/>
-              </w:rPr>
-              <w:t>fire on the square</w:t>
-            </w:r>
-            <w:r>
-              <w:rPr>
-                <w:lang w:val="en-GB"/>
-              </w:rPr>
-              <w:t>”</w:t>
-            </w:r>
-          </w:p>
-          <w:p>
-            <w:pPr>
-              <w:ind w:firstLine="420"/>
+                <w:rFonts w:hint="eastAsia"/>
+                <w:lang w:val="en-GB"/>
+              </w:rPr>
+              <w:t>-1</w:t>
+            </w:r>
+            <w:r>
+              <w:rPr>
+                <w:lang w:val="en-GB"/>
+              </w:rPr>
+              <w:t>,</w:t>
+            </w:r>
+          </w:p>
+          <w:p>
+            <w:pPr>
               <w:rPr>
                 <w:lang w:val="en-GB"/>
               </w:rPr>
@@ -6165,151 +7832,67 @@
                 <w:lang w:val="en-GB"/>
               </w:rPr>
             </w:pPr>
-            <w:r>
-              <w:rPr>
-                <w:lang w:val="en-GB"/>
-              </w:rPr>
-              <w:t>}</w:t>
-            </w:r>
-          </w:p>
-          <w:p>
-            <w:pPr>
-              <w:rPr>
-                <w:lang w:val="en-GB"/>
-              </w:rPr>
-            </w:pPr>
-            <w:r>
-              <w:rPr>
-                <w:lang w:val="en-GB"/>
-              </w:rPr>
-              <w:t>O</w:t>
-            </w:r>
-            <w:r>
-              <w:rPr>
-                <w:rFonts w:hint="eastAsia"/>
-                <w:lang w:val="en-GB"/>
-              </w:rPr>
-              <w:t>r:</w:t>
-            </w:r>
-          </w:p>
-          <w:p>
-            <w:pPr>
-              <w:rPr>
-                <w:lang w:val="en-GB"/>
-              </w:rPr>
-            </w:pPr>
-            <w:r>
-              <w:rPr>
-                <w:lang w:val="en-GB"/>
-              </w:rPr>
-              <w:t>{</w:t>
-            </w:r>
-          </w:p>
-          <w:p>
-            <w:pPr>
-              <w:rPr>
-                <w:lang w:val="en-GB"/>
-              </w:rPr>
-            </w:pPr>
-            <w:r>
-              <w:rPr>
-                <w:lang w:val="en-GB"/>
-              </w:rPr>
-              <w:t xml:space="preserve">    “error_code”: </w:t>
-            </w:r>
-            <w:r>
-              <w:rPr>
-                <w:rFonts w:hint="eastAsia"/>
-                <w:lang w:val="en-GB"/>
-              </w:rPr>
-              <w:t>400</w:t>
-            </w:r>
-            <w:r>
-              <w:rPr>
-                <w:lang w:val="en-GB"/>
-              </w:rPr>
-              <w:t>,</w:t>
-            </w:r>
-          </w:p>
-          <w:p>
-            <w:pPr>
-              <w:rPr>
-                <w:lang w:val="en-GB"/>
-              </w:rPr>
-            </w:pPr>
-            <w:r>
-              <w:rPr>
-                <w:lang w:val="en-GB"/>
-              </w:rPr>
-              <w:t xml:space="preserve">    “message”: “</w:t>
-            </w:r>
-            <w:r>
-              <w:rPr>
-                <w:rFonts w:hint="eastAsia"/>
-                <w:lang w:val="en-GB"/>
-              </w:rPr>
-              <w:t>failed</w:t>
-            </w:r>
-            <w:r>
-              <w:rPr>
-                <w:lang w:val="en-GB"/>
-              </w:rPr>
-              <w:t xml:space="preserve">” </w:t>
-            </w:r>
-          </w:p>
-          <w:p>
-            <w:pPr>
-              <w:rPr>
-                <w:lang w:val="en-GB"/>
-              </w:rPr>
-            </w:pPr>
-            <w:r>
-              <w:rPr>
-                <w:lang w:val="en-GB"/>
-              </w:rPr>
-              <w:t>}</w:t>
-            </w:r>
-          </w:p>
-          <w:p>
-            <w:pPr>
-              <w:rPr>
-                <w:lang w:val="en-GB"/>
-              </w:rPr>
-            </w:pPr>
-          </w:p>
-          <w:p>
-            <w:pPr>
-              <w:rPr>
-                <w:lang w:val="en-GB"/>
-              </w:rPr>
-            </w:pPr>
-            <w:r>
-              <w:rPr>
-                <w:rFonts w:hint="eastAsia"/>
-                <w:lang w:val="en-GB"/>
-              </w:rPr>
-              <w:t>error_code:</w:t>
-            </w:r>
-          </w:p>
-          <w:p>
-            <w:pPr>
-              <w:rPr>
-                <w:lang w:val="en-GB"/>
-              </w:rPr>
-            </w:pPr>
-            <w:r>
-              <w:rPr>
-                <w:rFonts w:hint="eastAsia"/>
-                <w:lang w:val="en-GB"/>
-              </w:rPr>
-              <w:t>-1  --  Error</w:t>
-            </w:r>
+          </w:p>
+          <w:p>
+            <w:pPr>
+              <w:rPr>
+                <w:lang w:val="en-GB"/>
+              </w:rPr>
+            </w:pPr>
+            <w:proofErr w:type="spellStart"/>
+            <w:proofErr w:type="gramStart"/>
+            <w:r>
+              <w:rPr>
+                <w:rFonts w:hint="eastAsia"/>
+                <w:lang w:val="en-GB"/>
+              </w:rPr>
+              <w:t>error</w:t>
+            </w:r>
+            <w:proofErr w:type="gramEnd"/>
+            <w:r>
+              <w:rPr>
+                <w:rFonts w:hint="eastAsia"/>
+                <w:lang w:val="en-GB"/>
+              </w:rPr>
+              <w:t>_code</w:t>
+            </w:r>
+            <w:proofErr w:type="spellEnd"/>
+            <w:r>
+              <w:rPr>
+                <w:rFonts w:hint="eastAsia"/>
+                <w:lang w:val="en-GB"/>
+              </w:rPr>
+              <w:t>:</w:t>
+            </w:r>
+          </w:p>
+          <w:p>
+            <w:pPr>
+              <w:rPr>
+                <w:lang w:val="en-GB"/>
+              </w:rPr>
+            </w:pPr>
+            <w:r>
+              <w:rPr>
+                <w:rFonts w:hint="eastAsia"/>
+                <w:lang w:val="en-GB"/>
+              </w:rPr>
+              <w:t>-1  -</w:t>
+            </w:r>
+            <w:proofErr w:type="gramStart"/>
+            <w:r>
+              <w:rPr>
+                <w:rFonts w:hint="eastAsia"/>
+                <w:lang w:val="en-GB"/>
+              </w:rPr>
+              <w:t>-  Error</w:t>
+            </w:r>
+            <w:proofErr w:type="gramEnd"/>
           </w:p>
         </w:tc>
       </w:tr>
       <w:tr>
         <w:trPr>
-          <w:trHeight w:val="1348"/>
+          <w:trHeight w:val="630"/>
         </w:trPr>
         <w:tc>
           <w:tcPr>
@@ -6321,6 +7904,7 @@
                 <w:lang w:val="en-GB"/>
               </w:rPr>
             </w:pPr>
+            <w:proofErr w:type="gramStart"/>
             <w:r>
               <w:rPr>
                 <w:rFonts w:hint="eastAsia"/>
@@ -6328,6 +7912,7 @@
               </w:rPr>
               <w:t>comment</w:t>
             </w:r>
+            <w:proofErr w:type="gramEnd"/>
           </w:p>
         </w:tc>
         <w:tc>
@@ -6341,84 +7926,8 @@
                 <w:lang w:val="en-GB"/>
               </w:rPr>
             </w:pPr>
-            <w:r>
-              <w:rPr>
-                <w:i/>
-                <w:lang w:val="en-GB"/>
-              </w:rPr>
-              <w:t>“</w:t>
-            </w:r>
-            <w:r>
-              <w:rPr>
-                <w:rFonts w:hint="eastAsia"/>
-                <w:i/>
-                <w:lang w:val="en-GB"/>
-              </w:rPr>
-              <w:t>dir_type</w:t>
-            </w:r>
-            <w:r>
-              <w:rPr>
-                <w:i/>
-                <w:lang w:val="en-GB"/>
-              </w:rPr>
-              <w:t>”</w:t>
-            </w:r>
-            <w:r>
-              <w:rPr>
-                <w:rFonts w:hint="eastAsia"/>
-                <w:i/>
-                <w:lang w:val="en-GB"/>
-              </w:rPr>
-              <w:t xml:space="preserve">: </w:t>
-            </w:r>
-          </w:p>
-          <w:p>
-            <w:pPr>
-              <w:rPr>
-                <w:i/>
-                <w:lang w:val="en-GB"/>
-              </w:rPr>
-            </w:pPr>
-            <w:r>
-              <w:rPr>
-                <w:rFonts w:hint="eastAsia"/>
-                <w:i/>
-                <w:lang w:val="en-GB"/>
-              </w:rPr>
-              <w:t>0 : not defined</w:t>
-            </w:r>
-          </w:p>
-          <w:p>
-            <w:pPr>
-              <w:rPr>
-                <w:i/>
-                <w:lang w:val="en-GB"/>
-              </w:rPr>
-            </w:pPr>
-            <w:r>
-              <w:rPr>
-                <w:rFonts w:hint="eastAsia"/>
-                <w:i/>
-                <w:lang w:val="en-GB"/>
-              </w:rPr>
-              <w:t>1 : can be cleaned</w:t>
-            </w:r>
-          </w:p>
-          <w:p>
-            <w:pPr>
-              <w:rPr>
-                <w:i/>
-                <w:lang w:val="en-GB"/>
-              </w:rPr>
-            </w:pPr>
-            <w:r>
-              <w:rPr>
-                <w:rFonts w:hint="eastAsia"/>
-                <w:i/>
-                <w:lang w:val="en-GB"/>
-              </w:rPr>
-              <w:t>2: carefully clean</w:t>
-            </w:r>
+            <w:bookmarkStart w:id="4" w:name="_GoBack"/>
+            <w:bookmarkEnd w:id="4"/>
           </w:p>
         </w:tc>
       </w:tr>
@@ -6439,6 +7948,39 @@
           <w:rFonts w:hint="eastAsia"/>
         </w:rPr>
         <w:t>Get some Reports</w:t>
+      </w:r>
+    </w:p>
+    <w:p>
+      <w:pPr>
+        <w:pStyle w:val="Heading2"/>
+        <w:ind w:left="360"/>
+        <w:rPr>
+          <w:lang w:val="en-GB"/>
+        </w:rPr>
+      </w:pPr>
+    </w:p>
+    <w:p>
+      <w:pPr>
+        <w:pStyle w:val="Heading2"/>
+        <w:numPr>
+          <w:ilvl w:val="0"/>
+          <w:numId w:val="2"/>
+        </w:numPr>
+        <w:rPr>
+          <w:lang w:val="en-GB"/>
+        </w:rPr>
+      </w:pPr>
+      <w:r>
+        <w:rPr>
+          <w:rFonts w:hint="eastAsia"/>
+        </w:rPr>
+        <w:t xml:space="preserve">Get </w:t>
+      </w:r>
+      <w:r>
+        <w:rPr>
+          <w:rFonts w:hint="eastAsia"/>
+        </w:rPr>
+        <w:t>One Latest Report</w:t>
       </w:r>
     </w:p>
     <w:tbl>
@@ -6457,11 +7999,19 @@
             <w:tcW w:w="1668" w:type="dxa"/>
           </w:tcPr>
           <w:p>
-            <w:r>
-              <w:rPr>
-                <w:rFonts w:hint="eastAsia"/>
-              </w:rPr>
-              <w:t>http method</w:t>
+            <w:proofErr w:type="gramStart"/>
+            <w:r>
+              <w:rPr>
+                <w:rFonts w:hint="eastAsia"/>
+              </w:rPr>
+              <w:t>http</w:t>
+            </w:r>
+            <w:proofErr w:type="gramEnd"/>
+            <w:r>
+              <w:rPr>
+                <w:rFonts w:hint="eastAsia"/>
+              </w:rPr>
+              <w:t xml:space="preserve"> method</w:t>
             </w:r>
           </w:p>
         </w:tc>
@@ -6480,7 +8030,7 @@
                 <w:rFonts w:hint="eastAsia"/>
                 <w:lang w:val="en-GB"/>
               </w:rPr>
-              <w:t>POST</w:t>
+              <w:t>GET</w:t>
             </w:r>
           </w:p>
         </w:tc>
@@ -6491,12 +8041,16 @@
             <w:tcW w:w="1668" w:type="dxa"/>
           </w:tcPr>
           <w:p>
+            <w:proofErr w:type="spellStart"/>
+            <w:proofErr w:type="gramStart"/>
             <w:r>
               <w:rPr>
                 <w:rFonts w:hint="eastAsia"/>
               </w:rPr>
               <w:t>url</w:t>
             </w:r>
+            <w:proofErr w:type="spellEnd"/>
+            <w:proofErr w:type="gramEnd"/>
           </w:p>
         </w:tc>
         <w:tc>
@@ -6530,27 +8084,36 @@
               </w:rPr>
               <w:t>/</w:t>
             </w:r>
-            <w:r>
-              <w:rPr>
-                <w:rFonts w:hint="eastAsia"/>
-                <w:lang w:val="en-GB"/>
-              </w:rPr>
-              <w:t>get</w:t>
-            </w:r>
-            <w:r>
-              <w:rPr>
-                <w:rFonts w:hint="eastAsia"/>
-                <w:lang w:val="en-GB"/>
-              </w:rPr>
-              <w:t>_</w:t>
-            </w:r>
-            <w:r>
-              <w:rPr>
-                <w:rFonts w:hint="eastAsia"/>
-                <w:lang w:val="en-GB"/>
-              </w:rPr>
-              <w:t>reports.bin</w:t>
-            </w:r>
+            <w:proofErr w:type="spellStart"/>
+            <w:r>
+              <w:rPr>
+                <w:rFonts w:hint="eastAsia"/>
+                <w:lang w:val="en-GB"/>
+              </w:rPr>
+              <w:t>get_</w:t>
+            </w:r>
+            <w:r>
+              <w:rPr>
+                <w:rFonts w:hint="eastAsia"/>
+                <w:lang w:val="en-GB"/>
+              </w:rPr>
+              <w:t>one_latest</w:t>
+            </w:r>
+            <w:r>
+              <w:rPr>
+                <w:rFonts w:hint="eastAsia"/>
+                <w:lang w:val="en-GB"/>
+              </w:rPr>
+              <w:t>.</w:t>
+            </w:r>
+            <w:r>
+              <w:rPr>
+                <w:rFonts w:hint="eastAsia"/>
+                <w:lang w:val="en-GB"/>
+              </w:rPr>
+              <w:t>bin</w:t>
+            </w:r>
+            <w:proofErr w:type="spellEnd"/>
           </w:p>
         </w:tc>
       </w:tr>
@@ -6568,6 +8131,7 @@
                 <w:lang w:val="en-GB"/>
               </w:rPr>
             </w:pPr>
+            <w:proofErr w:type="gramStart"/>
             <w:r>
               <w:rPr>
                 <w:rFonts w:hint="eastAsia"/>
@@ -6575,6 +8139,7 @@
               </w:rPr>
               <w:t>request</w:t>
             </w:r>
+            <w:proofErr w:type="gramEnd"/>
           </w:p>
         </w:tc>
         <w:tc>
@@ -6587,98 +8152,6 @@
                 <w:lang w:val="en-GB"/>
               </w:rPr>
             </w:pPr>
-            <w:r>
-              <w:rPr>
-                <w:lang w:val="en-GB"/>
-              </w:rPr>
-              <w:t>{</w:t>
-            </w:r>
-          </w:p>
-          <w:p>
-            <w:pPr>
-              <w:rPr>
-                <w:lang w:val="en-GB"/>
-              </w:rPr>
-            </w:pPr>
-            <w:r>
-              <w:rPr>
-                <w:lang w:val="en-GB"/>
-              </w:rPr>
-              <w:t xml:space="preserve">    “</w:t>
-            </w:r>
-            <w:r>
-              <w:rPr>
-                <w:rFonts w:hint="eastAsia"/>
-                <w:lang w:val="en-GB"/>
-              </w:rPr>
-              <w:t>position</w:t>
-            </w:r>
-            <w:r>
-              <w:rPr>
-                <w:lang w:val="en-GB"/>
-              </w:rPr>
-              <w:t xml:space="preserve">”: </w:t>
-            </w:r>
-            <w:r>
-              <w:rPr>
-                <w:rFonts w:hint="eastAsia"/>
-                <w:lang w:val="en-GB"/>
-              </w:rPr>
-              <w:t>0</w:t>
-            </w:r>
-            <w:r>
-              <w:rPr>
-                <w:lang w:val="en-GB"/>
-              </w:rPr>
-              <w:t>,</w:t>
-            </w:r>
-          </w:p>
-          <w:p>
-            <w:pPr>
-              <w:ind w:firstLine="420"/>
-              <w:rPr>
-                <w:lang w:val="en-GB"/>
-              </w:rPr>
-            </w:pPr>
-            <w:r>
-              <w:rPr>
-                <w:lang w:val="en-GB"/>
-              </w:rPr>
-              <w:t>“</w:t>
-            </w:r>
-            <w:r>
-              <w:rPr>
-                <w:rFonts w:hint="eastAsia"/>
-                <w:lang w:val="en-GB"/>
-              </w:rPr>
-              <w:t>count</w:t>
-            </w:r>
-            <w:r>
-              <w:rPr>
-                <w:lang w:val="en-GB"/>
-              </w:rPr>
-              <w:t xml:space="preserve">”: </w:t>
-            </w:r>
-            <w:r>
-              <w:rPr>
-                <w:rFonts w:hint="eastAsia"/>
-                <w:lang w:val="en-GB"/>
-              </w:rPr>
-              <w:t>20</w:t>
-            </w:r>
-          </w:p>
-          <w:p>
-            <w:pPr>
-              <w:rPr>
-                <w:lang w:val="en-GB"/>
-              </w:rPr>
-            </w:pPr>
-            <w:r>
-              <w:rPr>
-                <w:lang w:val="en-GB"/>
-              </w:rPr>
-              <w:t>}</w:t>
-            </w:r>
           </w:p>
         </w:tc>
       </w:tr>
@@ -6693,6 +8166,7 @@
                 <w:lang w:val="en-GB"/>
               </w:rPr>
             </w:pPr>
+            <w:proofErr w:type="gramStart"/>
             <w:r>
               <w:rPr>
                 <w:rFonts w:hint="eastAsia"/>
@@ -6700,6 +8174,7 @@
               </w:rPr>
               <w:t>response</w:t>
             </w:r>
+            <w:proofErr w:type="gramEnd"/>
           </w:p>
         </w:tc>
         <w:tc>
@@ -6729,7 +8204,29 @@
               <w:rPr>
                 <w:lang w:val="en-GB"/>
               </w:rPr>
-              <w:t xml:space="preserve">    “error_code”: 1,</w:t>
+              <w:t xml:space="preserve">    “</w:t>
+            </w:r>
+            <w:proofErr w:type="spellStart"/>
+            <w:proofErr w:type="gramStart"/>
+            <w:r>
+              <w:rPr>
+                <w:lang w:val="en-GB"/>
+              </w:rPr>
+              <w:t>error</w:t>
+            </w:r>
+            <w:proofErr w:type="gramEnd"/>
+            <w:r>
+              <w:rPr>
+                <w:lang w:val="en-GB"/>
+              </w:rPr>
+              <w:t>_code</w:t>
+            </w:r>
+            <w:proofErr w:type="spellEnd"/>
+            <w:r>
+              <w:rPr>
+                <w:lang w:val="en-GB"/>
+              </w:rPr>
+              <w:t>”: 1,</w:t>
             </w:r>
           </w:p>
           <w:p>
@@ -6743,7 +8240,21 @@
               <w:rPr>
                 <w:lang w:val="en-GB"/>
               </w:rPr>
-              <w:t>“message”: “success”</w:t>
+              <w:t>“</w:t>
+            </w:r>
+            <w:proofErr w:type="gramStart"/>
+            <w:r>
+              <w:rPr>
+                <w:lang w:val="en-GB"/>
+              </w:rPr>
+              <w:t>message</w:t>
+            </w:r>
+            <w:proofErr w:type="gramEnd"/>
+            <w:r>
+              <w:rPr>
+                <w:lang w:val="en-GB"/>
+              </w:rPr>
+              <w:t>”: “success”</w:t>
             </w:r>
           </w:p>
           <w:p>
@@ -6757,7 +8268,21 @@
               <w:rPr>
                 <w:lang w:val="en-GB"/>
               </w:rPr>
-              <w:t>“data”: {</w:t>
+              <w:t>“</w:t>
+            </w:r>
+            <w:proofErr w:type="gramStart"/>
+            <w:r>
+              <w:rPr>
+                <w:lang w:val="en-GB"/>
+              </w:rPr>
+              <w:t>data</w:t>
+            </w:r>
+            <w:proofErr w:type="gramEnd"/>
+            <w:r>
+              <w:rPr>
+                <w:lang w:val="en-GB"/>
+              </w:rPr>
+              <w:t>”: {</w:t>
             </w:r>
           </w:p>
           <w:p>
@@ -6772,13 +8297,15 @@
               </w:rPr>
               <w:t xml:space="preserve">        “</w:t>
             </w:r>
-            <w:r>
-              <w:rPr>
-                <w:rFonts w:hint="eastAsia"/>
-                <w:lang w:val="en-GB"/>
-              </w:rPr>
-              <w:t>position</w:t>
-            </w:r>
+            <w:proofErr w:type="gramStart"/>
+            <w:r>
+              <w:rPr>
+                <w:rFonts w:hint="eastAsia"/>
+                <w:lang w:val="en-GB"/>
+              </w:rPr>
+              <w:t>user</w:t>
+            </w:r>
+            <w:proofErr w:type="gramEnd"/>
             <w:r>
               <w:rPr>
                 <w:lang w:val="en-GB"/>
@@ -6787,10 +8314,181 @@
             </w:r>
             <w:r>
               <w:rPr>
-                <w:rFonts w:hint="eastAsia"/>
-                <w:lang w:val="en-GB"/>
-              </w:rPr>
-              <w:t>0</w:t>
+                <w:lang w:val="en-GB"/>
+              </w:rPr>
+              <w:t>“</w:t>
+            </w:r>
+            <w:r>
+              <w:rPr>
+                <w:rFonts w:hint="eastAsia"/>
+                <w:lang w:val="en-GB"/>
+              </w:rPr>
+              <w:t>mike</w:t>
+            </w:r>
+            <w:r>
+              <w:rPr>
+                <w:lang w:val="en-GB"/>
+              </w:rPr>
+              <w:t>”</w:t>
+            </w:r>
+            <w:r>
+              <w:rPr>
+                <w:rFonts w:hint="eastAsia"/>
+                <w:lang w:val="en-GB"/>
+              </w:rPr>
+              <w:t>.</w:t>
+            </w:r>
+          </w:p>
+          <w:p>
+            <w:pPr>
+              <w:rPr>
+                <w:lang w:val="en-GB"/>
+              </w:rPr>
+            </w:pPr>
+            <w:r>
+              <w:rPr>
+                <w:rFonts w:hint="eastAsia"/>
+                <w:lang w:val="en-GB"/>
+              </w:rPr>
+              <w:t xml:space="preserve">        </w:t>
+            </w:r>
+            <w:r>
+              <w:rPr>
+                <w:lang w:val="en-GB"/>
+              </w:rPr>
+              <w:t>“</w:t>
+            </w:r>
+            <w:proofErr w:type="spellStart"/>
+            <w:proofErr w:type="gramStart"/>
+            <w:r>
+              <w:rPr>
+                <w:rFonts w:hint="eastAsia"/>
+                <w:lang w:val="en-GB"/>
+              </w:rPr>
+              <w:t>msg</w:t>
+            </w:r>
+            <w:proofErr w:type="spellEnd"/>
+            <w:proofErr w:type="gramEnd"/>
+            <w:r>
+              <w:rPr>
+                <w:lang w:val="en-GB"/>
+              </w:rPr>
+              <w:t>”:”</w:t>
+            </w:r>
+            <w:r>
+              <w:rPr>
+                <w:rFonts w:hint="eastAsia"/>
+                <w:lang w:val="en-GB"/>
+              </w:rPr>
+              <w:t>fire on the square</w:t>
+            </w:r>
+            <w:r>
+              <w:rPr>
+                <w:lang w:val="en-GB"/>
+              </w:rPr>
+              <w:t>”</w:t>
+            </w:r>
+          </w:p>
+          <w:p>
+            <w:pPr>
+              <w:ind w:firstLine="420"/>
+              <w:rPr>
+                <w:lang w:val="en-GB"/>
+              </w:rPr>
+            </w:pPr>
+            <w:r>
+              <w:rPr>
+                <w:lang w:val="en-GB"/>
+              </w:rPr>
+              <w:t>}</w:t>
+            </w:r>
+          </w:p>
+          <w:p>
+            <w:pPr>
+              <w:rPr>
+                <w:lang w:val="en-GB"/>
+              </w:rPr>
+            </w:pPr>
+            <w:r>
+              <w:rPr>
+                <w:lang w:val="en-GB"/>
+              </w:rPr>
+              <w:t>}</w:t>
+            </w:r>
+          </w:p>
+          <w:p>
+            <w:pPr>
+              <w:rPr>
+                <w:lang w:val="en-GB"/>
+              </w:rPr>
+            </w:pPr>
+            <w:r>
+              <w:rPr>
+                <w:lang w:val="en-GB"/>
+              </w:rPr>
+              <w:t>O</w:t>
+            </w:r>
+            <w:r>
+              <w:rPr>
+                <w:rFonts w:hint="eastAsia"/>
+                <w:lang w:val="en-GB"/>
+              </w:rPr>
+              <w:t>r:</w:t>
+            </w:r>
+          </w:p>
+          <w:p>
+            <w:pPr>
+              <w:rPr>
+                <w:lang w:val="en-GB"/>
+              </w:rPr>
+            </w:pPr>
+            <w:r>
+              <w:rPr>
+                <w:lang w:val="en-GB"/>
+              </w:rPr>
+              <w:t>{</w:t>
+            </w:r>
+          </w:p>
+          <w:p>
+            <w:pPr>
+              <w:rPr>
+                <w:lang w:val="en-GB"/>
+              </w:rPr>
+            </w:pPr>
+            <w:r>
+              <w:rPr>
+                <w:lang w:val="en-GB"/>
+              </w:rPr>
+              <w:t xml:space="preserve">    “</w:t>
+            </w:r>
+            <w:proofErr w:type="spellStart"/>
+            <w:proofErr w:type="gramStart"/>
+            <w:r>
+              <w:rPr>
+                <w:lang w:val="en-GB"/>
+              </w:rPr>
+              <w:t>error</w:t>
+            </w:r>
+            <w:proofErr w:type="gramEnd"/>
+            <w:r>
+              <w:rPr>
+                <w:lang w:val="en-GB"/>
+              </w:rPr>
+              <w:t>_code</w:t>
+            </w:r>
+            <w:proofErr w:type="spellEnd"/>
+            <w:r>
+              <w:rPr>
+                <w:lang w:val="en-GB"/>
+              </w:rPr>
+              <w:t xml:space="preserve">”: </w:t>
+            </w:r>
+            <w:r>
+              <w:rPr>
+                <w:rFonts w:hint="eastAsia"/>
+                <w:lang w:val="en-GB"/>
+              </w:rPr>
+              <w:t>400</w:t>
             </w:r>
             <w:r>
               <w:rPr>
@@ -6809,94 +8507,16 @@
               <w:rPr>
                 <w:lang w:val="en-GB"/>
               </w:rPr>
-              <w:t xml:space="preserve">        “count”: </w:t>
-            </w:r>
-            <w:r>
-              <w:rPr>
-                <w:rFonts w:hint="eastAsia"/>
-                <w:lang w:val="en-GB"/>
-              </w:rPr>
-              <w:t>20</w:t>
-            </w:r>
-            <w:r>
-              <w:rPr>
-                <w:lang w:val="en-GB"/>
-              </w:rPr>
-              <w:t>,</w:t>
-            </w:r>
-          </w:p>
-          <w:p>
-            <w:pPr>
-              <w:rPr>
-                <w:lang w:val="en-GB"/>
-              </w:rPr>
-            </w:pPr>
-            <w:r>
-              <w:rPr>
-                <w:lang w:val="en-GB"/>
-              </w:rPr>
-              <w:t xml:space="preserve">        “</w:t>
-            </w:r>
-            <w:r>
-              <w:rPr>
-                <w:rFonts w:hint="eastAsia"/>
-                <w:lang w:val="en-GB"/>
-              </w:rPr>
-              <w:t>report</w:t>
-            </w:r>
-            <w:r>
-              <w:rPr>
-                <w:rFonts w:hint="eastAsia"/>
-                <w:lang w:val="en-GB"/>
-              </w:rPr>
-              <w:t>s</w:t>
-            </w:r>
-            <w:r>
-              <w:rPr>
-                <w:lang w:val="en-GB"/>
-              </w:rPr>
-              <w:t>”: [</w:t>
-            </w:r>
-          </w:p>
-          <w:p>
-            <w:pPr>
-              <w:rPr>
-                <w:lang w:val="en-GB"/>
-              </w:rPr>
-            </w:pPr>
-            <w:r>
-              <w:rPr>
-                <w:lang w:val="en-GB"/>
-              </w:rPr>
-              <w:t xml:space="preserve">            {</w:t>
-            </w:r>
-          </w:p>
-          <w:p>
-            <w:pPr>
-              <w:rPr>
-                <w:lang w:val="en-GB"/>
-              </w:rPr>
-            </w:pPr>
-            <w:r>
-              <w:rPr>
-                <w:rFonts w:hint="eastAsia"/>
-                <w:lang w:val="en-GB"/>
-              </w:rPr>
-              <w:t xml:space="preserve">                </w:t>
-            </w:r>
-            <w:r>
-              <w:rPr>
-                <w:lang w:val="en-GB"/>
-              </w:rPr>
-              <w:t>“</w:t>
-            </w:r>
-            <w:r>
-              <w:rPr>
-                <w:rFonts w:hint="eastAsia"/>
-                <w:lang w:val="en-GB"/>
-              </w:rPr>
-              <w:t>user</w:t>
-            </w:r>
+              <w:t xml:space="preserve">    “</w:t>
+            </w:r>
+            <w:proofErr w:type="gramStart"/>
+            <w:r>
+              <w:rPr>
+                <w:lang w:val="en-GB"/>
+              </w:rPr>
+              <w:t>message</w:t>
+            </w:r>
+            <w:proofErr w:type="gramEnd"/>
             <w:r>
               <w:rPr>
                 <w:lang w:val="en-GB"/>
@@ -6908,310 +8528,17 @@
                 <w:rFonts w:hint="eastAsia"/>
                 <w:lang w:val="en-GB"/>
               </w:rPr>
-              <w:t>mike</w:t>
-            </w:r>
-            <w:r>
-              <w:rPr>
-                <w:lang w:val="en-GB"/>
-              </w:rPr>
-              <w:t>”,</w:t>
-            </w:r>
-          </w:p>
-          <w:p>
-            <w:pPr>
-              <w:rPr>
-                <w:lang w:val="en-GB"/>
-              </w:rPr>
-            </w:pPr>
-            <w:r>
-              <w:rPr>
-                <w:lang w:val="en-GB"/>
-              </w:rPr>
-              <w:t xml:space="preserve">                “</w:t>
-            </w:r>
-            <w:r>
-              <w:rPr>
-                <w:rFonts w:hint="eastAsia"/>
-                <w:lang w:val="en-GB"/>
-              </w:rPr>
-              <w:t>msg</w:t>
-            </w:r>
-            <w:r>
-              <w:rPr>
-                <w:lang w:val="en-GB"/>
-              </w:rPr>
-              <w:t>”: “</w:t>
-            </w:r>
-            <w:r>
-              <w:rPr>
-                <w:rFonts w:hint="eastAsia"/>
-                <w:lang w:val="en-GB"/>
-              </w:rPr>
-              <w:t>come on, baby</w:t>
-            </w:r>
-            <w:r>
-              <w:rPr>
-                <w:lang w:val="en-GB"/>
-              </w:rPr>
-              <w:t>”,</w:t>
-            </w:r>
-          </w:p>
-          <w:p>
-            <w:pPr>
-              <w:rPr>
-                <w:lang w:val="en-GB"/>
-              </w:rPr>
-            </w:pPr>
-            <w:r>
-              <w:rPr>
-                <w:lang w:val="en-GB"/>
-              </w:rPr>
-              <w:t xml:space="preserve">               </w:t>
-            </w:r>
-            <w:r>
-              <w:rPr>
-                <w:lang w:val="en-GB"/>
-              </w:rPr>
-              <w:t xml:space="preserve"> </w:t>
-            </w:r>
-            <w:r>
-              <w:rPr>
-                <w:lang w:val="en-GB"/>
-              </w:rPr>
-              <w:t xml:space="preserve">“time”: </w:t>
-            </w:r>
-            <w:r>
-              <w:rPr>
-                <w:lang w:val="en-GB"/>
-              </w:rPr>
-              <w:t>“</w:t>
-            </w:r>
-            <w:r>
-              <w:rPr>
-                <w:rFonts w:hint="eastAsia"/>
-                <w:lang w:val="en-GB"/>
-              </w:rPr>
-              <w:t>2014-11-19 12:00:00</w:t>
-            </w:r>
-            <w:r>
-              <w:rPr>
-                <w:lang w:val="en-GB"/>
-              </w:rPr>
-              <w:t>”</w:t>
-            </w:r>
-            <w:r>
-              <w:rPr>
-                <w:lang w:val="en-GB"/>
-              </w:rPr>
-              <w:t xml:space="preserve">              </w:t>
-            </w:r>
-            <w:r>
-              <w:rPr>
-                <w:rFonts w:hint="eastAsia"/>
-                <w:lang w:val="en-GB"/>
-              </w:rPr>
-              <w:t xml:space="preserve">               </w:t>
-            </w:r>
-          </w:p>
-          <w:p>
-            <w:pPr>
-              <w:rPr>
-                <w:lang w:val="en-GB"/>
-              </w:rPr>
-            </w:pPr>
-            <w:r>
-              <w:rPr>
-                <w:lang w:val="en-GB"/>
-              </w:rPr>
-              <w:t xml:space="preserve">            }</w:t>
-            </w:r>
-            <w:r>
-              <w:rPr>
-                <w:rFonts w:hint="eastAsia"/>
-                <w:lang w:val="en-GB"/>
-              </w:rPr>
-              <w:t>,</w:t>
-            </w:r>
-          </w:p>
-          <w:p>
-            <w:pPr>
-              <w:ind w:firstLineChars="600" w:firstLine="1260"/>
-              <w:rPr>
-                <w:lang w:val="en-GB"/>
-              </w:rPr>
-            </w:pPr>
-            <w:r>
-              <w:rPr>
-                <w:lang w:val="en-GB"/>
-              </w:rPr>
-              <w:lastRenderedPageBreak/>
-              <w:t>{</w:t>
-            </w:r>
-          </w:p>
-          <w:p>
-            <w:pPr>
-              <w:rPr>
-                <w:lang w:val="en-GB"/>
-              </w:rPr>
-            </w:pPr>
-            <w:r>
-              <w:rPr>
-                <w:rFonts w:hint="eastAsia"/>
-                <w:lang w:val="en-GB"/>
-              </w:rPr>
-              <w:t xml:space="preserve">                </w:t>
-            </w:r>
-            <w:r>
-              <w:rPr>
-                <w:lang w:val="en-GB"/>
-              </w:rPr>
-              <w:t>“</w:t>
-            </w:r>
-            <w:r>
-              <w:rPr>
-                <w:rFonts w:hint="eastAsia"/>
-                <w:lang w:val="en-GB"/>
-              </w:rPr>
-              <w:t>user</w:t>
-            </w:r>
-            <w:r>
-              <w:rPr>
-                <w:lang w:val="en-GB"/>
-              </w:rPr>
-              <w:t>”: “</w:t>
-            </w:r>
-            <w:r>
-              <w:rPr>
-                <w:rFonts w:hint="eastAsia"/>
-                <w:lang w:val="en-GB"/>
-              </w:rPr>
-              <w:t>qianglu</w:t>
-            </w:r>
-            <w:r>
-              <w:rPr>
-                <w:lang w:val="en-GB"/>
-              </w:rPr>
-              <w:t>”,</w:t>
-            </w:r>
-          </w:p>
-          <w:p>
-            <w:pPr>
-              <w:rPr>
-                <w:lang w:val="en-GB"/>
-              </w:rPr>
-            </w:pPr>
-            <w:r>
-              <w:rPr>
-                <w:lang w:val="en-GB"/>
-              </w:rPr>
-              <w:t xml:space="preserve">                “</w:t>
-            </w:r>
-            <w:r>
-              <w:rPr>
-                <w:rFonts w:hint="eastAsia"/>
-                <w:lang w:val="en-GB"/>
-              </w:rPr>
-              <w:t>msg</w:t>
-            </w:r>
-            <w:r>
-              <w:rPr>
-                <w:lang w:val="en-GB"/>
-              </w:rPr>
-              <w:t>”: “</w:t>
-            </w:r>
-            <w:r>
-              <w:rPr>
-                <w:rFonts w:hint="eastAsia"/>
-                <w:lang w:val="en-GB"/>
-              </w:rPr>
-              <w:t>come on, girl</w:t>
-            </w:r>
-            <w:r>
-              <w:rPr>
-                <w:lang w:val="en-GB"/>
-              </w:rPr>
-              <w:t>”,</w:t>
-            </w:r>
-          </w:p>
-          <w:p>
-            <w:pPr>
-              <w:rPr>
-                <w:lang w:val="en-GB"/>
-              </w:rPr>
-            </w:pPr>
-            <w:r>
-              <w:rPr>
-                <w:lang w:val="en-GB"/>
-              </w:rPr>
-              <w:t xml:space="preserve">               </w:t>
-            </w:r>
-            <w:r>
-              <w:rPr>
-                <w:lang w:val="en-GB"/>
-              </w:rPr>
-              <w:t xml:space="preserve"> </w:t>
-            </w:r>
-            <w:r>
-              <w:rPr>
-                <w:lang w:val="en-GB"/>
-              </w:rPr>
-              <w:t xml:space="preserve">“time”: </w:t>
-            </w:r>
-            <w:r>
-              <w:rPr>
-                <w:lang w:val="en-GB"/>
-              </w:rPr>
-              <w:t>“</w:t>
-            </w:r>
-            <w:r>
-              <w:rPr>
-                <w:rFonts w:hint="eastAsia"/>
-                <w:lang w:val="en-GB"/>
-              </w:rPr>
-              <w:t>2014-11-19 12:01:00</w:t>
-            </w:r>
-            <w:r>
-              <w:rPr>
-                <w:lang w:val="en-GB"/>
-              </w:rPr>
-              <w:t>”</w:t>
-            </w:r>
-            <w:r>
-              <w:rPr>
-                <w:lang w:val="en-GB"/>
-              </w:rPr>
-              <w:t xml:space="preserve">             </w:t>
-            </w:r>
-            <w:r>
-              <w:rPr>
-                <w:rFonts w:hint="eastAsia"/>
-                <w:lang w:val="en-GB"/>
-              </w:rPr>
-              <w:t xml:space="preserve">               </w:t>
-            </w:r>
-          </w:p>
-          <w:p>
-            <w:pPr>
-              <w:rPr>
-                <w:lang w:val="en-GB"/>
-              </w:rPr>
-            </w:pPr>
-            <w:r>
-              <w:rPr>
-                <w:lang w:val="en-GB"/>
-              </w:rPr>
-              <w:t xml:space="preserve">            }</w:t>
-            </w:r>
-            <w:r>
-              <w:rPr>
-                <w:lang w:val="en-GB"/>
-              </w:rPr>
-              <w:t>]</w:t>
-            </w:r>
-          </w:p>
-          <w:p>
-            <w:pPr>
-              <w:ind w:firstLine="420"/>
+              <w:t>failed</w:t>
+            </w:r>
+            <w:r>
+              <w:rPr>
+                <w:lang w:val="en-GB"/>
+              </w:rPr>
+              <w:t xml:space="preserve">” </w:t>
+            </w:r>
+          </w:p>
+          <w:p>
+            <w:pPr>
               <w:rPr>
                 <w:lang w:val="en-GB"/>
               </w:rPr>
@@ -7229,16 +8556,68 @@
                 <w:lang w:val="en-GB"/>
               </w:rPr>
             </w:pPr>
-            <w:r>
-              <w:rPr>
-                <w:lang w:val="en-GB"/>
-              </w:rPr>
-              <w:t>}</w:t>
-            </w:r>
+          </w:p>
+          <w:p>
+            <w:pPr>
+              <w:rPr>
+                <w:lang w:val="en-GB"/>
+              </w:rPr>
+            </w:pPr>
+            <w:proofErr w:type="spellStart"/>
+            <w:proofErr w:type="gramStart"/>
+            <w:r>
+              <w:rPr>
+                <w:rFonts w:hint="eastAsia"/>
+                <w:lang w:val="en-GB"/>
+              </w:rPr>
+              <w:t>error</w:t>
+            </w:r>
+            <w:proofErr w:type="gramEnd"/>
+            <w:r>
+              <w:rPr>
+                <w:rFonts w:hint="eastAsia"/>
+                <w:lang w:val="en-GB"/>
+              </w:rPr>
+              <w:t>_code</w:t>
+            </w:r>
+            <w:proofErr w:type="spellEnd"/>
+            <w:r>
+              <w:rPr>
+                <w:rFonts w:hint="eastAsia"/>
+                <w:lang w:val="en-GB"/>
+              </w:rPr>
+              <w:t>:</w:t>
+            </w:r>
+          </w:p>
+          <w:p>
+            <w:pPr>
+              <w:rPr>
+                <w:lang w:val="en-GB"/>
+              </w:rPr>
+            </w:pPr>
+            <w:r>
+              <w:rPr>
+                <w:rFonts w:hint="eastAsia"/>
+                <w:lang w:val="en-GB"/>
+              </w:rPr>
+              <w:t>-1  -</w:t>
+            </w:r>
+            <w:proofErr w:type="gramStart"/>
+            <w:r>
+              <w:rPr>
+                <w:rFonts w:hint="eastAsia"/>
+                <w:lang w:val="en-GB"/>
+              </w:rPr>
+              <w:t>-  Error</w:t>
+            </w:r>
+            <w:proofErr w:type="gramEnd"/>
           </w:p>
         </w:tc>
       </w:tr>
       <w:tr>
+        <w:trPr>
+          <w:trHeight w:val="1348"/>
+        </w:trPr>
         <w:tc>
           <w:tcPr>
             <w:tcW w:w="1668" w:type="dxa"/>
@@ -7249,6 +8628,7 @@
                 <w:lang w:val="en-GB"/>
               </w:rPr>
             </w:pPr>
+            <w:proofErr w:type="gramStart"/>
             <w:r>
               <w:rPr>
                 <w:rFonts w:hint="eastAsia"/>
@@ -7257,6 +8637,7 @@
               <w:lastRenderedPageBreak/>
               <w:t>comment</w:t>
             </w:r>
+            <w:proofErr w:type="gramEnd"/>
           </w:p>
         </w:tc>
         <w:tc>
@@ -7266,9 +8647,120 @@
           <w:p>
             <w:pPr>
               <w:rPr>
-                <w:lang w:val="en-GB"/>
-              </w:rPr>
-            </w:pPr>
+                <w:i/>
+                <w:lang w:val="en-GB"/>
+              </w:rPr>
+            </w:pPr>
+            <w:r>
+              <w:rPr>
+                <w:i/>
+                <w:lang w:val="en-GB"/>
+              </w:rPr>
+              <w:t>“</w:t>
+            </w:r>
+            <w:proofErr w:type="spellStart"/>
+            <w:proofErr w:type="gramStart"/>
+            <w:r>
+              <w:rPr>
+                <w:rFonts w:hint="eastAsia"/>
+                <w:i/>
+                <w:lang w:val="en-GB"/>
+              </w:rPr>
+              <w:t>dir</w:t>
+            </w:r>
+            <w:proofErr w:type="gramEnd"/>
+            <w:r>
+              <w:rPr>
+                <w:rFonts w:hint="eastAsia"/>
+                <w:i/>
+                <w:lang w:val="en-GB"/>
+              </w:rPr>
+              <w:t>_type</w:t>
+            </w:r>
+            <w:proofErr w:type="spellEnd"/>
+            <w:r>
+              <w:rPr>
+                <w:i/>
+                <w:lang w:val="en-GB"/>
+              </w:rPr>
+              <w:t>”</w:t>
+            </w:r>
+            <w:r>
+              <w:rPr>
+                <w:rFonts w:hint="eastAsia"/>
+                <w:i/>
+                <w:lang w:val="en-GB"/>
+              </w:rPr>
+              <w:t xml:space="preserve">: </w:t>
+            </w:r>
+          </w:p>
+          <w:p>
+            <w:pPr>
+              <w:rPr>
+                <w:i/>
+                <w:lang w:val="en-GB"/>
+              </w:rPr>
+            </w:pPr>
+            <w:proofErr w:type="gramStart"/>
+            <w:r>
+              <w:rPr>
+                <w:rFonts w:hint="eastAsia"/>
+                <w:i/>
+                <w:lang w:val="en-GB"/>
+              </w:rPr>
+              <w:t>0 :</w:t>
+            </w:r>
+            <w:proofErr w:type="gramEnd"/>
+            <w:r>
+              <w:rPr>
+                <w:rFonts w:hint="eastAsia"/>
+                <w:i/>
+                <w:lang w:val="en-GB"/>
+              </w:rPr>
+              <w:t xml:space="preserve"> not defined</w:t>
+            </w:r>
+          </w:p>
+          <w:p>
+            <w:pPr>
+              <w:rPr>
+                <w:i/>
+                <w:lang w:val="en-GB"/>
+              </w:rPr>
+            </w:pPr>
+            <w:proofErr w:type="gramStart"/>
+            <w:r>
+              <w:rPr>
+                <w:rFonts w:hint="eastAsia"/>
+                <w:i/>
+                <w:lang w:val="en-GB"/>
+              </w:rPr>
+              <w:t>1 :</w:t>
+            </w:r>
+            <w:proofErr w:type="gramEnd"/>
+            <w:r>
+              <w:rPr>
+                <w:rFonts w:hint="eastAsia"/>
+                <w:i/>
+                <w:lang w:val="en-GB"/>
+              </w:rPr>
+              <w:t xml:space="preserve"> can be cleaned</w:t>
+            </w:r>
+          </w:p>
+          <w:p>
+            <w:pPr>
+              <w:rPr>
+                <w:i/>
+                <w:lang w:val="en-GB"/>
+              </w:rPr>
+            </w:pPr>
+            <w:r>
+              <w:rPr>
+                <w:rFonts w:hint="eastAsia"/>
+                <w:i/>
+                <w:lang w:val="en-GB"/>
+              </w:rPr>
+              <w:t>2: carefully clean</w:t>
+            </w:r>
           </w:p>
         </w:tc>
       </w:tr>
@@ -7288,25 +8780,7 @@
         <w:rPr>
           <w:rFonts w:hint="eastAsia"/>
         </w:rPr>
-        <w:t xml:space="preserve">Get One </w:t>
-      </w:r>
-      <w:r>
-        <w:rPr>
-          <w:rFonts w:hint="eastAsia"/>
-        </w:rPr>
-        <w:t>Report</w:t>
-      </w:r>
-      <w:r>
-        <w:rPr>
-          <w:rFonts w:hint="eastAsia"/>
-        </w:rPr>
-        <w:t xml:space="preserve"> By </w:t>
-      </w:r>
-      <w:r>
-        <w:rPr>
-          <w:rFonts w:hint="eastAsia"/>
-        </w:rPr>
-        <w:t>User</w:t>
+        <w:t>Get some Reports</w:t>
       </w:r>
     </w:p>
     <w:tbl>
@@ -7325,11 +8799,19 @@
             <w:tcW w:w="1668" w:type="dxa"/>
           </w:tcPr>
           <w:p>
-            <w:r>
-              <w:rPr>
-                <w:rFonts w:hint="eastAsia"/>
-              </w:rPr>
-              <w:t>http method</w:t>
+            <w:proofErr w:type="gramStart"/>
+            <w:r>
+              <w:rPr>
+                <w:rFonts w:hint="eastAsia"/>
+              </w:rPr>
+              <w:t>http</w:t>
+            </w:r>
+            <w:proofErr w:type="gramEnd"/>
+            <w:r>
+              <w:rPr>
+                <w:rFonts w:hint="eastAsia"/>
+              </w:rPr>
+              <w:t xml:space="preserve"> method</w:t>
             </w:r>
           </w:p>
         </w:tc>
@@ -7348,7 +8830,7 @@
                 <w:rFonts w:hint="eastAsia"/>
                 <w:lang w:val="en-GB"/>
               </w:rPr>
-              <w:t>GET</w:t>
+              <w:t>POST</w:t>
             </w:r>
           </w:p>
         </w:tc>
@@ -7359,12 +8841,16 @@
             <w:tcW w:w="1668" w:type="dxa"/>
           </w:tcPr>
           <w:p>
+            <w:proofErr w:type="spellStart"/>
+            <w:proofErr w:type="gramStart"/>
             <w:r>
               <w:rPr>
                 <w:rFonts w:hint="eastAsia"/>
               </w:rPr>
               <w:t>url</w:t>
             </w:r>
+            <w:proofErr w:type="spellEnd"/>
+            <w:proofErr w:type="gramEnd"/>
           </w:p>
         </w:tc>
         <w:tc>
@@ -7396,50 +8882,31 @@
                 <w:rFonts w:hint="eastAsia"/>
                 <w:lang w:val="en-GB"/>
               </w:rPr>
-              <w:t>/get_</w:t>
-            </w:r>
-            <w:r>
-              <w:rPr>
-                <w:rFonts w:hint="eastAsia"/>
-                <w:lang w:val="en-GB"/>
-              </w:rPr>
-              <w:t>report</w:t>
-            </w:r>
-            <w:r>
-              <w:rPr>
-                <w:rFonts w:hint="eastAsia"/>
-                <w:lang w:val="en-GB"/>
-              </w:rPr>
-              <w:t>_by_</w:t>
-            </w:r>
-            <w:r>
-              <w:rPr>
-                <w:rFonts w:hint="eastAsia"/>
-                <w:lang w:val="en-GB"/>
-              </w:rPr>
-              <w:t>user.bin</w:t>
-            </w:r>
-            <w:r>
-              <w:rPr>
-                <w:rFonts w:hint="eastAsia"/>
-                <w:lang w:val="en-GB"/>
-              </w:rPr>
-              <w:t>?</w:t>
-            </w:r>
-            <w:r>
-              <w:rPr>
-                <w:rFonts w:hint="eastAsia"/>
-                <w:lang w:val="en-GB"/>
-              </w:rPr>
-              <w:t>account</w:t>
-            </w:r>
-            <w:r>
-              <w:rPr>
-                <w:rFonts w:hint="eastAsia"/>
-                <w:lang w:val="en-GB"/>
-              </w:rPr>
-              <w:t>=xxxxxx</w:t>
-            </w:r>
+              <w:t>/</w:t>
+            </w:r>
+            <w:proofErr w:type="spellStart"/>
+            <w:r>
+              <w:rPr>
+                <w:rFonts w:hint="eastAsia"/>
+                <w:lang w:val="en-GB"/>
+              </w:rPr>
+              <w:t>get</w:t>
+            </w:r>
+            <w:r>
+              <w:rPr>
+                <w:rFonts w:hint="eastAsia"/>
+                <w:lang w:val="en-GB"/>
+              </w:rPr>
+              <w:t>_</w:t>
+            </w:r>
+            <w:r>
+              <w:rPr>
+                <w:rFonts w:hint="eastAsia"/>
+                <w:lang w:val="en-GB"/>
+              </w:rPr>
+              <w:t>reports.bin</w:t>
+            </w:r>
+            <w:proofErr w:type="spellEnd"/>
           </w:p>
         </w:tc>
       </w:tr>
@@ -7457,6 +8924,7 @@
                 <w:lang w:val="en-GB"/>
               </w:rPr>
             </w:pPr>
+            <w:proofErr w:type="gramStart"/>
             <w:r>
               <w:rPr>
                 <w:rFonts w:hint="eastAsia"/>
@@ -7464,6 +8932,7 @@
               </w:rPr>
               <w:t>request</w:t>
             </w:r>
+            <w:proofErr w:type="gramEnd"/>
           </w:p>
         </w:tc>
         <w:tc>
@@ -7476,6 +8945,102 @@
                 <w:lang w:val="en-GB"/>
               </w:rPr>
             </w:pPr>
+            <w:r>
+              <w:rPr>
+                <w:lang w:val="en-GB"/>
+              </w:rPr>
+              <w:t>{</w:t>
+            </w:r>
+          </w:p>
+          <w:p>
+            <w:pPr>
+              <w:rPr>
+                <w:lang w:val="en-GB"/>
+              </w:rPr>
+            </w:pPr>
+            <w:r>
+              <w:rPr>
+                <w:lang w:val="en-GB"/>
+              </w:rPr>
+              <w:t xml:space="preserve">    “</w:t>
+            </w:r>
+            <w:proofErr w:type="gramStart"/>
+            <w:r>
+              <w:rPr>
+                <w:rFonts w:hint="eastAsia"/>
+                <w:lang w:val="en-GB"/>
+              </w:rPr>
+              <w:t>position</w:t>
+            </w:r>
+            <w:proofErr w:type="gramEnd"/>
+            <w:r>
+              <w:rPr>
+                <w:lang w:val="en-GB"/>
+              </w:rPr>
+              <w:t xml:space="preserve">”: </w:t>
+            </w:r>
+            <w:r>
+              <w:rPr>
+                <w:rFonts w:hint="eastAsia"/>
+                <w:lang w:val="en-GB"/>
+              </w:rPr>
+              <w:t>0</w:t>
+            </w:r>
+            <w:r>
+              <w:rPr>
+                <w:lang w:val="en-GB"/>
+              </w:rPr>
+              <w:t>,</w:t>
+            </w:r>
+          </w:p>
+          <w:p>
+            <w:pPr>
+              <w:ind w:firstLine="420"/>
+              <w:rPr>
+                <w:lang w:val="en-GB"/>
+              </w:rPr>
+            </w:pPr>
+            <w:r>
+              <w:rPr>
+                <w:lang w:val="en-GB"/>
+              </w:rPr>
+              <w:t>“</w:t>
+            </w:r>
+            <w:proofErr w:type="gramStart"/>
+            <w:r>
+              <w:rPr>
+                <w:rFonts w:hint="eastAsia"/>
+                <w:lang w:val="en-GB"/>
+              </w:rPr>
+              <w:t>count</w:t>
+            </w:r>
+            <w:proofErr w:type="gramEnd"/>
+            <w:r>
+              <w:rPr>
+                <w:lang w:val="en-GB"/>
+              </w:rPr>
+              <w:t xml:space="preserve">”: </w:t>
+            </w:r>
+            <w:r>
+              <w:rPr>
+                <w:rFonts w:hint="eastAsia"/>
+                <w:lang w:val="en-GB"/>
+              </w:rPr>
+              <w:t>20</w:t>
+            </w:r>
+          </w:p>
+          <w:p>
+            <w:pPr>
+              <w:rPr>
+                <w:lang w:val="en-GB"/>
+              </w:rPr>
+            </w:pPr>
+            <w:r>
+              <w:rPr>
+                <w:lang w:val="en-GB"/>
+              </w:rPr>
+              <w:t>}</w:t>
+            </w:r>
           </w:p>
         </w:tc>
       </w:tr>
@@ -7490,6 +9055,7 @@
                 <w:lang w:val="en-GB"/>
               </w:rPr>
             </w:pPr>
+            <w:proofErr w:type="gramStart"/>
             <w:r>
               <w:rPr>
                 <w:rFonts w:hint="eastAsia"/>
@@ -7497,6 +9063,7 @@
               </w:rPr>
               <w:t>response</w:t>
             </w:r>
+            <w:proofErr w:type="gramEnd"/>
           </w:p>
         </w:tc>
         <w:tc>
@@ -7526,7 +9093,29 @@
               <w:rPr>
                 <w:lang w:val="en-GB"/>
               </w:rPr>
-              <w:t xml:space="preserve">    “error_code”: 1,</w:t>
+              <w:t xml:space="preserve">    “</w:t>
+            </w:r>
+            <w:proofErr w:type="spellStart"/>
+            <w:proofErr w:type="gramStart"/>
+            <w:r>
+              <w:rPr>
+                <w:lang w:val="en-GB"/>
+              </w:rPr>
+              <w:t>error</w:t>
+            </w:r>
+            <w:proofErr w:type="gramEnd"/>
+            <w:r>
+              <w:rPr>
+                <w:lang w:val="en-GB"/>
+              </w:rPr>
+              <w:t>_code</w:t>
+            </w:r>
+            <w:proofErr w:type="spellEnd"/>
+            <w:r>
+              <w:rPr>
+                <w:lang w:val="en-GB"/>
+              </w:rPr>
+              <w:t>”: 1,</w:t>
             </w:r>
           </w:p>
           <w:p>
@@ -7540,7 +9129,21 @@
               <w:rPr>
                 <w:lang w:val="en-GB"/>
               </w:rPr>
-              <w:t>“message”: “success”</w:t>
+              <w:t>“</w:t>
+            </w:r>
+            <w:proofErr w:type="gramStart"/>
+            <w:r>
+              <w:rPr>
+                <w:lang w:val="en-GB"/>
+              </w:rPr>
+              <w:t>message</w:t>
+            </w:r>
+            <w:proofErr w:type="gramEnd"/>
+            <w:r>
+              <w:rPr>
+                <w:lang w:val="en-GB"/>
+              </w:rPr>
+              <w:t>”: “success”</w:t>
             </w:r>
           </w:p>
           <w:p>
@@ -7554,28 +9157,172 @@
               <w:rPr>
                 <w:lang w:val="en-GB"/>
               </w:rPr>
-              <w:t>“data”: {</w:t>
-            </w:r>
-          </w:p>
-          <w:p>
-            <w:pPr>
-              <w:rPr>
-                <w:lang w:val="en-GB"/>
-              </w:rPr>
-            </w:pPr>
-            <w:r>
-              <w:rPr>
-                <w:rFonts w:hint="eastAsia"/>
-                <w:lang w:val="en-GB"/>
-              </w:rPr>
-              <w:t xml:space="preserve">        </w:t>
-            </w:r>
-            <w:r>
-              <w:rPr>
-                <w:lang w:val="en-GB"/>
-              </w:rPr>
               <w:t>“</w:t>
             </w:r>
+            <w:proofErr w:type="gramStart"/>
+            <w:r>
+              <w:rPr>
+                <w:lang w:val="en-GB"/>
+              </w:rPr>
+              <w:t>data</w:t>
+            </w:r>
+            <w:proofErr w:type="gramEnd"/>
+            <w:r>
+              <w:rPr>
+                <w:lang w:val="en-GB"/>
+              </w:rPr>
+              <w:t>”: {</w:t>
+            </w:r>
+          </w:p>
+          <w:p>
+            <w:pPr>
+              <w:rPr>
+                <w:lang w:val="en-GB"/>
+              </w:rPr>
+            </w:pPr>
+            <w:r>
+              <w:rPr>
+                <w:lang w:val="en-GB"/>
+              </w:rPr>
+              <w:t xml:space="preserve">        “</w:t>
+            </w:r>
+            <w:proofErr w:type="gramStart"/>
+            <w:r>
+              <w:rPr>
+                <w:rFonts w:hint="eastAsia"/>
+                <w:lang w:val="en-GB"/>
+              </w:rPr>
+              <w:t>position</w:t>
+            </w:r>
+            <w:proofErr w:type="gramEnd"/>
+            <w:r>
+              <w:rPr>
+                <w:lang w:val="en-GB"/>
+              </w:rPr>
+              <w:t xml:space="preserve">”: </w:t>
+            </w:r>
+            <w:r>
+              <w:rPr>
+                <w:rFonts w:hint="eastAsia"/>
+                <w:lang w:val="en-GB"/>
+              </w:rPr>
+              <w:t>0</w:t>
+            </w:r>
+            <w:r>
+              <w:rPr>
+                <w:lang w:val="en-GB"/>
+              </w:rPr>
+              <w:t>,</w:t>
+            </w:r>
+          </w:p>
+          <w:p>
+            <w:pPr>
+              <w:rPr>
+                <w:lang w:val="en-GB"/>
+              </w:rPr>
+            </w:pPr>
+            <w:r>
+              <w:rPr>
+                <w:lang w:val="en-GB"/>
+              </w:rPr>
+              <w:t xml:space="preserve">        “</w:t>
+            </w:r>
+            <w:proofErr w:type="gramStart"/>
+            <w:r>
+              <w:rPr>
+                <w:lang w:val="en-GB"/>
+              </w:rPr>
+              <w:t>count</w:t>
+            </w:r>
+            <w:proofErr w:type="gramEnd"/>
+            <w:r>
+              <w:rPr>
+                <w:lang w:val="en-GB"/>
+              </w:rPr>
+              <w:t xml:space="preserve">”: </w:t>
+            </w:r>
+            <w:r>
+              <w:rPr>
+                <w:rFonts w:hint="eastAsia"/>
+                <w:lang w:val="en-GB"/>
+              </w:rPr>
+              <w:t>20</w:t>
+            </w:r>
+            <w:r>
+              <w:rPr>
+                <w:lang w:val="en-GB"/>
+              </w:rPr>
+              <w:t>,</w:t>
+            </w:r>
+          </w:p>
+          <w:p>
+            <w:pPr>
+              <w:rPr>
+                <w:lang w:val="en-GB"/>
+              </w:rPr>
+            </w:pPr>
+            <w:r>
+              <w:rPr>
+                <w:lang w:val="en-GB"/>
+              </w:rPr>
+              <w:t xml:space="preserve">        “</w:t>
+            </w:r>
+            <w:proofErr w:type="gramStart"/>
+            <w:r>
+              <w:rPr>
+                <w:rFonts w:hint="eastAsia"/>
+                <w:lang w:val="en-GB"/>
+              </w:rPr>
+              <w:t>report</w:t>
+            </w:r>
+            <w:r>
+              <w:rPr>
+                <w:rFonts w:hint="eastAsia"/>
+                <w:lang w:val="en-GB"/>
+              </w:rPr>
+              <w:t>s</w:t>
+            </w:r>
+            <w:proofErr w:type="gramEnd"/>
+            <w:r>
+              <w:rPr>
+                <w:lang w:val="en-GB"/>
+              </w:rPr>
+              <w:t>”: [</w:t>
+            </w:r>
+          </w:p>
+          <w:p>
+            <w:pPr>
+              <w:rPr>
+                <w:lang w:val="en-GB"/>
+              </w:rPr>
+            </w:pPr>
+            <w:r>
+              <w:rPr>
+                <w:lang w:val="en-GB"/>
+              </w:rPr>
+              <w:t xml:space="preserve">            {</w:t>
+            </w:r>
+          </w:p>
+          <w:p>
+            <w:pPr>
+              <w:rPr>
+                <w:lang w:val="en-GB"/>
+              </w:rPr>
+            </w:pPr>
+            <w:r>
+              <w:rPr>
+                <w:rFonts w:hint="eastAsia"/>
+                <w:lang w:val="en-GB"/>
+              </w:rPr>
+              <w:t xml:space="preserve">                </w:t>
+            </w:r>
+            <w:r>
+              <w:rPr>
+                <w:lang w:val="en-GB"/>
+              </w:rPr>
+              <w:t>“</w:t>
+            </w:r>
+            <w:proofErr w:type="gramStart"/>
             <w:r>
               <w:rPr>
                 <w:rFonts w:hint="eastAsia"/>
@@ -7583,6 +9330,7 @@
               </w:rPr>
               <w:t>user</w:t>
             </w:r>
+            <w:proofErr w:type="gramEnd"/>
             <w:r>
               <w:rPr>
                 <w:lang w:val="en-GB"/>
@@ -7613,8 +9361,10 @@
               <w:rPr>
                 <w:lang w:val="en-GB"/>
               </w:rPr>
-              <w:t xml:space="preserve">        “</w:t>
-            </w:r>
+              <w:t xml:space="preserve">                “</w:t>
+            </w:r>
+            <w:proofErr w:type="spellStart"/>
+            <w:proofErr w:type="gramStart"/>
             <w:r>
               <w:rPr>
                 <w:rFonts w:hint="eastAsia"/>
@@ -7622,6 +9372,8 @@
               </w:rPr>
               <w:t>msg</w:t>
             </w:r>
+            <w:proofErr w:type="spellEnd"/>
+            <w:proofErr w:type="gramEnd"/>
             <w:r>
               <w:rPr>
                 <w:lang w:val="en-GB"/>
@@ -7644,51 +9396,299 @@
           </w:p>
           <w:p>
             <w:pPr>
+              <w:rPr>
+                <w:lang w:val="en-GB"/>
+              </w:rPr>
+            </w:pPr>
+            <w:r>
+              <w:rPr>
+                <w:lang w:val="en-GB"/>
+              </w:rPr>
+              <w:t xml:space="preserve">               </w:t>
+            </w:r>
+            <w:r>
+              <w:rPr>
+                <w:lang w:val="en-GB"/>
+              </w:rPr>
+              <w:t xml:space="preserve"> </w:t>
+            </w:r>
+            <w:r>
+              <w:rPr>
+                <w:lang w:val="en-GB"/>
+              </w:rPr>
+              <w:t>“</w:t>
+            </w:r>
+            <w:proofErr w:type="gramStart"/>
+            <w:r>
+              <w:rPr>
+                <w:lang w:val="en-GB"/>
+              </w:rPr>
+              <w:t>time</w:t>
+            </w:r>
+            <w:proofErr w:type="gramEnd"/>
+            <w:r>
+              <w:rPr>
+                <w:lang w:val="en-GB"/>
+              </w:rPr>
+              <w:t xml:space="preserve">”: </w:t>
+            </w:r>
+            <w:r>
+              <w:rPr>
+                <w:lang w:val="en-GB"/>
+              </w:rPr>
+              <w:t>“</w:t>
+            </w:r>
+            <w:r>
+              <w:rPr>
+                <w:rFonts w:hint="eastAsia"/>
+                <w:lang w:val="en-GB"/>
+              </w:rPr>
+              <w:t>2014-11-19 12:00:00</w:t>
+            </w:r>
+            <w:r>
+              <w:rPr>
+                <w:lang w:val="en-GB"/>
+              </w:rPr>
+              <w:t>”</w:t>
+            </w:r>
+            <w:r>
+              <w:rPr>
+                <w:lang w:val="en-GB"/>
+              </w:rPr>
+              <w:t xml:space="preserve">              </w:t>
+            </w:r>
+            <w:r>
+              <w:rPr>
+                <w:rFonts w:hint="eastAsia"/>
+                <w:lang w:val="en-GB"/>
+              </w:rPr>
+              <w:t xml:space="preserve">               </w:t>
+            </w:r>
+          </w:p>
+          <w:p>
+            <w:pPr>
+              <w:rPr>
+                <w:lang w:val="en-GB"/>
+              </w:rPr>
+            </w:pPr>
+            <w:r>
+              <w:rPr>
+                <w:lang w:val="en-GB"/>
+              </w:rPr>
+              <w:t xml:space="preserve">            }</w:t>
+            </w:r>
+            <w:r>
+              <w:rPr>
+                <w:rFonts w:hint="eastAsia"/>
+                <w:lang w:val="en-GB"/>
+              </w:rPr>
+              <w:t>,</w:t>
+            </w:r>
+          </w:p>
+          <w:p>
+            <w:pPr>
+              <w:ind w:firstLineChars="600" w:firstLine="1260"/>
+              <w:rPr>
+                <w:lang w:val="en-GB"/>
+              </w:rPr>
+            </w:pPr>
+            <w:r>
+              <w:rPr>
+                <w:lang w:val="en-GB"/>
+              </w:rPr>
+              <w:t>{</w:t>
+            </w:r>
+          </w:p>
+          <w:p>
+            <w:pPr>
+              <w:rPr>
+                <w:lang w:val="en-GB"/>
+              </w:rPr>
+            </w:pPr>
+            <w:r>
+              <w:rPr>
+                <w:rFonts w:hint="eastAsia"/>
+                <w:lang w:val="en-GB"/>
+              </w:rPr>
+              <w:t xml:space="preserve">                </w:t>
+            </w:r>
+            <w:r>
+              <w:rPr>
+                <w:lang w:val="en-GB"/>
+              </w:rPr>
+              <w:t>“</w:t>
+            </w:r>
+            <w:proofErr w:type="gramStart"/>
+            <w:r>
+              <w:rPr>
+                <w:rFonts w:hint="eastAsia"/>
+                <w:lang w:val="en-GB"/>
+              </w:rPr>
+              <w:t>user</w:t>
+            </w:r>
+            <w:proofErr w:type="gramEnd"/>
+            <w:r>
+              <w:rPr>
+                <w:lang w:val="en-GB"/>
+              </w:rPr>
+              <w:t>”: “</w:t>
+            </w:r>
+            <w:proofErr w:type="spellStart"/>
+            <w:r>
+              <w:rPr>
+                <w:rFonts w:hint="eastAsia"/>
+                <w:lang w:val="en-GB"/>
+              </w:rPr>
+              <w:t>qianglu</w:t>
+            </w:r>
+            <w:proofErr w:type="spellEnd"/>
+            <w:r>
+              <w:rPr>
+                <w:lang w:val="en-GB"/>
+              </w:rPr>
+              <w:t>”,</w:t>
+            </w:r>
+          </w:p>
+          <w:p>
+            <w:pPr>
+              <w:rPr>
+                <w:lang w:val="en-GB"/>
+              </w:rPr>
+            </w:pPr>
+            <w:r>
+              <w:rPr>
+                <w:lang w:val="en-GB"/>
+              </w:rPr>
+              <w:t xml:space="preserve">                “</w:t>
+            </w:r>
+            <w:proofErr w:type="spellStart"/>
+            <w:proofErr w:type="gramStart"/>
+            <w:r>
+              <w:rPr>
+                <w:rFonts w:hint="eastAsia"/>
+                <w:lang w:val="en-GB"/>
+              </w:rPr>
+              <w:t>msg</w:t>
+            </w:r>
+            <w:proofErr w:type="spellEnd"/>
+            <w:proofErr w:type="gramEnd"/>
+            <w:r>
+              <w:rPr>
+                <w:lang w:val="en-GB"/>
+              </w:rPr>
+              <w:t>”: “</w:t>
+            </w:r>
+            <w:r>
+              <w:rPr>
+                <w:rFonts w:hint="eastAsia"/>
+                <w:lang w:val="en-GB"/>
+              </w:rPr>
+              <w:t>come on, girl</w:t>
+            </w:r>
+            <w:r>
+              <w:rPr>
+                <w:lang w:val="en-GB"/>
+              </w:rPr>
+              <w:t>”,</w:t>
+            </w:r>
+          </w:p>
+          <w:p>
+            <w:pPr>
+              <w:rPr>
+                <w:lang w:val="en-GB"/>
+              </w:rPr>
+            </w:pPr>
+            <w:r>
+              <w:rPr>
+                <w:lang w:val="en-GB"/>
+              </w:rPr>
+              <w:t xml:space="preserve">               </w:t>
+            </w:r>
+            <w:r>
+              <w:rPr>
+                <w:lang w:val="en-GB"/>
+              </w:rPr>
+              <w:t xml:space="preserve"> </w:t>
+            </w:r>
+            <w:r>
+              <w:rPr>
+                <w:lang w:val="en-GB"/>
+              </w:rPr>
+              <w:t>“</w:t>
+            </w:r>
+            <w:proofErr w:type="gramStart"/>
+            <w:r>
+              <w:rPr>
+                <w:lang w:val="en-GB"/>
+              </w:rPr>
+              <w:t>time</w:t>
+            </w:r>
+            <w:proofErr w:type="gramEnd"/>
+            <w:r>
+              <w:rPr>
+                <w:lang w:val="en-GB"/>
+              </w:rPr>
+              <w:t xml:space="preserve">”: </w:t>
+            </w:r>
+            <w:r>
+              <w:rPr>
+                <w:lang w:val="en-GB"/>
+              </w:rPr>
+              <w:t>“</w:t>
+            </w:r>
+            <w:r>
+              <w:rPr>
+                <w:rFonts w:hint="eastAsia"/>
+                <w:lang w:val="en-GB"/>
+              </w:rPr>
+              <w:t>2014-11-19 12:01:00</w:t>
+            </w:r>
+            <w:r>
+              <w:rPr>
+                <w:lang w:val="en-GB"/>
+              </w:rPr>
+              <w:t>”</w:t>
+            </w:r>
+            <w:r>
+              <w:rPr>
+                <w:lang w:val="en-GB"/>
+              </w:rPr>
+              <w:t xml:space="preserve">             </w:t>
+            </w:r>
+            <w:r>
+              <w:rPr>
+                <w:rFonts w:hint="eastAsia"/>
+                <w:lang w:val="en-GB"/>
+              </w:rPr>
+              <w:t xml:space="preserve">               </w:t>
+            </w:r>
+          </w:p>
+          <w:p>
+            <w:pPr>
+              <w:rPr>
+                <w:lang w:val="en-GB"/>
+              </w:rPr>
+            </w:pPr>
+            <w:r>
+              <w:rPr>
+                <w:lang w:val="en-GB"/>
+              </w:rPr>
+              <w:t xml:space="preserve">            }</w:t>
+            </w:r>
+            <w:r>
+              <w:rPr>
+                <w:lang w:val="en-GB"/>
+              </w:rPr>
+              <w:t>]</w:t>
+            </w:r>
+          </w:p>
+          <w:p>
+            <w:pPr>
               <w:ind w:firstLine="420"/>
               <w:rPr>
-                <w:rFonts w:hint="eastAsia"/>
-                <w:lang w:val="en-GB"/>
-              </w:rPr>
-            </w:pPr>
-            <w:r>
-              <w:rPr>
-                <w:lang w:val="en-GB"/>
-              </w:rPr>
-              <w:t xml:space="preserve">    “time”: </w:t>
-            </w:r>
-            <w:r>
-              <w:rPr>
-                <w:lang w:val="en-GB"/>
-              </w:rPr>
-              <w:t>“</w:t>
-            </w:r>
-            <w:r>
-              <w:rPr>
-                <w:rFonts w:hint="eastAsia"/>
-                <w:lang w:val="en-GB"/>
-              </w:rPr>
-              <w:t>2014-11-19 12:00:00</w:t>
-            </w:r>
-            <w:r>
-              <w:rPr>
-                <w:lang w:val="en-GB"/>
-              </w:rPr>
-              <w:t>”</w:t>
-            </w:r>
-          </w:p>
-          <w:p>
-            <w:pPr>
-              <w:ind w:firstLine="420"/>
-              <w:rPr>
-                <w:lang w:val="en-GB"/>
-              </w:rPr>
-            </w:pPr>
-            <w:r>
-              <w:rPr>
-                <w:lang w:val="en-GB"/>
-              </w:rPr>
-              <w:t xml:space="preserve"> </w:t>
-            </w:r>
+                <w:lang w:val="en-GB"/>
+              </w:rPr>
+            </w:pPr>
             <w:r>
               <w:rPr>
                 <w:lang w:val="en-GB"/>
@@ -7708,153 +9708,10 @@
               </w:rPr>
               <w:t>}</w:t>
             </w:r>
-          </w:p>
-          <w:p>
-            <w:pPr>
-              <w:rPr>
-                <w:lang w:val="en-GB"/>
-              </w:rPr>
-            </w:pPr>
-            <w:r>
-              <w:rPr>
-                <w:lang w:val="en-GB"/>
-              </w:rPr>
-              <w:t>O</w:t>
-            </w:r>
-            <w:r>
-              <w:rPr>
-                <w:rFonts w:hint="eastAsia"/>
-                <w:lang w:val="en-GB"/>
-              </w:rPr>
-              <w:t>r:</w:t>
-            </w:r>
-          </w:p>
-          <w:p>
-            <w:pPr>
-              <w:rPr>
-                <w:lang w:val="en-GB"/>
-              </w:rPr>
-            </w:pPr>
-            <w:r>
-              <w:rPr>
-                <w:lang w:val="en-GB"/>
-              </w:rPr>
-              <w:t>{</w:t>
-            </w:r>
-          </w:p>
-          <w:p>
-            <w:pPr>
-              <w:rPr>
-                <w:lang w:val="en-GB"/>
-              </w:rPr>
-            </w:pPr>
-            <w:r>
-              <w:rPr>
-                <w:lang w:val="en-GB"/>
-              </w:rPr>
-              <w:t xml:space="preserve">    “error_code”: </w:t>
-            </w:r>
-            <w:r>
-              <w:rPr>
-                <w:rFonts w:hint="eastAsia"/>
-                <w:lang w:val="en-GB"/>
-              </w:rPr>
-              <w:t>400</w:t>
-            </w:r>
-            <w:r>
-              <w:rPr>
-                <w:lang w:val="en-GB"/>
-              </w:rPr>
-              <w:t>,</w:t>
-            </w:r>
-          </w:p>
-          <w:p>
-            <w:pPr>
-              <w:rPr>
-                <w:lang w:val="en-GB"/>
-              </w:rPr>
-            </w:pPr>
-            <w:r>
-              <w:rPr>
-                <w:lang w:val="en-GB"/>
-              </w:rPr>
-              <w:t xml:space="preserve">    “message”: “</w:t>
-            </w:r>
-            <w:r>
-              <w:rPr>
-                <w:rFonts w:hint="eastAsia"/>
-                <w:lang w:val="en-GB"/>
-              </w:rPr>
-              <w:t>failed</w:t>
-            </w:r>
-            <w:r>
-              <w:rPr>
-                <w:lang w:val="en-GB"/>
-              </w:rPr>
-              <w:t xml:space="preserve">” </w:t>
-            </w:r>
-          </w:p>
-          <w:p>
-            <w:pPr>
-              <w:rPr>
-                <w:lang w:val="en-GB"/>
-              </w:rPr>
-            </w:pPr>
-            <w:r>
-              <w:rPr>
-                <w:lang w:val="en-GB"/>
-              </w:rPr>
-              <w:t>}</w:t>
-            </w:r>
-          </w:p>
-          <w:p>
-            <w:pPr>
-              <w:rPr>
-                <w:lang w:val="en-GB"/>
-              </w:rPr>
-            </w:pPr>
-          </w:p>
-          <w:p>
-            <w:pPr>
-              <w:rPr>
-                <w:lang w:val="en-GB"/>
-              </w:rPr>
-            </w:pPr>
-            <w:r>
-              <w:rPr>
-                <w:rFonts w:hint="eastAsia"/>
-                <w:lang w:val="en-GB"/>
-              </w:rPr>
-              <w:t>error_code:</w:t>
-            </w:r>
-          </w:p>
-          <w:p>
-            <w:pPr>
-              <w:rPr>
-                <w:lang w:val="en-GB"/>
-              </w:rPr>
-            </w:pPr>
-            <w:r>
-              <w:rPr>
-                <w:rFonts w:hint="eastAsia"/>
-                <w:lang w:val="en-GB"/>
-              </w:rPr>
-              <w:t>-1  --  Error</w:t>
-            </w:r>
-          </w:p>
-          <w:p>
-            <w:pPr>
-              <w:rPr>
-                <w:lang w:val="en-GB"/>
-              </w:rPr>
-            </w:pPr>
           </w:p>
         </w:tc>
       </w:tr>
       <w:tr>
-        <w:trPr>
-          <w:trHeight w:val="534"/>
-        </w:trPr>
         <w:tc>
           <w:tcPr>
             <w:tcW w:w="1668" w:type="dxa"/>
@@ -7865,6 +9722,7 @@
                 <w:lang w:val="en-GB"/>
               </w:rPr>
             </w:pPr>
+            <w:proofErr w:type="gramStart"/>
             <w:r>
               <w:rPr>
                 <w:rFonts w:hint="eastAsia"/>
@@ -7872,6 +9730,7 @@
               </w:rPr>
               <w:t>comment</w:t>
             </w:r>
+            <w:proofErr w:type="gramEnd"/>
           </w:p>
         </w:tc>
         <w:tc>
@@ -7881,7 +9740,6 @@
           <w:p>
             <w:pPr>
               <w:rPr>
-                <w:i/>
                 <w:lang w:val="en-GB"/>
               </w:rPr>
             </w:pPr>
@@ -7889,51 +9747,6 @@
         </w:tc>
       </w:tr>
     </w:tbl>
-    <w:p>
-      <w:pPr>
-        <w:rPr>
-          <w:lang w:val="en-GB"/>
-        </w:rPr>
-      </w:pPr>
-    </w:p>
-    <w:p>
-      <w:pPr>
-        <w:pStyle w:val="Heading1"/>
-        <w:rPr>
-          <w:lang w:val="en-GB"/>
-        </w:rPr>
-      </w:pPr>
-      <w:r>
-        <w:rPr>
-          <w:rFonts w:hint="eastAsia"/>
-          <w:lang w:val="en-GB"/>
-        </w:rPr>
-        <w:t>3.</w:t>
-      </w:r>
-      <w:bookmarkStart w:id="4" w:name="_GoBack"/>
-      <w:bookmarkEnd w:id="4"/>
-      <w:r>
-        <w:rPr>
-          <w:rFonts w:hint="eastAsia"/>
-          <w:lang w:val="en-GB"/>
-        </w:rPr>
-        <w:t xml:space="preserve">Interface </w:t>
-      </w:r>
-      <w:r>
-        <w:rPr>
-          <w:rFonts w:hint="eastAsia"/>
-          <w:lang w:val="en-GB"/>
-        </w:rPr>
-        <w:t>between device and server</w:t>
-      </w:r>
-    </w:p>
-    <w:p>
-      <w:pPr>
-        <w:rPr>
-          <w:lang w:val="en-GB"/>
-        </w:rPr>
-      </w:pPr>
-    </w:p>
     <w:p>
       <w:pPr>
         <w:pStyle w:val="Heading2"/>
@@ -7949,20 +9762,25 @@
         <w:rPr>
           <w:rFonts w:hint="eastAsia"/>
         </w:rPr>
-        <w:lastRenderedPageBreak/>
-        <w:t xml:space="preserve">Upload </w:t>
+        <w:t xml:space="preserve">Get One </w:t>
       </w:r>
       <w:r>
         <w:rPr>
           <w:rFonts w:hint="eastAsia"/>
         </w:rPr>
-        <w:t>R</w:t>
+        <w:t>Report</w:t>
       </w:r>
       <w:r>
         <w:rPr>
           <w:rFonts w:hint="eastAsia"/>
         </w:rPr>
-        <w:t>eport</w:t>
+        <w:t xml:space="preserve"> By </w:t>
+      </w:r>
+      <w:r>
+        <w:rPr>
+          <w:rFonts w:hint="eastAsia"/>
+        </w:rPr>
+        <w:t>User</w:t>
       </w:r>
     </w:p>
     <w:tbl>
@@ -7981,11 +9799,19 @@
             <w:tcW w:w="1668" w:type="dxa"/>
           </w:tcPr>
           <w:p>
-            <w:r>
-              <w:rPr>
-                <w:rFonts w:hint="eastAsia"/>
-              </w:rPr>
-              <w:t>http method</w:t>
+            <w:proofErr w:type="gramStart"/>
+            <w:r>
+              <w:rPr>
+                <w:rFonts w:hint="eastAsia"/>
+              </w:rPr>
+              <w:t>http</w:t>
+            </w:r>
+            <w:proofErr w:type="gramEnd"/>
+            <w:r>
+              <w:rPr>
+                <w:rFonts w:hint="eastAsia"/>
+              </w:rPr>
+              <w:t xml:space="preserve"> method</w:t>
             </w:r>
           </w:p>
         </w:tc>
@@ -8004,7 +9830,7 @@
                 <w:rFonts w:hint="eastAsia"/>
                 <w:lang w:val="en-GB"/>
               </w:rPr>
-              <w:t>POST</w:t>
+              <w:t>GET</w:t>
             </w:r>
           </w:p>
         </w:tc>
@@ -8015,12 +9841,16 @@
             <w:tcW w:w="1668" w:type="dxa"/>
           </w:tcPr>
           <w:p>
+            <w:proofErr w:type="spellStart"/>
+            <w:proofErr w:type="gramStart"/>
             <w:r>
               <w:rPr>
                 <w:rFonts w:hint="eastAsia"/>
               </w:rPr>
               <w:t>url</w:t>
             </w:r>
+            <w:proofErr w:type="spellEnd"/>
+            <w:proofErr w:type="gramEnd"/>
           </w:p>
         </w:tc>
         <w:tc>
@@ -8038,29 +9868,84 @@
                 <w:rFonts w:hint="eastAsia"/>
                 <w:lang w:val="en-GB"/>
               </w:rPr>
+              <w:t>/console/</w:t>
+            </w:r>
+            <w:r>
+              <w:rPr>
+                <w:rFonts w:hint="eastAsia"/>
+                <w:lang w:val="en-GB"/>
+              </w:rPr>
+              <w:t>report</w:t>
+            </w:r>
+            <w:r>
+              <w:rPr>
+                <w:rFonts w:hint="eastAsia"/>
+                <w:lang w:val="en-GB"/>
+              </w:rPr>
               <w:t>/</w:t>
             </w:r>
-            <w:r>
-              <w:rPr>
-                <w:rFonts w:hint="eastAsia"/>
-                <w:lang w:val="en-GB"/>
-              </w:rPr>
-              <w:t>device</w:t>
-            </w:r>
-            <w:r>
-              <w:rPr>
-                <w:rFonts w:hint="eastAsia"/>
-                <w:lang w:val="en-GB"/>
-              </w:rPr>
-              <w:t>/</w:t>
-            </w:r>
-            <w:r>
-              <w:rPr>
-                <w:rFonts w:hint="eastAsia"/>
-                <w:lang w:val="en-GB"/>
-              </w:rPr>
-              <w:t>upload_report.bin</w:t>
-            </w:r>
+            <w:proofErr w:type="spellStart"/>
+            <w:r>
+              <w:rPr>
+                <w:rFonts w:hint="eastAsia"/>
+                <w:lang w:val="en-GB"/>
+              </w:rPr>
+              <w:t>get_</w:t>
+            </w:r>
+            <w:r>
+              <w:rPr>
+                <w:rFonts w:hint="eastAsia"/>
+                <w:lang w:val="en-GB"/>
+              </w:rPr>
+              <w:t>report</w:t>
+            </w:r>
+            <w:r>
+              <w:rPr>
+                <w:rFonts w:hint="eastAsia"/>
+                <w:lang w:val="en-GB"/>
+              </w:rPr>
+              <w:t>_by_</w:t>
+            </w:r>
+            <w:r>
+              <w:rPr>
+                <w:rFonts w:hint="eastAsia"/>
+                <w:lang w:val="en-GB"/>
+              </w:rPr>
+              <w:t>user.bin</w:t>
+            </w:r>
+            <w:proofErr w:type="gramStart"/>
+            <w:r>
+              <w:rPr>
+                <w:rFonts w:hint="eastAsia"/>
+                <w:lang w:val="en-GB"/>
+              </w:rPr>
+              <w:t>?</w:t>
+            </w:r>
+            <w:r>
+              <w:rPr>
+                <w:rFonts w:hint="eastAsia"/>
+                <w:lang w:val="en-GB"/>
+              </w:rPr>
+              <w:t>account</w:t>
+            </w:r>
+            <w:proofErr w:type="spellEnd"/>
+            <w:proofErr w:type="gramEnd"/>
+            <w:r>
+              <w:rPr>
+                <w:rFonts w:hint="eastAsia"/>
+                <w:lang w:val="en-GB"/>
+              </w:rPr>
+              <w:t>=</w:t>
+            </w:r>
+            <w:proofErr w:type="spellStart"/>
+            <w:r>
+              <w:rPr>
+                <w:rFonts w:hint="eastAsia"/>
+                <w:lang w:val="en-GB"/>
+              </w:rPr>
+              <w:t>xxxxxx</w:t>
+            </w:r>
+            <w:proofErr w:type="spellEnd"/>
           </w:p>
         </w:tc>
       </w:tr>
@@ -8078,6 +9963,7 @@
                 <w:lang w:val="en-GB"/>
               </w:rPr>
             </w:pPr>
+            <w:proofErr w:type="gramStart"/>
             <w:r>
               <w:rPr>
                 <w:rFonts w:hint="eastAsia"/>
@@ -8085,6 +9971,7 @@
               </w:rPr>
               <w:t>request</w:t>
             </w:r>
+            <w:proofErr w:type="gramEnd"/>
           </w:p>
         </w:tc>
         <w:tc>
@@ -8097,142 +9984,6 @@
                 <w:lang w:val="en-GB"/>
               </w:rPr>
             </w:pPr>
-            <w:r>
-              <w:rPr>
-                <w:lang w:val="en-GB"/>
-              </w:rPr>
-              <w:t>param: user</w:t>
-            </w:r>
-          </w:p>
-          <w:p>
-            <w:pPr>
-              <w:rPr>
-                <w:i/>
-                <w:lang w:val="en-GB"/>
-              </w:rPr>
-            </w:pPr>
-            <w:r>
-              <w:rPr>
-                <w:rFonts w:hint="eastAsia"/>
-                <w:i/>
-                <w:lang w:val="en-GB"/>
-              </w:rPr>
-              <w:t>example:</w:t>
-            </w:r>
-          </w:p>
-          <w:p>
-            <w:pPr>
-              <w:rPr>
-                <w:rFonts w:hint="eastAsia"/>
-                <w:i/>
-                <w:lang w:val="en-GB"/>
-              </w:rPr>
-            </w:pPr>
-            <w:r>
-              <w:rPr>
-                <w:rFonts w:hint="eastAsia"/>
-                <w:i/>
-                <w:lang w:val="en-GB"/>
-              </w:rPr>
-              <w:t>/</w:t>
-            </w:r>
-            <w:r>
-              <w:rPr>
-                <w:rFonts w:hint="eastAsia"/>
-                <w:i/>
-                <w:lang w:val="en-GB"/>
-              </w:rPr>
-              <w:t>device/upload_report.bin</w:t>
-            </w:r>
-            <w:r>
-              <w:rPr>
-                <w:rFonts w:hint="eastAsia"/>
-                <w:i/>
-                <w:lang w:val="en-GB"/>
-              </w:rPr>
-              <w:t>?user=</w:t>
-            </w:r>
-            <w:r>
-              <w:rPr>
-                <w:rFonts w:hint="eastAsia"/>
-                <w:i/>
-                <w:lang w:val="en-GB"/>
-              </w:rPr>
-              <w:t>n7</w:t>
-            </w:r>
-          </w:p>
-          <w:p>
-            <w:pPr>
-              <w:rPr>
-                <w:rFonts w:hint="eastAsia"/>
-                <w:i/>
-                <w:lang w:val="en-GB"/>
-              </w:rPr>
-            </w:pPr>
-            <w:r>
-              <w:rPr>
-                <w:i/>
-                <w:lang w:val="en-GB"/>
-              </w:rPr>
-              <w:t>B</w:t>
-            </w:r>
-            <w:r>
-              <w:rPr>
-                <w:rFonts w:hint="eastAsia"/>
-                <w:i/>
-                <w:lang w:val="en-GB"/>
-              </w:rPr>
-              <w:t>ody:</w:t>
-            </w:r>
-          </w:p>
-          <w:p>
-            <w:pPr>
-              <w:rPr>
-                <w:rFonts w:hint="eastAsia"/>
-                <w:i/>
-                <w:lang w:val="en-GB"/>
-              </w:rPr>
-            </w:pPr>
-            <w:r>
-              <w:rPr>
-                <w:rFonts w:hint="eastAsia"/>
-                <w:i/>
-                <w:lang w:val="en-GB"/>
-              </w:rPr>
-              <w:t>{</w:t>
-            </w:r>
-          </w:p>
-          <w:p>
-            <w:pPr>
-              <w:rPr>
-                <w:rFonts w:hint="eastAsia"/>
-                <w:i/>
-                <w:lang w:val="en-GB"/>
-              </w:rPr>
-            </w:pPr>
-            <w:r>
-              <w:rPr>
-                <w:rFonts w:hint="eastAsia"/>
-                <w:i/>
-                <w:lang w:val="en-GB"/>
-              </w:rPr>
-              <w:t>//TODO</w:t>
-            </w:r>
-          </w:p>
-          <w:p>
-            <w:pPr>
-              <w:rPr>
-                <w:lang w:val="en-GB"/>
-              </w:rPr>
-            </w:pPr>
-            <w:r>
-              <w:rPr>
-                <w:rFonts w:hint="eastAsia"/>
-                <w:i/>
-                <w:lang w:val="en-GB"/>
-              </w:rPr>
-              <w:t>}</w:t>
-            </w:r>
           </w:p>
         </w:tc>
       </w:tr>
@@ -8247,6 +9998,7 @@
                 <w:lang w:val="en-GB"/>
               </w:rPr>
             </w:pPr>
+            <w:proofErr w:type="gramStart"/>
             <w:r>
               <w:rPr>
                 <w:rFonts w:hint="eastAsia"/>
@@ -8254,6 +10006,7 @@
               </w:rPr>
               <w:t>response</w:t>
             </w:r>
+            <w:proofErr w:type="gramEnd"/>
           </w:p>
         </w:tc>
         <w:tc>
@@ -8283,15 +10036,239 @@
               <w:rPr>
                 <w:lang w:val="en-GB"/>
               </w:rPr>
-              <w:t xml:space="preserve">    “error_code”: 1,</w:t>
-            </w:r>
-          </w:p>
-          <w:p>
-            <w:pPr>
-              <w:rPr>
-                <w:lang w:val="en-GB"/>
-              </w:rPr>
-            </w:pPr>
+              <w:t xml:space="preserve">    “</w:t>
+            </w:r>
+            <w:proofErr w:type="spellStart"/>
+            <w:proofErr w:type="gramStart"/>
+            <w:r>
+              <w:rPr>
+                <w:lang w:val="en-GB"/>
+              </w:rPr>
+              <w:t>error</w:t>
+            </w:r>
+            <w:proofErr w:type="gramEnd"/>
+            <w:r>
+              <w:rPr>
+                <w:lang w:val="en-GB"/>
+              </w:rPr>
+              <w:t>_code</w:t>
+            </w:r>
+            <w:proofErr w:type="spellEnd"/>
+            <w:r>
+              <w:rPr>
+                <w:lang w:val="en-GB"/>
+              </w:rPr>
+              <w:t>”: 1,</w:t>
+            </w:r>
+          </w:p>
+          <w:p>
+            <w:pPr>
+              <w:ind w:firstLine="420"/>
+              <w:rPr>
+                <w:lang w:val="en-GB"/>
+              </w:rPr>
+            </w:pPr>
+            <w:r>
+              <w:rPr>
+                <w:lang w:val="en-GB"/>
+              </w:rPr>
+              <w:t>“</w:t>
+            </w:r>
+            <w:proofErr w:type="gramStart"/>
+            <w:r>
+              <w:rPr>
+                <w:lang w:val="en-GB"/>
+              </w:rPr>
+              <w:t>message</w:t>
+            </w:r>
+            <w:proofErr w:type="gramEnd"/>
+            <w:r>
+              <w:rPr>
+                <w:lang w:val="en-GB"/>
+              </w:rPr>
+              <w:t>”: “success”</w:t>
+            </w:r>
+          </w:p>
+          <w:p>
+            <w:pPr>
+              <w:ind w:firstLineChars="200" w:firstLine="420"/>
+              <w:rPr>
+                <w:lang w:val="en-GB"/>
+              </w:rPr>
+            </w:pPr>
+            <w:r>
+              <w:rPr>
+                <w:lang w:val="en-GB"/>
+              </w:rPr>
+              <w:lastRenderedPageBreak/>
+              <w:t>“</w:t>
+            </w:r>
+            <w:proofErr w:type="gramStart"/>
+            <w:r>
+              <w:rPr>
+                <w:lang w:val="en-GB"/>
+              </w:rPr>
+              <w:t>data</w:t>
+            </w:r>
+            <w:proofErr w:type="gramEnd"/>
+            <w:r>
+              <w:rPr>
+                <w:lang w:val="en-GB"/>
+              </w:rPr>
+              <w:t>”: {</w:t>
+            </w:r>
+          </w:p>
+          <w:p>
+            <w:pPr>
+              <w:rPr>
+                <w:lang w:val="en-GB"/>
+              </w:rPr>
+            </w:pPr>
+            <w:r>
+              <w:rPr>
+                <w:rFonts w:hint="eastAsia"/>
+                <w:lang w:val="en-GB"/>
+              </w:rPr>
+              <w:t xml:space="preserve">        </w:t>
+            </w:r>
+            <w:r>
+              <w:rPr>
+                <w:lang w:val="en-GB"/>
+              </w:rPr>
+              <w:t>“</w:t>
+            </w:r>
+            <w:proofErr w:type="gramStart"/>
+            <w:r>
+              <w:rPr>
+                <w:rFonts w:hint="eastAsia"/>
+                <w:lang w:val="en-GB"/>
+              </w:rPr>
+              <w:t>user</w:t>
+            </w:r>
+            <w:proofErr w:type="gramEnd"/>
+            <w:r>
+              <w:rPr>
+                <w:lang w:val="en-GB"/>
+              </w:rPr>
+              <w:t>”: “</w:t>
+            </w:r>
+            <w:r>
+              <w:rPr>
+                <w:rFonts w:hint="eastAsia"/>
+                <w:lang w:val="en-GB"/>
+              </w:rPr>
+              <w:t>mike</w:t>
+            </w:r>
+            <w:r>
+              <w:rPr>
+                <w:lang w:val="en-GB"/>
+              </w:rPr>
+              <w:t>”,</w:t>
+            </w:r>
+          </w:p>
+          <w:p>
+            <w:pPr>
+              <w:rPr>
+                <w:lang w:val="en-GB"/>
+              </w:rPr>
+            </w:pPr>
+            <w:r>
+              <w:rPr>
+                <w:lang w:val="en-GB"/>
+              </w:rPr>
+              <w:t xml:space="preserve">        “</w:t>
+            </w:r>
+            <w:proofErr w:type="spellStart"/>
+            <w:proofErr w:type="gramStart"/>
+            <w:r>
+              <w:rPr>
+                <w:rFonts w:hint="eastAsia"/>
+                <w:lang w:val="en-GB"/>
+              </w:rPr>
+              <w:t>msg</w:t>
+            </w:r>
+            <w:proofErr w:type="spellEnd"/>
+            <w:proofErr w:type="gramEnd"/>
+            <w:r>
+              <w:rPr>
+                <w:lang w:val="en-GB"/>
+              </w:rPr>
+              <w:t>”: “</w:t>
+            </w:r>
+            <w:r>
+              <w:rPr>
+                <w:rFonts w:hint="eastAsia"/>
+                <w:lang w:val="en-GB"/>
+              </w:rPr>
+              <w:t>come on, baby</w:t>
+            </w:r>
+            <w:r>
+              <w:rPr>
+                <w:lang w:val="en-GB"/>
+              </w:rPr>
+              <w:t>”,</w:t>
+            </w:r>
+          </w:p>
+          <w:p>
+            <w:pPr>
+              <w:ind w:firstLine="420"/>
+              <w:rPr>
+                <w:lang w:val="en-GB"/>
+              </w:rPr>
+            </w:pPr>
+            <w:r>
+              <w:rPr>
+                <w:lang w:val="en-GB"/>
+              </w:rPr>
+              <w:t xml:space="preserve">    “</w:t>
+            </w:r>
+            <w:proofErr w:type="gramStart"/>
+            <w:r>
+              <w:rPr>
+                <w:lang w:val="en-GB"/>
+              </w:rPr>
+              <w:t>time</w:t>
+            </w:r>
+            <w:proofErr w:type="gramEnd"/>
+            <w:r>
+              <w:rPr>
+                <w:lang w:val="en-GB"/>
+              </w:rPr>
+              <w:t xml:space="preserve">”: </w:t>
+            </w:r>
+            <w:r>
+              <w:rPr>
+                <w:lang w:val="en-GB"/>
+              </w:rPr>
+              <w:t>“</w:t>
+            </w:r>
+            <w:r>
+              <w:rPr>
+                <w:rFonts w:hint="eastAsia"/>
+                <w:lang w:val="en-GB"/>
+              </w:rPr>
+              <w:t>2014-11-19 12:00:00</w:t>
+            </w:r>
+            <w:r>
+              <w:rPr>
+                <w:lang w:val="en-GB"/>
+              </w:rPr>
+              <w:t>”</w:t>
+            </w:r>
+          </w:p>
+          <w:p>
+            <w:pPr>
+              <w:ind w:firstLine="420"/>
+              <w:rPr>
+                <w:lang w:val="en-GB"/>
+              </w:rPr>
+            </w:pPr>
+            <w:r>
+              <w:rPr>
+                <w:lang w:val="en-GB"/>
+              </w:rPr>
+              <w:t xml:space="preserve"> </w:t>
+            </w:r>
             <w:r>
               <w:rPr>
                 <w:lang w:val="en-GB"/>
@@ -8307,46 +10284,206 @@
             </w:pPr>
             <w:r>
               <w:rPr>
-                <w:rFonts w:hint="eastAsia"/>
-                <w:lang w:val="en-GB"/>
-              </w:rPr>
-              <w:t>error_code:</w:t>
-            </w:r>
-          </w:p>
-          <w:p>
-            <w:pPr>
-              <w:rPr>
-                <w:lang w:val="en-GB"/>
-              </w:rPr>
-            </w:pPr>
-            <w:r>
-              <w:rPr>
-                <w:rFonts w:hint="eastAsia"/>
-                <w:lang w:val="en-GB"/>
-              </w:rPr>
-              <w:t>1  --  Success</w:t>
-            </w:r>
-          </w:p>
-          <w:p>
-            <w:pPr>
-              <w:rPr>
-                <w:lang w:val="en-GB"/>
-              </w:rPr>
-            </w:pPr>
-            <w:r>
-              <w:rPr>
-                <w:rFonts w:hint="eastAsia"/>
-                <w:lang w:val="en-GB"/>
-              </w:rPr>
-              <w:t xml:space="preserve">0  --  </w:t>
-            </w:r>
-            <w:r>
-              <w:rPr>
-                <w:rFonts w:hint="eastAsia"/>
-                <w:lang w:val="en-GB"/>
-              </w:rPr>
-              <w:t>Error</w:t>
-            </w:r>
+                <w:lang w:val="en-GB"/>
+              </w:rPr>
+              <w:t>}</w:t>
+            </w:r>
+          </w:p>
+          <w:p>
+            <w:pPr>
+              <w:rPr>
+                <w:lang w:val="en-GB"/>
+              </w:rPr>
+            </w:pPr>
+            <w:r>
+              <w:rPr>
+                <w:lang w:val="en-GB"/>
+              </w:rPr>
+              <w:t>O</w:t>
+            </w:r>
+            <w:r>
+              <w:rPr>
+                <w:rFonts w:hint="eastAsia"/>
+                <w:lang w:val="en-GB"/>
+              </w:rPr>
+              <w:t>r:</w:t>
+            </w:r>
+          </w:p>
+          <w:p>
+            <w:pPr>
+              <w:rPr>
+                <w:lang w:val="en-GB"/>
+              </w:rPr>
+            </w:pPr>
+            <w:r>
+              <w:rPr>
+                <w:lang w:val="en-GB"/>
+              </w:rPr>
+              <w:t>{</w:t>
+            </w:r>
+          </w:p>
+          <w:p>
+            <w:pPr>
+              <w:rPr>
+                <w:lang w:val="en-GB"/>
+              </w:rPr>
+            </w:pPr>
+            <w:r>
+              <w:rPr>
+                <w:lang w:val="en-GB"/>
+              </w:rPr>
+              <w:t xml:space="preserve">    “</w:t>
+            </w:r>
+            <w:proofErr w:type="spellStart"/>
+            <w:proofErr w:type="gramStart"/>
+            <w:r>
+              <w:rPr>
+                <w:lang w:val="en-GB"/>
+              </w:rPr>
+              <w:t>error</w:t>
+            </w:r>
+            <w:proofErr w:type="gramEnd"/>
+            <w:r>
+              <w:rPr>
+                <w:lang w:val="en-GB"/>
+              </w:rPr>
+              <w:t>_code</w:t>
+            </w:r>
+            <w:proofErr w:type="spellEnd"/>
+            <w:r>
+              <w:rPr>
+                <w:lang w:val="en-GB"/>
+              </w:rPr>
+              <w:t xml:space="preserve">”: </w:t>
+            </w:r>
+            <w:r>
+              <w:rPr>
+                <w:rFonts w:hint="eastAsia"/>
+                <w:lang w:val="en-GB"/>
+              </w:rPr>
+              <w:t>400</w:t>
+            </w:r>
+            <w:r>
+              <w:rPr>
+                <w:lang w:val="en-GB"/>
+              </w:rPr>
+              <w:t>,</w:t>
+            </w:r>
+          </w:p>
+          <w:p>
+            <w:pPr>
+              <w:rPr>
+                <w:lang w:val="en-GB"/>
+              </w:rPr>
+            </w:pPr>
+            <w:r>
+              <w:rPr>
+                <w:lang w:val="en-GB"/>
+              </w:rPr>
+              <w:t xml:space="preserve">    “</w:t>
+            </w:r>
+            <w:proofErr w:type="gramStart"/>
+            <w:r>
+              <w:rPr>
+                <w:lang w:val="en-GB"/>
+              </w:rPr>
+              <w:t>message</w:t>
+            </w:r>
+            <w:proofErr w:type="gramEnd"/>
+            <w:r>
+              <w:rPr>
+                <w:lang w:val="en-GB"/>
+              </w:rPr>
+              <w:t>”: “</w:t>
+            </w:r>
+            <w:r>
+              <w:rPr>
+                <w:rFonts w:hint="eastAsia"/>
+                <w:lang w:val="en-GB"/>
+              </w:rPr>
+              <w:t>failed</w:t>
+            </w:r>
+            <w:r>
+              <w:rPr>
+                <w:lang w:val="en-GB"/>
+              </w:rPr>
+              <w:t xml:space="preserve">” </w:t>
+            </w:r>
+          </w:p>
+          <w:p>
+            <w:pPr>
+              <w:rPr>
+                <w:lang w:val="en-GB"/>
+              </w:rPr>
+            </w:pPr>
+            <w:r>
+              <w:rPr>
+                <w:lang w:val="en-GB"/>
+              </w:rPr>
+              <w:t>}</w:t>
+            </w:r>
+          </w:p>
+          <w:p>
+            <w:pPr>
+              <w:rPr>
+                <w:lang w:val="en-GB"/>
+              </w:rPr>
+            </w:pPr>
+          </w:p>
+          <w:p>
+            <w:pPr>
+              <w:rPr>
+                <w:lang w:val="en-GB"/>
+              </w:rPr>
+            </w:pPr>
+            <w:proofErr w:type="spellStart"/>
+            <w:proofErr w:type="gramStart"/>
+            <w:r>
+              <w:rPr>
+                <w:rFonts w:hint="eastAsia"/>
+                <w:lang w:val="en-GB"/>
+              </w:rPr>
+              <w:t>error</w:t>
+            </w:r>
+            <w:proofErr w:type="gramEnd"/>
+            <w:r>
+              <w:rPr>
+                <w:rFonts w:hint="eastAsia"/>
+                <w:lang w:val="en-GB"/>
+              </w:rPr>
+              <w:t>_code</w:t>
+            </w:r>
+            <w:proofErr w:type="spellEnd"/>
+            <w:r>
+              <w:rPr>
+                <w:rFonts w:hint="eastAsia"/>
+                <w:lang w:val="en-GB"/>
+              </w:rPr>
+              <w:t>:</w:t>
+            </w:r>
+          </w:p>
+          <w:p>
+            <w:pPr>
+              <w:rPr>
+                <w:lang w:val="en-GB"/>
+              </w:rPr>
+            </w:pPr>
+            <w:r>
+              <w:rPr>
+                <w:rFonts w:hint="eastAsia"/>
+                <w:lang w:val="en-GB"/>
+              </w:rPr>
+              <w:t>-1  -</w:t>
+            </w:r>
+            <w:proofErr w:type="gramStart"/>
+            <w:r>
+              <w:rPr>
+                <w:rFonts w:hint="eastAsia"/>
+                <w:lang w:val="en-GB"/>
+              </w:rPr>
+              <w:t>-  Error</w:t>
+            </w:r>
+            <w:proofErr w:type="gramEnd"/>
           </w:p>
           <w:p>
             <w:pPr>
@@ -8359,7 +10496,7 @@
       </w:tr>
       <w:tr>
         <w:trPr>
-          <w:trHeight w:val="584"/>
+          <w:trHeight w:val="534"/>
         </w:trPr>
         <w:tc>
           <w:tcPr>
@@ -8371,13 +10508,16 @@
                 <w:lang w:val="en-GB"/>
               </w:rPr>
             </w:pPr>
-            <w:r>
-              <w:rPr>
-                <w:rFonts w:hint="eastAsia"/>
-                <w:lang w:val="en-GB"/>
-              </w:rPr>
+            <w:proofErr w:type="gramStart"/>
+            <w:r>
+              <w:rPr>
+                <w:rFonts w:hint="eastAsia"/>
+                <w:lang w:val="en-GB"/>
+              </w:rPr>
+              <w:lastRenderedPageBreak/>
               <w:t>comment</w:t>
             </w:r>
+            <w:proofErr w:type="gramEnd"/>
           </w:p>
         </w:tc>
         <w:tc>
@@ -8404,6 +10544,42 @@
     </w:p>
     <w:p>
       <w:pPr>
+        <w:pStyle w:val="Heading1"/>
+        <w:rPr>
+          <w:lang w:val="en-GB"/>
+        </w:rPr>
+      </w:pPr>
+      <w:r>
+        <w:rPr>
+          <w:rFonts w:hint="eastAsia"/>
+          <w:lang w:val="en-GB"/>
+        </w:rPr>
+        <w:t>3.</w:t>
+      </w:r>
+      <w:r>
+        <w:rPr>
+          <w:rFonts w:hint="eastAsia"/>
+          <w:lang w:val="en-GB"/>
+        </w:rPr>
+        <w:t xml:space="preserve">Interface </w:t>
+      </w:r>
+      <w:r>
+        <w:rPr>
+          <w:rFonts w:hint="eastAsia"/>
+          <w:lang w:val="en-GB"/>
+        </w:rPr>
+        <w:t>between device and server</w:t>
+      </w:r>
+    </w:p>
+    <w:p>
+      <w:pPr>
+        <w:rPr>
+          <w:lang w:val="en-GB"/>
+        </w:rPr>
+      </w:pPr>
+    </w:p>
+    <w:p>
+      <w:pPr>
         <w:pStyle w:val="Heading2"/>
         <w:numPr>
           <w:ilvl w:val="0"/>
@@ -8417,7 +10593,19 @@
         <w:rPr>
           <w:rFonts w:hint="eastAsia"/>
         </w:rPr>
-        <w:t>Upload Device Status</w:t>
+        <w:t xml:space="preserve">Upload </w:t>
+      </w:r>
+      <w:r>
+        <w:rPr>
+          <w:rFonts w:hint="eastAsia"/>
+        </w:rPr>
+        <w:t>R</w:t>
+      </w:r>
+      <w:r>
+        <w:rPr>
+          <w:rFonts w:hint="eastAsia"/>
+        </w:rPr>
+        <w:t>eport</w:t>
       </w:r>
     </w:p>
     <w:tbl>
@@ -8436,11 +10624,19 @@
             <w:tcW w:w="1668" w:type="dxa"/>
           </w:tcPr>
           <w:p>
-            <w:r>
-              <w:rPr>
-                <w:rFonts w:hint="eastAsia"/>
-              </w:rPr>
-              <w:t>http method</w:t>
+            <w:proofErr w:type="gramStart"/>
+            <w:r>
+              <w:rPr>
+                <w:rFonts w:hint="eastAsia"/>
+              </w:rPr>
+              <w:t>http</w:t>
+            </w:r>
+            <w:proofErr w:type="gramEnd"/>
+            <w:r>
+              <w:rPr>
+                <w:rFonts w:hint="eastAsia"/>
+              </w:rPr>
+              <w:t xml:space="preserve"> method</w:t>
             </w:r>
           </w:p>
         </w:tc>
@@ -8470,12 +10666,16 @@
             <w:tcW w:w="1668" w:type="dxa"/>
           </w:tcPr>
           <w:p>
+            <w:proofErr w:type="spellStart"/>
+            <w:proofErr w:type="gramStart"/>
             <w:r>
               <w:rPr>
                 <w:rFonts w:hint="eastAsia"/>
               </w:rPr>
               <w:t>url</w:t>
             </w:r>
+            <w:proofErr w:type="spellEnd"/>
+            <w:proofErr w:type="gramEnd"/>
           </w:p>
         </w:tc>
         <w:tc>
@@ -8485,14 +10685,12 @@
           <w:p>
             <w:pPr>
               <w:rPr>
-                <w:b/>
-                <w:lang w:val="en-GB"/>
-              </w:rPr>
-            </w:pPr>
-            <w:r>
-              <w:rPr>
-                <w:rFonts w:hint="eastAsia"/>
-                <w:b/>
+                <w:lang w:val="en-GB"/>
+              </w:rPr>
+            </w:pPr>
+            <w:r>
+              <w:rPr>
+                <w:rFonts w:hint="eastAsia"/>
                 <w:lang w:val="en-GB"/>
               </w:rPr>
               <w:t>/</w:t>
@@ -8500,11 +10698,26 @@
             <w:r>
               <w:rPr>
                 <w:rFonts w:hint="eastAsia"/>
-                <w:b/>
-                <w:lang w:val="en-GB"/>
-              </w:rPr>
-              <w:t>device/upload_device_status.bin</w:t>
-            </w:r>
+                <w:lang w:val="en-GB"/>
+              </w:rPr>
+              <w:t>device</w:t>
+            </w:r>
+            <w:r>
+              <w:rPr>
+                <w:rFonts w:hint="eastAsia"/>
+                <w:lang w:val="en-GB"/>
+              </w:rPr>
+              <w:t>/</w:t>
+            </w:r>
+            <w:proofErr w:type="spellStart"/>
+            <w:r>
+              <w:rPr>
+                <w:rFonts w:hint="eastAsia"/>
+                <w:lang w:val="en-GB"/>
+              </w:rPr>
+              <w:t>upload_report.bin</w:t>
+            </w:r>
+            <w:proofErr w:type="spellEnd"/>
           </w:p>
         </w:tc>
       </w:tr>
@@ -8522,6 +10735,7 @@
                 <w:lang w:val="en-GB"/>
               </w:rPr>
             </w:pPr>
+            <w:proofErr w:type="gramStart"/>
             <w:r>
               <w:rPr>
                 <w:rFonts w:hint="eastAsia"/>
@@ -8529,6 +10743,7 @@
               </w:rPr>
               <w:t>request</w:t>
             </w:r>
+            <w:proofErr w:type="gramEnd"/>
           </w:p>
         </w:tc>
         <w:tc>
@@ -8538,13 +10753,146 @@
           <w:p>
             <w:pPr>
               <w:rPr>
-                <w:rFonts w:hint="eastAsia"/>
-                <w:lang w:val="en-GB"/>
-              </w:rPr>
-            </w:pPr>
-            <w:r>
-              <w:rPr>
-                <w:rFonts w:hint="eastAsia"/>
+                <w:lang w:val="en-GB"/>
+              </w:rPr>
+            </w:pPr>
+            <w:proofErr w:type="spellStart"/>
+            <w:proofErr w:type="gramStart"/>
+            <w:r>
+              <w:rPr>
+                <w:lang w:val="en-GB"/>
+              </w:rPr>
+              <w:t>param</w:t>
+            </w:r>
+            <w:proofErr w:type="spellEnd"/>
+            <w:proofErr w:type="gramEnd"/>
+            <w:r>
+              <w:rPr>
+                <w:lang w:val="en-GB"/>
+              </w:rPr>
+              <w:t>: user</w:t>
+            </w:r>
+          </w:p>
+          <w:p>
+            <w:pPr>
+              <w:rPr>
+                <w:i/>
+                <w:lang w:val="en-GB"/>
+              </w:rPr>
+            </w:pPr>
+            <w:proofErr w:type="gramStart"/>
+            <w:r>
+              <w:rPr>
+                <w:rFonts w:hint="eastAsia"/>
+                <w:i/>
+                <w:lang w:val="en-GB"/>
+              </w:rPr>
+              <w:t>example</w:t>
+            </w:r>
+            <w:proofErr w:type="gramEnd"/>
+            <w:r>
+              <w:rPr>
+                <w:rFonts w:hint="eastAsia"/>
+                <w:i/>
+                <w:lang w:val="en-GB"/>
+              </w:rPr>
+              <w:t>:</w:t>
+            </w:r>
+          </w:p>
+          <w:p>
+            <w:pPr>
+              <w:rPr>
+                <w:i/>
+                <w:lang w:val="en-GB"/>
+              </w:rPr>
+            </w:pPr>
+            <w:r>
+              <w:rPr>
+                <w:rFonts w:hint="eastAsia"/>
+                <w:i/>
+                <w:lang w:val="en-GB"/>
+              </w:rPr>
+              <w:t>/</w:t>
+            </w:r>
+            <w:r>
+              <w:rPr>
+                <w:rFonts w:hint="eastAsia"/>
+                <w:i/>
+                <w:lang w:val="en-GB"/>
+              </w:rPr>
+              <w:t>device/</w:t>
+            </w:r>
+            <w:proofErr w:type="spellStart"/>
+            <w:r>
+              <w:rPr>
+                <w:rFonts w:hint="eastAsia"/>
+                <w:i/>
+                <w:lang w:val="en-GB"/>
+              </w:rPr>
+              <w:t>upload_report.bin</w:t>
+            </w:r>
+            <w:proofErr w:type="gramStart"/>
+            <w:r>
+              <w:rPr>
+                <w:rFonts w:hint="eastAsia"/>
+                <w:i/>
+                <w:lang w:val="en-GB"/>
+              </w:rPr>
+              <w:t>?user</w:t>
+            </w:r>
+            <w:proofErr w:type="spellEnd"/>
+            <w:proofErr w:type="gramEnd"/>
+            <w:r>
+              <w:rPr>
+                <w:rFonts w:hint="eastAsia"/>
+                <w:i/>
+                <w:lang w:val="en-GB"/>
+              </w:rPr>
+              <w:t>=</w:t>
+            </w:r>
+            <w:r>
+              <w:rPr>
+                <w:rFonts w:hint="eastAsia"/>
+                <w:i/>
+                <w:lang w:val="en-GB"/>
+              </w:rPr>
+              <w:t>n7</w:t>
+            </w:r>
+          </w:p>
+          <w:p>
+            <w:pPr>
+              <w:rPr>
+                <w:i/>
+                <w:lang w:val="en-GB"/>
+              </w:rPr>
+            </w:pPr>
+            <w:r>
+              <w:rPr>
+                <w:i/>
+                <w:lang w:val="en-GB"/>
+              </w:rPr>
+              <w:t>B</w:t>
+            </w:r>
+            <w:r>
+              <w:rPr>
+                <w:rFonts w:hint="eastAsia"/>
+                <w:i/>
+                <w:lang w:val="en-GB"/>
+              </w:rPr>
+              <w:t>ody:</w:t>
+            </w:r>
+          </w:p>
+          <w:p>
+            <w:pPr>
+              <w:rPr>
+                <w:i/>
+                <w:lang w:val="en-GB"/>
+              </w:rPr>
+            </w:pPr>
+            <w:r>
+              <w:rPr>
+                <w:rFonts w:hint="eastAsia"/>
+                <w:i/>
                 <w:lang w:val="en-GB"/>
               </w:rPr>
               <w:t>{</w:t>
@@ -8552,144 +10900,6 @@
           </w:p>
           <w:p>
             <w:pPr>
-              <w:ind w:firstLine="420"/>
-              <w:rPr>
-                <w:rFonts w:hint="eastAsia"/>
-                <w:lang w:val="en-GB"/>
-              </w:rPr>
-            </w:pPr>
-            <w:r>
-              <w:rPr>
-                <w:lang w:val="en-GB"/>
-              </w:rPr>
-              <w:t>“</w:t>
-            </w:r>
-            <w:r>
-              <w:rPr>
-                <w:rFonts w:hint="eastAsia"/>
-                <w:lang w:val="en-GB"/>
-              </w:rPr>
-              <w:t>id</w:t>
-            </w:r>
-            <w:r>
-              <w:rPr>
-                <w:lang w:val="en-GB"/>
-              </w:rPr>
-              <w:t>”</w:t>
-            </w:r>
-            <w:r>
-              <w:rPr>
-                <w:rFonts w:hint="eastAsia"/>
-                <w:lang w:val="en-GB"/>
-              </w:rPr>
-              <w:t xml:space="preserve"> : 12345,</w:t>
-            </w:r>
-          </w:p>
-          <w:p>
-            <w:pPr>
-              <w:ind w:firstLine="420"/>
-              <w:rPr>
-                <w:rFonts w:hint="eastAsia"/>
-                <w:lang w:val="en-GB"/>
-              </w:rPr>
-            </w:pPr>
-            <w:r>
-              <w:rPr>
-                <w:lang w:val="en-GB"/>
-              </w:rPr>
-              <w:t>“</w:t>
-            </w:r>
-            <w:r>
-              <w:rPr>
-                <w:rFonts w:hint="eastAsia"/>
-                <w:lang w:val="en-GB"/>
-              </w:rPr>
-              <w:t>name</w:t>
-            </w:r>
-            <w:r>
-              <w:rPr>
-                <w:lang w:val="en-GB"/>
-              </w:rPr>
-              <w:t>”</w:t>
-            </w:r>
-            <w:r>
-              <w:rPr>
-                <w:rFonts w:hint="eastAsia"/>
-                <w:lang w:val="en-GB"/>
-              </w:rPr>
-              <w:t xml:space="preserve"> : </w:t>
-            </w:r>
-            <w:r>
-              <w:rPr>
-                <w:lang w:val="en-GB"/>
-              </w:rPr>
-              <w:t>“</w:t>
-            </w:r>
-            <w:r>
-              <w:rPr>
-                <w:rFonts w:hint="eastAsia"/>
-                <w:lang w:val="en-GB"/>
-              </w:rPr>
-              <w:t>N7</w:t>
-            </w:r>
-            <w:r>
-              <w:rPr>
-                <w:lang w:val="en-GB"/>
-              </w:rPr>
-              <w:t>”</w:t>
-            </w:r>
-            <w:r>
-              <w:rPr>
-                <w:rFonts w:hint="eastAsia"/>
-                <w:lang w:val="en-GB"/>
-              </w:rPr>
-              <w:t>,</w:t>
-            </w:r>
-          </w:p>
-          <w:p>
-            <w:pPr>
-              <w:ind w:firstLine="420"/>
-              <w:rPr>
-                <w:rFonts w:hint="eastAsia"/>
-                <w:lang w:val="en-GB"/>
-              </w:rPr>
-            </w:pPr>
-            <w:r>
-              <w:rPr>
-                <w:lang w:val="en-GB"/>
-              </w:rPr>
-              <w:t>“</w:t>
-            </w:r>
-            <w:r>
-              <w:rPr>
-                <w:rFonts w:hint="eastAsia"/>
-                <w:lang w:val="en-GB"/>
-              </w:rPr>
-              <w:t>mode</w:t>
-            </w:r>
-            <w:r>
-              <w:rPr>
-                <w:lang w:val="en-GB"/>
-              </w:rPr>
-              <w:t>”</w:t>
-            </w:r>
-            <w:r>
-              <w:rPr>
-                <w:rFonts w:hint="eastAsia"/>
-                <w:lang w:val="en-GB"/>
-              </w:rPr>
-              <w:t xml:space="preserve"> : </w:t>
-            </w:r>
-            <w:r>
-              <w:rPr>
-                <w:rFonts w:hint="eastAsia"/>
-                <w:lang w:val="en-GB"/>
-              </w:rPr>
-              <w:t>1,</w:t>
-            </w:r>
-          </w:p>
-          <w:p>
-            <w:pPr>
               <w:rPr>
                 <w:i/>
                 <w:lang w:val="en-GB"/>
@@ -8698,17 +10908,26 @@
             <w:r>
               <w:rPr>
                 <w:rFonts w:hint="eastAsia"/>
+                <w:i/>
+                <w:lang w:val="en-GB"/>
+              </w:rPr>
+              <w:t>//TODO</w:t>
+            </w:r>
+          </w:p>
+          <w:p>
+            <w:pPr>
+              <w:rPr>
+                <w:lang w:val="en-GB"/>
+              </w:rPr>
+            </w:pPr>
+            <w:r>
+              <w:rPr>
+                <w:rFonts w:hint="eastAsia"/>
+                <w:i/>
                 <w:lang w:val="en-GB"/>
               </w:rPr>
               <w:t>}</w:t>
             </w:r>
-          </w:p>
-          <w:p>
-            <w:pPr>
-              <w:rPr>
-                <w:lang w:val="en-GB"/>
-              </w:rPr>
-            </w:pPr>
           </w:p>
         </w:tc>
       </w:tr>
@@ -8723,6 +10942,7 @@
                 <w:lang w:val="en-GB"/>
               </w:rPr>
             </w:pPr>
+            <w:proofErr w:type="gramStart"/>
             <w:r>
               <w:rPr>
                 <w:rFonts w:hint="eastAsia"/>
@@ -8730,6 +10950,7 @@
               </w:rPr>
               <w:t>response</w:t>
             </w:r>
+            <w:proofErr w:type="gramEnd"/>
           </w:p>
         </w:tc>
         <w:tc>
@@ -8751,16 +10972,37 @@
           </w:p>
           <w:p>
             <w:pPr>
-              <w:ind w:firstLine="420"/>
-              <w:rPr>
-                <w:lang w:val="en-GB"/>
-              </w:rPr>
-            </w:pPr>
-            <w:r>
-              <w:rPr>
-                <w:lang w:val="en-GB"/>
-              </w:rPr>
-              <w:t>“error_code”: 1</w:t>
+              <w:rPr>
+                <w:lang w:val="en-GB"/>
+              </w:rPr>
+            </w:pPr>
+            <w:r>
+              <w:rPr>
+                <w:lang w:val="en-GB"/>
+              </w:rPr>
+              <w:t xml:space="preserve">    “</w:t>
+            </w:r>
+            <w:proofErr w:type="spellStart"/>
+            <w:proofErr w:type="gramStart"/>
+            <w:r>
+              <w:rPr>
+                <w:lang w:val="en-GB"/>
+              </w:rPr>
+              <w:t>error</w:t>
+            </w:r>
+            <w:proofErr w:type="gramEnd"/>
+            <w:r>
+              <w:rPr>
+                <w:lang w:val="en-GB"/>
+              </w:rPr>
+              <w:t>_code</w:t>
+            </w:r>
+            <w:proofErr w:type="spellEnd"/>
+            <w:r>
+              <w:rPr>
+                <w:lang w:val="en-GB"/>
+              </w:rPr>
+              <w:t>”: 1,</w:t>
             </w:r>
           </w:p>
           <w:p>
@@ -8782,41 +11024,84 @@
                 <w:lang w:val="en-GB"/>
               </w:rPr>
             </w:pPr>
-            <w:r>
-              <w:rPr>
-                <w:rFonts w:hint="eastAsia"/>
-                <w:lang w:val="en-GB"/>
-              </w:rPr>
-              <w:t>error_code:</w:t>
-            </w:r>
-          </w:p>
-          <w:p>
-            <w:pPr>
-              <w:rPr>
-                <w:lang w:val="en-GB"/>
-              </w:rPr>
-            </w:pPr>
-            <w:r>
-              <w:rPr>
-                <w:rFonts w:hint="eastAsia"/>
-                <w:lang w:val="en-GB"/>
-              </w:rPr>
-              <w:t>1  --  Success</w:t>
-            </w:r>
-          </w:p>
-          <w:p>
-            <w:pPr>
-              <w:rPr>
-                <w:lang w:val="en-GB"/>
-              </w:rPr>
-            </w:pPr>
-            <w:r>
-              <w:rPr>
-                <w:rFonts w:hint="eastAsia"/>
-                <w:lang w:val="en-GB"/>
-              </w:rPr>
-              <w:t>0  --  Error</w:t>
-            </w:r>
+            <w:proofErr w:type="spellStart"/>
+            <w:proofErr w:type="gramStart"/>
+            <w:r>
+              <w:rPr>
+                <w:rFonts w:hint="eastAsia"/>
+                <w:lang w:val="en-GB"/>
+              </w:rPr>
+              <w:t>error</w:t>
+            </w:r>
+            <w:proofErr w:type="gramEnd"/>
+            <w:r>
+              <w:rPr>
+                <w:rFonts w:hint="eastAsia"/>
+                <w:lang w:val="en-GB"/>
+              </w:rPr>
+              <w:t>_code</w:t>
+            </w:r>
+            <w:proofErr w:type="spellEnd"/>
+            <w:r>
+              <w:rPr>
+                <w:rFonts w:hint="eastAsia"/>
+                <w:lang w:val="en-GB"/>
+              </w:rPr>
+              <w:t>:</w:t>
+            </w:r>
+          </w:p>
+          <w:p>
+            <w:pPr>
+              <w:rPr>
+                <w:lang w:val="en-GB"/>
+              </w:rPr>
+            </w:pPr>
+            <w:r>
+              <w:rPr>
+                <w:rFonts w:hint="eastAsia"/>
+                <w:lang w:val="en-GB"/>
+              </w:rPr>
+              <w:t>1  -</w:t>
+            </w:r>
+            <w:proofErr w:type="gramStart"/>
+            <w:r>
+              <w:rPr>
+                <w:rFonts w:hint="eastAsia"/>
+                <w:lang w:val="en-GB"/>
+              </w:rPr>
+              <w:t>-  Success</w:t>
+            </w:r>
+            <w:proofErr w:type="gramEnd"/>
+          </w:p>
+          <w:p>
+            <w:pPr>
+              <w:rPr>
+                <w:lang w:val="en-GB"/>
+              </w:rPr>
+            </w:pPr>
+            <w:r>
+              <w:rPr>
+                <w:rFonts w:hint="eastAsia"/>
+                <w:lang w:val="en-GB"/>
+              </w:rPr>
+              <w:t>0  -</w:t>
+            </w:r>
+            <w:proofErr w:type="gramStart"/>
+            <w:r>
+              <w:rPr>
+                <w:rFonts w:hint="eastAsia"/>
+                <w:lang w:val="en-GB"/>
+              </w:rPr>
+              <w:t xml:space="preserve">-  </w:t>
+            </w:r>
+            <w:r>
+              <w:rPr>
+                <w:rFonts w:hint="eastAsia"/>
+                <w:lang w:val="en-GB"/>
+              </w:rPr>
+              <w:t>Error</w:t>
+            </w:r>
+            <w:proofErr w:type="gramEnd"/>
           </w:p>
           <w:p>
             <w:pPr>
@@ -8841,13 +11126,16 @@
                 <w:lang w:val="en-GB"/>
               </w:rPr>
             </w:pPr>
-            <w:r>
-              <w:rPr>
-                <w:rFonts w:hint="eastAsia"/>
-                <w:lang w:val="en-GB"/>
-              </w:rPr>
+            <w:proofErr w:type="gramStart"/>
+            <w:r>
+              <w:rPr>
+                <w:rFonts w:hint="eastAsia"/>
+                <w:lang w:val="en-GB"/>
+              </w:rPr>
+              <w:lastRenderedPageBreak/>
               <w:t>comment</w:t>
             </w:r>
+            <w:proofErr w:type="gramEnd"/>
           </w:p>
         </w:tc>
         <w:tc>
@@ -8857,17 +11145,574 @@
           <w:p>
             <w:pPr>
               <w:rPr>
-                <w:rFonts w:hint="eastAsia"/>
                 <w:i/>
                 <w:lang w:val="en-GB"/>
               </w:rPr>
             </w:pPr>
-            <w:r>
-              <w:rPr>
-                <w:rFonts w:hint="eastAsia"/>
+          </w:p>
+        </w:tc>
+      </w:tr>
+    </w:tbl>
+    <w:p>
+      <w:pPr>
+        <w:rPr>
+          <w:lang w:val="en-GB"/>
+        </w:rPr>
+      </w:pPr>
+    </w:p>
+    <w:p>
+      <w:pPr>
+        <w:pStyle w:val="Heading2"/>
+        <w:numPr>
+          <w:ilvl w:val="0"/>
+          <w:numId w:val="2"/>
+        </w:numPr>
+        <w:rPr>
+          <w:lang w:val="en-GB"/>
+        </w:rPr>
+      </w:pPr>
+      <w:r>
+        <w:rPr>
+          <w:rFonts w:hint="eastAsia"/>
+        </w:rPr>
+        <w:t>Upload Device Status</w:t>
+      </w:r>
+    </w:p>
+    <w:tbl>
+      <w:tblPr>
+        <w:tblStyle w:val="TableGrid"/>
+        <w:tblW w:w="0" w:type="auto"/>
+        <w:tblLook w:val="04A0" w:firstRow="1" w:lastRow="0" w:firstColumn="1" w:lastColumn="0" w:noHBand="0" w:noVBand="1"/>
+      </w:tblPr>
+      <w:tblGrid>
+        <w:gridCol w:w="1668"/>
+        <w:gridCol w:w="6854"/>
+      </w:tblGrid>
+      <w:tr>
+        <w:tc>
+          <w:tcPr>
+            <w:tcW w:w="1668" w:type="dxa"/>
+          </w:tcPr>
+          <w:p>
+            <w:proofErr w:type="gramStart"/>
+            <w:r>
+              <w:rPr>
+                <w:rFonts w:hint="eastAsia"/>
+              </w:rPr>
+              <w:t>http</w:t>
+            </w:r>
+            <w:proofErr w:type="gramEnd"/>
+            <w:r>
+              <w:rPr>
+                <w:rFonts w:hint="eastAsia"/>
+              </w:rPr>
+              <w:t xml:space="preserve"> method</w:t>
+            </w:r>
+          </w:p>
+        </w:tc>
+        <w:tc>
+          <w:tcPr>
+            <w:tcW w:w="6854" w:type="dxa"/>
+          </w:tcPr>
+          <w:p>
+            <w:pPr>
+              <w:rPr>
+                <w:lang w:val="en-GB"/>
+              </w:rPr>
+            </w:pPr>
+            <w:r>
+              <w:rPr>
+                <w:rFonts w:hint="eastAsia"/>
+                <w:lang w:val="en-GB"/>
+              </w:rPr>
+              <w:t>POST</w:t>
+            </w:r>
+          </w:p>
+        </w:tc>
+      </w:tr>
+      <w:tr>
+        <w:tc>
+          <w:tcPr>
+            <w:tcW w:w="1668" w:type="dxa"/>
+          </w:tcPr>
+          <w:p>
+            <w:proofErr w:type="spellStart"/>
+            <w:proofErr w:type="gramStart"/>
+            <w:r>
+              <w:rPr>
+                <w:rFonts w:hint="eastAsia"/>
+              </w:rPr>
+              <w:t>url</w:t>
+            </w:r>
+            <w:proofErr w:type="spellEnd"/>
+            <w:proofErr w:type="gramEnd"/>
+          </w:p>
+        </w:tc>
+        <w:tc>
+          <w:tcPr>
+            <w:tcW w:w="6854" w:type="dxa"/>
+          </w:tcPr>
+          <w:p>
+            <w:pPr>
+              <w:rPr>
+                <w:b/>
+                <w:lang w:val="en-GB"/>
+              </w:rPr>
+            </w:pPr>
+            <w:r>
+              <w:rPr>
+                <w:rFonts w:hint="eastAsia"/>
+                <w:b/>
+                <w:lang w:val="en-GB"/>
+              </w:rPr>
+              <w:t>/</w:t>
+            </w:r>
+            <w:r>
+              <w:rPr>
+                <w:rFonts w:hint="eastAsia"/>
+                <w:b/>
+                <w:lang w:val="en-GB"/>
+              </w:rPr>
+              <w:t>device/</w:t>
+            </w:r>
+            <w:proofErr w:type="spellStart"/>
+            <w:r>
+              <w:rPr>
+                <w:rFonts w:hint="eastAsia"/>
+                <w:b/>
+                <w:lang w:val="en-GB"/>
+              </w:rPr>
+              <w:t>upload_device_status.bin</w:t>
+            </w:r>
+            <w:proofErr w:type="spellEnd"/>
+          </w:p>
+        </w:tc>
+      </w:tr>
+      <w:tr>
+        <w:trPr>
+          <w:trHeight w:val="410"/>
+        </w:trPr>
+        <w:tc>
+          <w:tcPr>
+            <w:tcW w:w="1668" w:type="dxa"/>
+          </w:tcPr>
+          <w:p>
+            <w:pPr>
+              <w:rPr>
+                <w:lang w:val="en-GB"/>
+              </w:rPr>
+            </w:pPr>
+            <w:proofErr w:type="gramStart"/>
+            <w:r>
+              <w:rPr>
+                <w:rFonts w:hint="eastAsia"/>
+                <w:lang w:val="en-GB"/>
+              </w:rPr>
+              <w:t>request</w:t>
+            </w:r>
+            <w:proofErr w:type="gramEnd"/>
+          </w:p>
+        </w:tc>
+        <w:tc>
+          <w:tcPr>
+            <w:tcW w:w="6854" w:type="dxa"/>
+          </w:tcPr>
+          <w:p>
+            <w:pPr>
+              <w:rPr>
+                <w:lang w:val="en-GB"/>
+              </w:rPr>
+            </w:pPr>
+            <w:r>
+              <w:rPr>
+                <w:rFonts w:hint="eastAsia"/>
+                <w:lang w:val="en-GB"/>
+              </w:rPr>
+              <w:t>{</w:t>
+            </w:r>
+          </w:p>
+          <w:p>
+            <w:pPr>
+              <w:ind w:firstLine="420"/>
+              <w:rPr>
+                <w:lang w:val="en-GB"/>
+              </w:rPr>
+            </w:pPr>
+            <w:r>
+              <w:rPr>
+                <w:lang w:val="en-GB"/>
+              </w:rPr>
+              <w:t>“</w:t>
+            </w:r>
+            <w:proofErr w:type="gramStart"/>
+            <w:r>
+              <w:rPr>
+                <w:rFonts w:hint="eastAsia"/>
+                <w:lang w:val="en-GB"/>
+              </w:rPr>
+              <w:t>id</w:t>
+            </w:r>
+            <w:proofErr w:type="gramEnd"/>
+            <w:r>
+              <w:rPr>
+                <w:lang w:val="en-GB"/>
+              </w:rPr>
+              <w:t>”</w:t>
+            </w:r>
+            <w:r>
+              <w:rPr>
+                <w:rFonts w:hint="eastAsia"/>
+                <w:lang w:val="en-GB"/>
+              </w:rPr>
+              <w:t xml:space="preserve"> : 12345,</w:t>
+            </w:r>
+          </w:p>
+          <w:p>
+            <w:pPr>
+              <w:ind w:firstLine="420"/>
+              <w:rPr>
+                <w:lang w:val="en-GB"/>
+              </w:rPr>
+            </w:pPr>
+            <w:r>
+              <w:rPr>
+                <w:lang w:val="en-GB"/>
+              </w:rPr>
+              <w:t>“</w:t>
+            </w:r>
+            <w:proofErr w:type="gramStart"/>
+            <w:r>
+              <w:rPr>
+                <w:rFonts w:hint="eastAsia"/>
+                <w:lang w:val="en-GB"/>
+              </w:rPr>
+              <w:t>name</w:t>
+            </w:r>
+            <w:proofErr w:type="gramEnd"/>
+            <w:r>
+              <w:rPr>
+                <w:lang w:val="en-GB"/>
+              </w:rPr>
+              <w:t>”</w:t>
+            </w:r>
+            <w:r>
+              <w:rPr>
+                <w:rFonts w:hint="eastAsia"/>
+                <w:lang w:val="en-GB"/>
+              </w:rPr>
+              <w:t xml:space="preserve"> : </w:t>
+            </w:r>
+            <w:r>
+              <w:rPr>
+                <w:lang w:val="en-GB"/>
+              </w:rPr>
+              <w:t>“</w:t>
+            </w:r>
+            <w:r>
+              <w:rPr>
+                <w:rFonts w:hint="eastAsia"/>
+                <w:lang w:val="en-GB"/>
+              </w:rPr>
+              <w:t>N7</w:t>
+            </w:r>
+            <w:r>
+              <w:rPr>
+                <w:lang w:val="en-GB"/>
+              </w:rPr>
+              <w:t>”</w:t>
+            </w:r>
+            <w:r>
+              <w:rPr>
+                <w:rFonts w:hint="eastAsia"/>
+                <w:lang w:val="en-GB"/>
+              </w:rPr>
+              <w:t>,</w:t>
+            </w:r>
+          </w:p>
+          <w:p>
+            <w:pPr>
+              <w:ind w:firstLine="420"/>
+              <w:rPr>
+                <w:lang w:val="en-GB"/>
+              </w:rPr>
+            </w:pPr>
+            <w:r>
+              <w:rPr>
+                <w:lang w:val="en-GB"/>
+              </w:rPr>
+              <w:t>“</w:t>
+            </w:r>
+            <w:proofErr w:type="gramStart"/>
+            <w:r>
+              <w:rPr>
+                <w:rFonts w:hint="eastAsia"/>
+                <w:lang w:val="en-GB"/>
+              </w:rPr>
+              <w:t>mode</w:t>
+            </w:r>
+            <w:proofErr w:type="gramEnd"/>
+            <w:r>
+              <w:rPr>
+                <w:lang w:val="en-GB"/>
+              </w:rPr>
+              <w:t>”</w:t>
+            </w:r>
+            <w:r>
+              <w:rPr>
+                <w:rFonts w:hint="eastAsia"/>
+                <w:lang w:val="en-GB"/>
+              </w:rPr>
+              <w:t xml:space="preserve"> : </w:t>
+            </w:r>
+            <w:r>
+              <w:rPr>
+                <w:rFonts w:hint="eastAsia"/>
+                <w:lang w:val="en-GB"/>
+              </w:rPr>
+              <w:t>1,</w:t>
+            </w:r>
+          </w:p>
+          <w:p>
+            <w:pPr>
+              <w:rPr>
                 <w:i/>
                 <w:lang w:val="en-GB"/>
               </w:rPr>
+            </w:pPr>
+            <w:r>
+              <w:rPr>
+                <w:rFonts w:hint="eastAsia"/>
+                <w:lang w:val="en-GB"/>
+              </w:rPr>
+              <w:t>}</w:t>
+            </w:r>
+          </w:p>
+          <w:p>
+            <w:pPr>
+              <w:rPr>
+                <w:lang w:val="en-GB"/>
+              </w:rPr>
+            </w:pPr>
+          </w:p>
+        </w:tc>
+      </w:tr>
+      <w:tr>
+        <w:tc>
+          <w:tcPr>
+            <w:tcW w:w="1668" w:type="dxa"/>
+          </w:tcPr>
+          <w:p>
+            <w:pPr>
+              <w:rPr>
+                <w:lang w:val="en-GB"/>
+              </w:rPr>
+            </w:pPr>
+            <w:proofErr w:type="gramStart"/>
+            <w:r>
+              <w:rPr>
+                <w:rFonts w:hint="eastAsia"/>
+                <w:lang w:val="en-GB"/>
+              </w:rPr>
+              <w:t>response</w:t>
+            </w:r>
+            <w:proofErr w:type="gramEnd"/>
+          </w:p>
+        </w:tc>
+        <w:tc>
+          <w:tcPr>
+            <w:tcW w:w="6854" w:type="dxa"/>
+          </w:tcPr>
+          <w:p>
+            <w:pPr>
+              <w:rPr>
+                <w:lang w:val="en-GB"/>
+              </w:rPr>
+            </w:pPr>
+            <w:r>
+              <w:rPr>
+                <w:lang w:val="en-GB"/>
+              </w:rPr>
+              <w:t>{</w:t>
+            </w:r>
+          </w:p>
+          <w:p>
+            <w:pPr>
+              <w:ind w:firstLine="420"/>
+              <w:rPr>
+                <w:lang w:val="en-GB"/>
+              </w:rPr>
+            </w:pPr>
+            <w:r>
+              <w:rPr>
+                <w:lang w:val="en-GB"/>
+              </w:rPr>
+              <w:t>“</w:t>
+            </w:r>
+            <w:proofErr w:type="spellStart"/>
+            <w:proofErr w:type="gramStart"/>
+            <w:r>
+              <w:rPr>
+                <w:lang w:val="en-GB"/>
+              </w:rPr>
+              <w:t>error</w:t>
+            </w:r>
+            <w:proofErr w:type="gramEnd"/>
+            <w:r>
+              <w:rPr>
+                <w:lang w:val="en-GB"/>
+              </w:rPr>
+              <w:t>_code</w:t>
+            </w:r>
+            <w:proofErr w:type="spellEnd"/>
+            <w:r>
+              <w:rPr>
+                <w:lang w:val="en-GB"/>
+              </w:rPr>
+              <w:t>”: 1</w:t>
+            </w:r>
+          </w:p>
+          <w:p>
+            <w:pPr>
+              <w:rPr>
+                <w:lang w:val="en-GB"/>
+              </w:rPr>
+            </w:pPr>
+            <w:r>
+              <w:rPr>
+                <w:lang w:val="en-GB"/>
+              </w:rPr>
+              <w:t>}</w:t>
+            </w:r>
+          </w:p>
+          <w:p>
+            <w:pPr>
+              <w:rPr>
+                <w:lang w:val="en-GB"/>
+              </w:rPr>
+            </w:pPr>
+            <w:proofErr w:type="spellStart"/>
+            <w:proofErr w:type="gramStart"/>
+            <w:r>
+              <w:rPr>
+                <w:rFonts w:hint="eastAsia"/>
+                <w:lang w:val="en-GB"/>
+              </w:rPr>
+              <w:t>error</w:t>
+            </w:r>
+            <w:proofErr w:type="gramEnd"/>
+            <w:r>
+              <w:rPr>
+                <w:rFonts w:hint="eastAsia"/>
+                <w:lang w:val="en-GB"/>
+              </w:rPr>
+              <w:t>_code</w:t>
+            </w:r>
+            <w:proofErr w:type="spellEnd"/>
+            <w:r>
+              <w:rPr>
+                <w:rFonts w:hint="eastAsia"/>
+                <w:lang w:val="en-GB"/>
+              </w:rPr>
+              <w:t>:</w:t>
+            </w:r>
+          </w:p>
+          <w:p>
+            <w:pPr>
+              <w:rPr>
+                <w:lang w:val="en-GB"/>
+              </w:rPr>
+            </w:pPr>
+            <w:r>
+              <w:rPr>
+                <w:rFonts w:hint="eastAsia"/>
+                <w:lang w:val="en-GB"/>
+              </w:rPr>
+              <w:t>1  -</w:t>
+            </w:r>
+            <w:proofErr w:type="gramStart"/>
+            <w:r>
+              <w:rPr>
+                <w:rFonts w:hint="eastAsia"/>
+                <w:lang w:val="en-GB"/>
+              </w:rPr>
+              <w:t>-  Success</w:t>
+            </w:r>
+            <w:proofErr w:type="gramEnd"/>
+          </w:p>
+          <w:p>
+            <w:pPr>
+              <w:rPr>
+                <w:lang w:val="en-GB"/>
+              </w:rPr>
+            </w:pPr>
+            <w:r>
+              <w:rPr>
+                <w:rFonts w:hint="eastAsia"/>
+                <w:lang w:val="en-GB"/>
+              </w:rPr>
+              <w:t>0  -</w:t>
+            </w:r>
+            <w:proofErr w:type="gramStart"/>
+            <w:r>
+              <w:rPr>
+                <w:rFonts w:hint="eastAsia"/>
+                <w:lang w:val="en-GB"/>
+              </w:rPr>
+              <w:t>-  Error</w:t>
+            </w:r>
+            <w:proofErr w:type="gramEnd"/>
+          </w:p>
+          <w:p>
+            <w:pPr>
+              <w:rPr>
+                <w:lang w:val="en-GB"/>
+              </w:rPr>
+            </w:pPr>
+          </w:p>
+        </w:tc>
+      </w:tr>
+      <w:tr>
+        <w:trPr>
+          <w:trHeight w:val="584"/>
+        </w:trPr>
+        <w:tc>
+          <w:tcPr>
+            <w:tcW w:w="1668" w:type="dxa"/>
+          </w:tcPr>
+          <w:p>
+            <w:pPr>
+              <w:rPr>
+                <w:lang w:val="en-GB"/>
+              </w:rPr>
+            </w:pPr>
+            <w:proofErr w:type="gramStart"/>
+            <w:r>
+              <w:rPr>
+                <w:rFonts w:hint="eastAsia"/>
+                <w:lang w:val="en-GB"/>
+              </w:rPr>
+              <w:t>comment</w:t>
+            </w:r>
+            <w:proofErr w:type="gramEnd"/>
+          </w:p>
+        </w:tc>
+        <w:tc>
+          <w:tcPr>
+            <w:tcW w:w="6854" w:type="dxa"/>
+          </w:tcPr>
+          <w:p>
+            <w:pPr>
+              <w:rPr>
+                <w:i/>
+                <w:lang w:val="en-GB"/>
+              </w:rPr>
+            </w:pPr>
+            <w:r>
+              <w:rPr>
+                <w:rFonts w:hint="eastAsia"/>
+                <w:i/>
+                <w:lang w:val="en-GB"/>
+              </w:rPr>
               <w:t>MODE:</w:t>
             </w:r>
           </w:p>
@@ -8875,7 +11720,6 @@
             <w:pPr>
               <w:ind w:firstLineChars="50" w:firstLine="105"/>
               <w:rPr>
-                <w:rFonts w:hint="eastAsia"/>
                 <w:i/>
                 <w:lang w:val="en-GB"/>
               </w:rPr>
@@ -8892,7 +11736,6 @@
           <w:p>
             <w:pPr>
               <w:rPr>
-                <w:rFonts w:hint="eastAsia"/>
                 <w:i/>
                 <w:lang w:val="en-GB"/>
               </w:rPr>
@@ -8919,17 +11762,26 @@
                 <w:i/>
                 <w:lang w:val="en-GB"/>
               </w:rPr>
-              <w:lastRenderedPageBreak/>
-              <w:t xml:space="preserve">  4: 3G/4G</w:t>
-            </w:r>
+              <w:t xml:space="preserve">  4: 3G/</w:t>
+            </w:r>
+            <w:proofErr w:type="gramStart"/>
             <w:r>
               <w:rPr>
                 <w:rFonts w:hint="eastAsia"/>
                 <w:i/>
                 <w:lang w:val="en-GB"/>
               </w:rPr>
+              <w:t>4G</w:t>
+            </w:r>
+            <w:r>
+              <w:rPr>
+                <w:rFonts w:hint="eastAsia"/>
+                <w:i/>
+                <w:lang w:val="en-GB"/>
+              </w:rPr>
               <w:t xml:space="preserve">  </w:t>
             </w:r>
+            <w:proofErr w:type="gramEnd"/>
           </w:p>
         </w:tc>
       </w:tr>
@@ -8946,7 +11798,7 @@
 </file>
 
 <file path=word/numbering.xml><?xml version="1.0" encoding="utf-8"?>
-<w:numbering xmlns:wpc="http://schemas.microsoft.com/office/word/2010/wordprocessingCanvas" xmlns:mc="http://schemas.openxmlformats.org/markup-compatibility/2006" xmlns:o="urn:schemas-microsoft-com:office:office" xmlns:r="http://schemas.openxmlformats.org/officeDocument/2006/relationships" xmlns:m="http://schemas.openxmlformats.org/officeDocument/2006/math" xmlns:v="urn:schemas-microsoft-com:vml" xmlns:wp14="http://schemas.microsoft.com/office/word/2010/wordprocessingDrawing" xmlns:wp="http://schemas.openxmlformats.org/drawingml/2006/wordprocessingDrawing" xmlns:w10="urn:schemas-microsoft-com:office:word" xmlns:w="http://schemas.openxmlformats.org/wordprocessingml/2006/main" xmlns:w14="http://schemas.microsoft.com/office/word/2010/wordml" xmlns:wpg="http://schemas.microsoft.com/office/word/2010/wordprocessingGroup" xmlns:wpi="http://schemas.microsoft.com/office/word/2010/wordprocessingInk" xmlns:wne="http://schemas.microsoft.com/office/word/2006/wordml" xmlns:wps="http://schemas.microsoft.com/office/word/2010/wordprocessingShape" mc:Ignorable="w14 wp14">
+<w:numbering xmlns:wpc="http://schemas.microsoft.com/office/word/2010/wordprocessingCanvas" xmlns:mo="http://schemas.microsoft.com/office/mac/office/2008/main" xmlns:mc="http://schemas.openxmlformats.org/markup-compatibility/2006" xmlns:mv="urn:schemas-microsoft-com:mac:vml" xmlns:o="urn:schemas-microsoft-com:office:office" xmlns:r="http://schemas.openxmlformats.org/officeDocument/2006/relationships" xmlns:m="http://schemas.openxmlformats.org/officeDocument/2006/math" xmlns:v="urn:schemas-microsoft-com:vml" xmlns:wp14="http://schemas.microsoft.com/office/word/2010/wordprocessingDrawing" xmlns:wp="http://schemas.openxmlformats.org/drawingml/2006/wordprocessingDrawing" xmlns:w10="urn:schemas-microsoft-com:office:word" xmlns:w="http://schemas.openxmlformats.org/wordprocessingml/2006/main" xmlns:w14="http://schemas.microsoft.com/office/word/2010/wordml" xmlns:wpg="http://schemas.microsoft.com/office/word/2010/wordprocessingGroup" xmlns:wpi="http://schemas.microsoft.com/office/word/2010/wordprocessingInk" xmlns:wne="http://schemas.microsoft.com/office/word/2006/wordml" xmlns:wps="http://schemas.microsoft.com/office/word/2010/wordprocessingShape" mc:Ignorable="w14 wp14">
   <w:abstractNum w:abstractNumId="0">
     <w:nsid w:val="00000002"/>
     <w:multiLevelType w:val="hybridMultilevel"/>
@@ -10106,7 +12958,7 @@
     </w:rPrDefault>
     <w:pPrDefault/>
   </w:docDefaults>
-  <w:latentStyles w:defLockedState="0" w:defUIPriority="99" w:defSemiHidden="1" w:defUnhideWhenUsed="1" w:defQFormat="0" w:count="267">
+  <w:latentStyles w:defLockedState="0" w:defUIPriority="99" w:defSemiHidden="1" w:defUnhideWhenUsed="1" w:defQFormat="0" w:count="276">
     <w:lsdException w:name="Normal" w:semiHidden="0" w:uiPriority="0" w:unhideWhenUsed="0" w:qFormat="1"/>
     <w:lsdException w:name="heading 1" w:semiHidden="0" w:uiPriority="9" w:unhideWhenUsed="0" w:qFormat="1"/>
     <w:lsdException w:name="heading 2" w:uiPriority="9" w:qFormat="1"/>
@@ -10353,6 +13205,7 @@
     <w:uiPriority w:val="59"/>
     <w:rsid w:val="00353C8D"/>
     <w:tblPr>
+      <w:tblInd w:w="0" w:type="dxa"/>
       <w:tblBorders>
         <w:top w:val="single" w:sz="4" w:space="0" w:color="auto"/>
         <w:left w:val="single" w:sz="4" w:space="0" w:color="auto"/>
@@ -10361,6 +13214,12 @@
         <w:insideH w:val="single" w:sz="4" w:space="0" w:color="auto"/>
         <w:insideV w:val="single" w:sz="4" w:space="0" w:color="auto"/>
       </w:tblBorders>
+      <w:tblCellMar>
+        <w:top w:w="0" w:type="dxa"/>
+        <w:left w:w="108" w:type="dxa"/>
+        <w:bottom w:w="0" w:type="dxa"/>
+        <w:right w:w="108" w:type="dxa"/>
+      </w:tblCellMar>
     </w:tblPr>
   </w:style>
   <w:style w:type="character" w:styleId="Hyperlink">
@@ -10429,7 +13288,7 @@
 </file>
 
 <file path=word/stylesWithEffects.xml><?xml version="1.0" encoding="utf-8"?>
-<w:styles xmlns:wpc="http://schemas.microsoft.com/office/word/2010/wordprocessingCanvas" xmlns:mc="http://schemas.openxmlformats.org/markup-compatibility/2006" xmlns:o="urn:schemas-microsoft-com:office:office" xmlns:r="http://schemas.openxmlformats.org/officeDocument/2006/relationships" xmlns:m="http://schemas.openxmlformats.org/officeDocument/2006/math" xmlns:v="urn:schemas-microsoft-com:vml" xmlns:wp14="http://schemas.microsoft.com/office/word/2010/wordprocessingDrawing" xmlns:wp="http://schemas.openxmlformats.org/drawingml/2006/wordprocessingDrawing" xmlns:w10="urn:schemas-microsoft-com:office:word" xmlns:w="http://schemas.openxmlformats.org/wordprocessingml/2006/main" xmlns:w14="http://schemas.microsoft.com/office/word/2010/wordml" xmlns:wpg="http://schemas.microsoft.com/office/word/2010/wordprocessingGroup" xmlns:wpi="http://schemas.microsoft.com/office/word/2010/wordprocessingInk" xmlns:wne="http://schemas.microsoft.com/office/word/2006/wordml" xmlns:wps="http://schemas.microsoft.com/office/word/2010/wordprocessingShape" mc:Ignorable="w14 wp14">
+<w:styles xmlns:wpc="http://schemas.microsoft.com/office/word/2010/wordprocessingCanvas" xmlns:mo="http://schemas.microsoft.com/office/mac/office/2008/main" xmlns:mc="http://schemas.openxmlformats.org/markup-compatibility/2006" xmlns:mv="urn:schemas-microsoft-com:mac:vml" xmlns:o="urn:schemas-microsoft-com:office:office" xmlns:r="http://schemas.openxmlformats.org/officeDocument/2006/relationships" xmlns:m="http://schemas.openxmlformats.org/officeDocument/2006/math" xmlns:v="urn:schemas-microsoft-com:vml" xmlns:wp14="http://schemas.microsoft.com/office/word/2010/wordprocessingDrawing" xmlns:wp="http://schemas.openxmlformats.org/drawingml/2006/wordprocessingDrawing" xmlns:w10="urn:schemas-microsoft-com:office:word" xmlns:w="http://schemas.openxmlformats.org/wordprocessingml/2006/main" xmlns:w14="http://schemas.microsoft.com/office/word/2010/wordml" xmlns:wpg="http://schemas.microsoft.com/office/word/2010/wordprocessingGroup" xmlns:wpi="http://schemas.microsoft.com/office/word/2010/wordprocessingInk" xmlns:wne="http://schemas.microsoft.com/office/word/2006/wordml" xmlns:wps="http://schemas.microsoft.com/office/word/2010/wordprocessingShape" mc:Ignorable="w14 wp14">
   <w:docDefaults>
     <w:rPrDefault>
       <w:rPr>
@@ -10442,7 +13301,7 @@
     </w:rPrDefault>
     <w:pPrDefault/>
   </w:docDefaults>
-  <w:latentStyles w:defLockedState="0" w:defUIPriority="99" w:defSemiHidden="1" w:defUnhideWhenUsed="1" w:defQFormat="0" w:count="267">
+  <w:latentStyles w:defLockedState="0" w:defUIPriority="99" w:defSemiHidden="1" w:defUnhideWhenUsed="1" w:defQFormat="0" w:count="276">
     <w:lsdException w:name="Normal" w:semiHidden="0" w:uiPriority="0" w:unhideWhenUsed="0" w:qFormat="1"/>
     <w:lsdException w:name="heading 1" w:semiHidden="0" w:uiPriority="9" w:unhideWhenUsed="0" w:qFormat="1"/>
     <w:lsdException w:name="heading 2" w:uiPriority="9" w:qFormat="1"/>
@@ -10689,6 +13548,7 @@
     <w:uiPriority w:val="59"/>
     <w:rsid w:val="00353C8D"/>
     <w:tblPr>
+      <w:tblInd w:w="0" w:type="dxa"/>
       <w:tblBorders>
         <w:top w:val="single" w:sz="4" w:space="0" w:color="auto"/>
         <w:left w:val="single" w:sz="4" w:space="0" w:color="auto"/>
@@ -10697,6 +13557,12 @@
         <w:insideH w:val="single" w:sz="4" w:space="0" w:color="auto"/>
         <w:insideV w:val="single" w:sz="4" w:space="0" w:color="auto"/>
       </w:tblBorders>
+      <w:tblCellMar>
+        <w:top w:w="0" w:type="dxa"/>
+        <w:left w:w="108" w:type="dxa"/>
+        <w:bottom w:w="0" w:type="dxa"/>
+        <w:right w:w="108" w:type="dxa"/>
+      </w:tblCellMar>
     </w:tblPr>
   </w:style>
   <w:style w:type="character" w:styleId="Hyperlink">
